--- a/mongodb笔记.docx
+++ b/mongodb笔记.docx
@@ -19,8 +19,294 @@
           <w:sz w:val="28"/>
           <w:szCs w:val="28"/>
         </w:rPr>
-        <w:t>错误</w:t>
-      </w:r>
+        <w:t>配置</w:t>
+      </w:r>
+    </w:p>
+    <w:p>
+      <w:pPr>
+        <w:rPr>
+          <w:sz w:val="28"/>
+          <w:szCs w:val="28"/>
+        </w:rPr>
+      </w:pPr>
+      <w:r>
+        <w:rPr>
+          <w:rFonts w:hint="eastAsia"/>
+          <w:sz w:val="28"/>
+          <w:szCs w:val="28"/>
+        </w:rPr>
+        <w:t>阿里云</w:t>
+      </w:r>
+    </w:p>
+    <w:p>
+      <w:pPr>
+        <w:widowControl/>
+        <w:shd w:val="clear" w:color="auto" w:fill="272822"/>
+        <w:spacing w:line="285" w:lineRule="atLeast"/>
+        <w:jc w:val="left"/>
+        <w:rPr>
+          <w:rFonts w:ascii="Consolas" w:eastAsia="宋体" w:hAnsi="Consolas" w:cs="宋体"/>
+          <w:color w:val="F8F8F2"/>
+          <w:kern w:val="0"/>
+          <w:sz w:val="21"/>
+          <w:szCs w:val="21"/>
+        </w:rPr>
+      </w:pPr>
+      <w:r>
+        <w:rPr>
+          <w:rFonts w:ascii="Consolas" w:eastAsia="宋体" w:hAnsi="Consolas" w:cs="宋体"/>
+          <w:color w:val="F8F8F2"/>
+          <w:kern w:val="0"/>
+          <w:sz w:val="21"/>
+          <w:szCs w:val="21"/>
+        </w:rPr>
+        <w:t>U</w:t>
+      </w:r>
+      <w:r>
+        <w:rPr>
+          <w:rFonts w:ascii="Consolas" w:eastAsia="宋体" w:hAnsi="Consolas" w:cs="宋体" w:hint="eastAsia"/>
+          <w:color w:val="F8F8F2"/>
+          <w:kern w:val="0"/>
+          <w:sz w:val="21"/>
+          <w:szCs w:val="21"/>
+        </w:rPr>
+        <w:t>se</w:t>
+      </w:r>
+      <w:r>
+        <w:rPr>
+          <w:rFonts w:ascii="Consolas" w:eastAsia="宋体" w:hAnsi="Consolas" w:cs="宋体"/>
+          <w:color w:val="F8F8F2"/>
+          <w:kern w:val="0"/>
+          <w:sz w:val="21"/>
+          <w:szCs w:val="21"/>
+        </w:rPr>
+        <w:t xml:space="preserve"> admin</w:t>
+      </w:r>
+      <w:bookmarkStart w:id="0" w:name="_GoBack"/>
+      <w:bookmarkEnd w:id="0"/>
+    </w:p>
+    <w:p>
+      <w:pPr>
+        <w:widowControl/>
+        <w:shd w:val="clear" w:color="auto" w:fill="272822"/>
+        <w:spacing w:line="285" w:lineRule="atLeast"/>
+        <w:jc w:val="left"/>
+        <w:rPr>
+          <w:rFonts w:ascii="Consolas" w:eastAsia="宋体" w:hAnsi="Consolas" w:cs="宋体"/>
+          <w:color w:val="F8F8F2"/>
+          <w:kern w:val="0"/>
+          <w:sz w:val="21"/>
+          <w:szCs w:val="21"/>
+        </w:rPr>
+      </w:pPr>
+      <w:r>
+        <w:rPr>
+          <w:rFonts w:ascii="Consolas" w:eastAsia="宋体" w:hAnsi="Consolas" w:cs="宋体"/>
+          <w:color w:val="F8F8F2"/>
+          <w:kern w:val="0"/>
+          <w:sz w:val="21"/>
+          <w:szCs w:val="21"/>
+        </w:rPr>
+        <w:t>db.createUser(</w:t>
+      </w:r>
+    </w:p>
+    <w:p>
+      <w:pPr>
+        <w:widowControl/>
+        <w:shd w:val="clear" w:color="auto" w:fill="272822"/>
+        <w:spacing w:line="285" w:lineRule="atLeast"/>
+        <w:jc w:val="left"/>
+        <w:rPr>
+          <w:rFonts w:ascii="Consolas" w:eastAsia="宋体" w:hAnsi="Consolas" w:cs="宋体"/>
+          <w:color w:val="F8F8F2"/>
+          <w:kern w:val="0"/>
+          <w:sz w:val="21"/>
+          <w:szCs w:val="21"/>
+        </w:rPr>
+      </w:pPr>
+      <w:r>
+        <w:rPr>
+          <w:rFonts w:ascii="Consolas" w:eastAsia="宋体" w:hAnsi="Consolas" w:cs="宋体"/>
+          <w:color w:val="F8F8F2"/>
+          <w:kern w:val="0"/>
+          <w:sz w:val="21"/>
+          <w:szCs w:val="21"/>
+        </w:rPr>
+        <w:t>  {</w:t>
+      </w:r>
+    </w:p>
+    <w:p>
+      <w:pPr>
+        <w:widowControl/>
+        <w:shd w:val="clear" w:color="auto" w:fill="272822"/>
+        <w:spacing w:line="285" w:lineRule="atLeast"/>
+        <w:jc w:val="left"/>
+        <w:rPr>
+          <w:rFonts w:ascii="Consolas" w:eastAsia="宋体" w:hAnsi="Consolas" w:cs="宋体"/>
+          <w:color w:val="F8F8F2"/>
+          <w:kern w:val="0"/>
+          <w:sz w:val="21"/>
+          <w:szCs w:val="21"/>
+        </w:rPr>
+      </w:pPr>
+      <w:r>
+        <w:rPr>
+          <w:rFonts w:ascii="Consolas" w:eastAsia="宋体" w:hAnsi="Consolas" w:cs="宋体"/>
+          <w:color w:val="F8F8F2"/>
+          <w:kern w:val="0"/>
+          <w:sz w:val="21"/>
+          <w:szCs w:val="21"/>
+        </w:rPr>
+        <w:t>    user: "oneadmin",</w:t>
+      </w:r>
+    </w:p>
+    <w:p>
+      <w:pPr>
+        <w:widowControl/>
+        <w:shd w:val="clear" w:color="auto" w:fill="272822"/>
+        <w:spacing w:line="285" w:lineRule="atLeast"/>
+        <w:jc w:val="left"/>
+        <w:rPr>
+          <w:rFonts w:ascii="Consolas" w:eastAsia="宋体" w:hAnsi="Consolas" w:cs="宋体"/>
+          <w:color w:val="F8F8F2"/>
+          <w:kern w:val="0"/>
+          <w:sz w:val="21"/>
+          <w:szCs w:val="21"/>
+        </w:rPr>
+      </w:pPr>
+      <w:r>
+        <w:rPr>
+          <w:rFonts w:ascii="Consolas" w:eastAsia="宋体" w:hAnsi="Consolas" w:cs="宋体"/>
+          <w:color w:val="F8F8F2"/>
+          <w:kern w:val="0"/>
+          <w:sz w:val="21"/>
+          <w:szCs w:val="21"/>
+        </w:rPr>
+        <w:t>    pwd: "tyu879!KT1213",</w:t>
+      </w:r>
+    </w:p>
+    <w:p>
+      <w:pPr>
+        <w:widowControl/>
+        <w:shd w:val="clear" w:color="auto" w:fill="272822"/>
+        <w:spacing w:line="285" w:lineRule="atLeast"/>
+        <w:jc w:val="left"/>
+        <w:rPr>
+          <w:rFonts w:ascii="Consolas" w:eastAsia="宋体" w:hAnsi="Consolas" w:cs="宋体"/>
+          <w:color w:val="F8F8F2"/>
+          <w:kern w:val="0"/>
+          <w:sz w:val="21"/>
+          <w:szCs w:val="21"/>
+        </w:rPr>
+      </w:pPr>
+      <w:r>
+        <w:rPr>
+          <w:rFonts w:ascii="Consolas" w:eastAsia="宋体" w:hAnsi="Consolas" w:cs="宋体"/>
+          <w:color w:val="F8F8F2"/>
+          <w:kern w:val="0"/>
+          <w:sz w:val="21"/>
+          <w:szCs w:val="21"/>
+        </w:rPr>
+        <w:t>    roles: [ { role: "userAdminAnyDatabase", db: "admin" } ]</w:t>
+      </w:r>
+    </w:p>
+    <w:p>
+      <w:pPr>
+        <w:widowControl/>
+        <w:shd w:val="clear" w:color="auto" w:fill="272822"/>
+        <w:spacing w:line="285" w:lineRule="atLeast"/>
+        <w:jc w:val="left"/>
+        <w:rPr>
+          <w:rFonts w:ascii="Consolas" w:eastAsia="宋体" w:hAnsi="Consolas" w:cs="宋体"/>
+          <w:color w:val="F8F8F2"/>
+          <w:kern w:val="0"/>
+          <w:sz w:val="21"/>
+          <w:szCs w:val="21"/>
+        </w:rPr>
+      </w:pPr>
+      <w:r>
+        <w:rPr>
+          <w:rFonts w:ascii="Consolas" w:eastAsia="宋体" w:hAnsi="Consolas" w:cs="宋体"/>
+          <w:color w:val="F8F8F2"/>
+          <w:kern w:val="0"/>
+          <w:sz w:val="21"/>
+          <w:szCs w:val="21"/>
+        </w:rPr>
+        <w:t>  }</w:t>
+      </w:r>
+    </w:p>
+    <w:p>
+      <w:pPr>
+        <w:widowControl/>
+        <w:shd w:val="clear" w:color="auto" w:fill="272822"/>
+        <w:spacing w:line="285" w:lineRule="atLeast"/>
+        <w:jc w:val="left"/>
+        <w:rPr>
+          <w:rFonts w:ascii="Consolas" w:eastAsia="宋体" w:hAnsi="Consolas" w:cs="宋体"/>
+          <w:color w:val="F8F8F2"/>
+          <w:kern w:val="0"/>
+          <w:sz w:val="21"/>
+          <w:szCs w:val="21"/>
+        </w:rPr>
+      </w:pPr>
+      <w:r>
+        <w:rPr>
+          <w:rFonts w:ascii="Consolas" w:eastAsia="宋体" w:hAnsi="Consolas" w:cs="宋体"/>
+          <w:color w:val="F8F8F2"/>
+          <w:kern w:val="0"/>
+          <w:sz w:val="21"/>
+          <w:szCs w:val="21"/>
+        </w:rPr>
+        <w:t>)</w:t>
+      </w:r>
+    </w:p>
+    <w:p>
+      <w:pPr>
+        <w:widowControl/>
+        <w:shd w:val="clear" w:color="auto" w:fill="272822"/>
+        <w:spacing w:line="285" w:lineRule="atLeast"/>
+        <w:jc w:val="left"/>
+        <w:rPr>
+          <w:rFonts w:ascii="Consolas" w:eastAsia="宋体" w:hAnsi="Consolas" w:cs="宋体"/>
+          <w:color w:val="F8F8F2"/>
+          <w:kern w:val="0"/>
+          <w:sz w:val="21"/>
+          <w:szCs w:val="21"/>
+        </w:rPr>
+      </w:pPr>
+    </w:p>
+    <w:p>
+      <w:pPr>
+        <w:widowControl/>
+        <w:shd w:val="clear" w:color="auto" w:fill="272822"/>
+        <w:spacing w:line="285" w:lineRule="atLeast"/>
+        <w:jc w:val="left"/>
+        <w:rPr>
+          <w:rFonts w:ascii="Consolas" w:eastAsia="宋体" w:hAnsi="Consolas" w:cs="宋体"/>
+          <w:color w:val="F8F8F2"/>
+          <w:kern w:val="0"/>
+          <w:sz w:val="21"/>
+          <w:szCs w:val="21"/>
+        </w:rPr>
+      </w:pPr>
+      <w:r>
+        <w:rPr>
+          <w:rFonts w:ascii="Consolas" w:eastAsia="宋体" w:hAnsi="Consolas" w:cs="宋体"/>
+          <w:color w:val="F8F8F2"/>
+          <w:kern w:val="0"/>
+          <w:sz w:val="21"/>
+          <w:szCs w:val="21"/>
+        </w:rPr>
+        <w:t>db.auth('oneadmin','tyu879!KT1213')</w:t>
+      </w:r>
+    </w:p>
+    <w:p>
+      <w:pPr>
+        <w:rPr>
+          <w:sz w:val="28"/>
+          <w:szCs w:val="28"/>
+        </w:rPr>
+      </w:pPr>
       <w:r>
         <w:rPr>
           <w:rFonts w:hint="eastAsia"/>
@@ -72,81 +358,16 @@
           <w:sz w:val="28"/>
           <w:szCs w:val="28"/>
         </w:rPr>
-        <w:t>在根目录创建</w:t>
-      </w:r>
-      <w:r>
-        <w:rPr>
-          <w:rFonts w:hint="eastAsia"/>
-          <w:sz w:val="28"/>
-          <w:szCs w:val="28"/>
-        </w:rPr>
-        <w:t>data/db</w:t>
-      </w:r>
-      <w:r>
-        <w:rPr>
-          <w:rFonts w:hint="eastAsia"/>
-          <w:sz w:val="28"/>
-          <w:szCs w:val="28"/>
-        </w:rPr>
-        <w:br/>
-        <w:t xml:space="preserve">   </w:t>
-      </w:r>
-      <w:r>
-        <w:rPr>
-          <w:rFonts w:hint="eastAsia"/>
-          <w:sz w:val="28"/>
-          <w:szCs w:val="28"/>
-        </w:rPr>
-        <w:t>先输入</w:t>
-      </w:r>
-      <w:r>
-        <w:rPr>
-          <w:rFonts w:hint="eastAsia"/>
-          <w:sz w:val="28"/>
-          <w:szCs w:val="28"/>
-        </w:rPr>
-        <w:t xml:space="preserve"> cd /  </w:t>
-      </w:r>
-      <w:r>
-        <w:rPr>
-          <w:rFonts w:hint="eastAsia"/>
-          <w:sz w:val="28"/>
-          <w:szCs w:val="28"/>
-        </w:rPr>
-        <w:t>切换到根目录</w:t>
-      </w:r>
-      <w:r>
-        <w:rPr>
-          <w:rFonts w:hint="eastAsia"/>
-          <w:sz w:val="28"/>
-          <w:szCs w:val="28"/>
-        </w:rPr>
-        <w:t xml:space="preserve"> </w:t>
-      </w:r>
-      <w:r>
-        <w:rPr>
-          <w:rFonts w:hint="eastAsia"/>
-          <w:sz w:val="28"/>
-          <w:szCs w:val="28"/>
-        </w:rPr>
-        <w:t>再执行</w:t>
-      </w:r>
-      <w:r>
-        <w:rPr>
-          <w:rFonts w:hint="eastAsia"/>
-          <w:sz w:val="28"/>
-          <w:szCs w:val="28"/>
-        </w:rPr>
-        <w:t xml:space="preserve"> mkdir -p /data/db</w:t>
-      </w:r>
-      <w:r>
-        <w:rPr>
-          <w:rFonts w:hint="eastAsia"/>
-          <w:sz w:val="28"/>
-          <w:szCs w:val="28"/>
-        </w:rPr>
-        <w:br/>
-      </w:r>
+        <w:t>查看位置</w:t>
+      </w:r>
+    </w:p>
+    <w:p>
+      <w:pPr>
+        <w:rPr>
+          <w:sz w:val="28"/>
+          <w:szCs w:val="28"/>
+        </w:rPr>
+      </w:pPr>
       <w:r>
         <w:rPr>
           <w:rFonts w:hint="eastAsia"/>
@@ -182,19 +403,23 @@
       </w:pPr>
       <w:r>
         <w:rPr>
-          <w:rFonts w:hint="eastAsia"/>
-          <w:sz w:val="28"/>
-          <w:szCs w:val="28"/>
-        </w:rPr>
-        <w:t xml:space="preserve">  Sudo mongod    sudo</w:t>
-      </w:r>
-      <w:r>
-        <w:rPr>
-          <w:rFonts w:hint="eastAsia"/>
-          <w:sz w:val="28"/>
-          <w:szCs w:val="28"/>
-        </w:rPr>
-        <w:t>不能少</w:t>
+          <w:rStyle w:val="hljs-builtin"/>
+          <w:rFonts w:ascii="Consolas" w:hAnsi="Consolas"/>
+          <w:color w:val="4F4F4F"/>
+          <w:sz w:val="21"/>
+          <w:szCs w:val="21"/>
+        </w:rPr>
+        <w:t>sudo</w:t>
+      </w:r>
+      <w:r>
+        <w:rPr>
+          <w:rFonts w:ascii="Consolas" w:hAnsi="Consolas"/>
+          <w:color w:val="4F4F4F"/>
+          <w:sz w:val="21"/>
+          <w:szCs w:val="21"/>
+          <w:shd w:val="clear" w:color="auto" w:fill="F6F8FA"/>
+        </w:rPr>
+        <w:t xml:space="preserve"> service mongodb start</w:t>
       </w:r>
       <w:r>
         <w:rPr>
@@ -289,13 +514,6 @@
           <w:szCs w:val="28"/>
         </w:rPr>
         <w:br/>
-      </w:r>
-      <w:r>
-        <w:rPr>
-          <w:rFonts w:hint="eastAsia"/>
-          <w:sz w:val="28"/>
-          <w:szCs w:val="28"/>
-        </w:rPr>
         <w:t xml:space="preserve">  </w:t>
       </w:r>
       <w:r>
@@ -412,6 +630,14 @@
           <w:szCs w:val="28"/>
         </w:rPr>
         <w:br/>
+      </w:r>
+      <w:r>
+        <w:rPr>
+          <w:rFonts w:hint="eastAsia"/>
+          <w:sz w:val="28"/>
+          <w:szCs w:val="28"/>
+        </w:rPr>
+        <w:lastRenderedPageBreak/>
         <w:t xml:space="preserve">    db.users.find({})   </w:t>
       </w:r>
       <w:r>
@@ -484,11 +710,26 @@
           <w:szCs w:val="28"/>
         </w:rPr>
       </w:pPr>
+    </w:p>
+    <w:p>
+      <w:pPr>
+        <w:rPr>
+          <w:sz w:val="28"/>
+          <w:szCs w:val="28"/>
+        </w:rPr>
+      </w:pPr>
+    </w:p>
+    <w:p>
+      <w:pPr>
+        <w:rPr>
+          <w:sz w:val="28"/>
+          <w:szCs w:val="28"/>
+        </w:rPr>
+      </w:pPr>
       <w:r>
         <w:rPr>
           <w:noProof/>
         </w:rPr>
-        <w:lastRenderedPageBreak/>
         <w:drawing>
           <wp:inline distT="0" distB="0" distL="0" distR="0" wp14:anchorId="37EDB280" wp14:editId="1E9B53B5">
             <wp:extent cx="5274310" cy="2288540"/>
@@ -1496,7 +1737,6 @@
     <w:p>
       <w:pPr>
         <w:rPr>
-          <w:rFonts w:hint="eastAsia"/>
           <w:sz w:val="28"/>
           <w:szCs w:val="28"/>
         </w:rPr>
@@ -1505,6 +1745,7 @@
         <w:rPr>
           <w:noProof/>
         </w:rPr>
+        <w:lastRenderedPageBreak/>
         <w:drawing>
           <wp:inline distT="0" distB="0" distL="0" distR="0" wp14:anchorId="282414FC" wp14:editId="5186410D">
             <wp:extent cx="4219575" cy="1828800"/>
@@ -1541,8 +1782,306 @@
           </wp:inline>
         </w:drawing>
       </w:r>
-      <w:bookmarkStart w:id="0" w:name="_GoBack"/>
-      <w:bookmarkEnd w:id="0"/>
+    </w:p>
+    <w:p>
+      <w:pPr>
+        <w:rPr>
+          <w:sz w:val="28"/>
+          <w:szCs w:val="28"/>
+        </w:rPr>
+      </w:pPr>
+    </w:p>
+    <w:p>
+      <w:pPr>
+        <w:rPr>
+          <w:sz w:val="28"/>
+          <w:szCs w:val="28"/>
+        </w:rPr>
+      </w:pPr>
+      <w:r>
+        <w:rPr>
+          <w:rFonts w:hint="eastAsia"/>
+          <w:sz w:val="28"/>
+          <w:szCs w:val="28"/>
+        </w:rPr>
+        <w:t>8</w:t>
+      </w:r>
+      <w:r>
+        <w:rPr>
+          <w:sz w:val="28"/>
+          <w:szCs w:val="28"/>
+        </w:rPr>
+        <w:t>.</w:t>
+      </w:r>
+      <w:r>
+        <w:rPr>
+          <w:rFonts w:hint="eastAsia"/>
+          <w:sz w:val="28"/>
+          <w:szCs w:val="28"/>
+        </w:rPr>
+        <w:t>卸载</w:t>
+      </w:r>
+    </w:p>
+    <w:p>
+      <w:pPr>
+        <w:widowControl/>
+        <w:jc w:val="left"/>
+        <w:rPr>
+          <w:rFonts w:ascii="Consolas" w:eastAsia="宋体" w:hAnsi="Consolas" w:cs="宋体"/>
+          <w:color w:val="4F4F4F"/>
+          <w:kern w:val="0"/>
+          <w:sz w:val="21"/>
+          <w:szCs w:val="21"/>
+          <w:shd w:val="clear" w:color="auto" w:fill="F6F8FA"/>
+        </w:rPr>
+      </w:pPr>
+      <w:r>
+        <w:rPr>
+          <w:rFonts w:ascii="Consolas" w:eastAsia="宋体" w:hAnsi="Consolas" w:cs="宋体"/>
+          <w:color w:val="4F4F4F"/>
+          <w:kern w:val="0"/>
+          <w:sz w:val="21"/>
+          <w:szCs w:val="21"/>
+          <w:shd w:val="clear" w:color="auto" w:fill="F6F8FA"/>
+        </w:rPr>
+        <w:t>$ sudo service mongod stop</w:t>
+      </w:r>
+    </w:p>
+    <w:p>
+      <w:pPr>
+        <w:widowControl/>
+        <w:jc w:val="left"/>
+        <w:rPr>
+          <w:rFonts w:ascii="Consolas" w:eastAsia="宋体" w:hAnsi="Consolas" w:cs="宋体"/>
+          <w:color w:val="4F4F4F"/>
+          <w:kern w:val="0"/>
+          <w:sz w:val="21"/>
+          <w:szCs w:val="21"/>
+          <w:shd w:val="clear" w:color="auto" w:fill="F6F8FA"/>
+        </w:rPr>
+      </w:pPr>
+      <w:r>
+        <w:rPr>
+          <w:rFonts w:ascii="Consolas" w:eastAsia="宋体" w:hAnsi="Consolas" w:cs="宋体"/>
+          <w:color w:val="4F4F4F"/>
+          <w:kern w:val="0"/>
+          <w:sz w:val="21"/>
+          <w:szCs w:val="21"/>
+          <w:shd w:val="clear" w:color="auto" w:fill="F6F8FA"/>
+        </w:rPr>
+        <w:t>$ sudo apt</w:t>
+      </w:r>
+      <w:r>
+        <w:rPr>
+          <w:rFonts w:ascii="Consolas" w:eastAsia="宋体" w:hAnsi="Consolas" w:cs="宋体"/>
+          <w:color w:val="98C379"/>
+          <w:kern w:val="0"/>
+          <w:sz w:val="21"/>
+          <w:szCs w:val="21"/>
+        </w:rPr>
+        <w:t>-get</w:t>
+      </w:r>
+      <w:r>
+        <w:rPr>
+          <w:rFonts w:ascii="Consolas" w:eastAsia="宋体" w:hAnsi="Consolas" w:cs="宋体"/>
+          <w:color w:val="4F4F4F"/>
+          <w:kern w:val="0"/>
+          <w:sz w:val="21"/>
+          <w:szCs w:val="21"/>
+          <w:shd w:val="clear" w:color="auto" w:fill="F6F8FA"/>
+        </w:rPr>
+        <w:t xml:space="preserve"> purge mongodb</w:t>
+      </w:r>
+      <w:r>
+        <w:rPr>
+          <w:rFonts w:ascii="Consolas" w:eastAsia="宋体" w:hAnsi="Consolas" w:cs="宋体"/>
+          <w:color w:val="98C379"/>
+          <w:kern w:val="0"/>
+          <w:sz w:val="21"/>
+          <w:szCs w:val="21"/>
+        </w:rPr>
+        <w:t>-org</w:t>
+      </w:r>
+      <w:r>
+        <w:rPr>
+          <w:rFonts w:ascii="Consolas" w:eastAsia="宋体" w:hAnsi="Consolas" w:cs="宋体"/>
+          <w:color w:val="4F4F4F"/>
+          <w:kern w:val="0"/>
+          <w:sz w:val="21"/>
+          <w:szCs w:val="21"/>
+        </w:rPr>
+        <w:t>*</w:t>
+      </w:r>
+    </w:p>
+    <w:p>
+      <w:pPr>
+        <w:widowControl/>
+        <w:jc w:val="left"/>
+        <w:rPr>
+          <w:rFonts w:ascii="Consolas" w:eastAsia="宋体" w:hAnsi="Consolas" w:cs="宋体"/>
+          <w:color w:val="4F4F4F"/>
+          <w:kern w:val="0"/>
+          <w:sz w:val="21"/>
+          <w:szCs w:val="21"/>
+          <w:shd w:val="clear" w:color="auto" w:fill="F6F8FA"/>
+        </w:rPr>
+      </w:pPr>
+    </w:p>
+    <w:p>
+      <w:pPr>
+        <w:rPr>
+          <w:rFonts w:ascii="Consolas" w:eastAsia="宋体" w:hAnsi="Consolas" w:cs="宋体"/>
+          <w:color w:val="4F4F4F"/>
+          <w:kern w:val="0"/>
+          <w:sz w:val="21"/>
+          <w:szCs w:val="21"/>
+          <w:shd w:val="clear" w:color="auto" w:fill="F6F8FA"/>
+        </w:rPr>
+      </w:pPr>
+      <w:r>
+        <w:rPr>
+          <w:rFonts w:ascii="Consolas" w:eastAsia="宋体" w:hAnsi="Consolas" w:cs="宋体"/>
+          <w:color w:val="4F4F4F"/>
+          <w:kern w:val="0"/>
+          <w:sz w:val="21"/>
+          <w:szCs w:val="21"/>
+          <w:shd w:val="clear" w:color="auto" w:fill="F6F8FA"/>
+        </w:rPr>
+        <w:t>$ sudo apt</w:t>
+      </w:r>
+      <w:r>
+        <w:rPr>
+          <w:rFonts w:ascii="Consolas" w:eastAsia="宋体" w:hAnsi="Consolas" w:cs="宋体"/>
+          <w:color w:val="98C379"/>
+          <w:kern w:val="0"/>
+          <w:sz w:val="21"/>
+          <w:szCs w:val="21"/>
+        </w:rPr>
+        <w:t>-get</w:t>
+      </w:r>
+      <w:r>
+        <w:rPr>
+          <w:rFonts w:ascii="Consolas" w:eastAsia="宋体" w:hAnsi="Consolas" w:cs="宋体"/>
+          <w:color w:val="4F4F4F"/>
+          <w:kern w:val="0"/>
+          <w:sz w:val="21"/>
+          <w:szCs w:val="21"/>
+          <w:shd w:val="clear" w:color="auto" w:fill="F6F8FA"/>
+        </w:rPr>
+        <w:t xml:space="preserve"> autoremove</w:t>
+      </w:r>
+    </w:p>
+    <w:p>
+      <w:pPr>
+        <w:rPr>
+          <w:sz w:val="28"/>
+          <w:szCs w:val="28"/>
+        </w:rPr>
+      </w:pPr>
+      <w:hyperlink r:id="rId11" w:history="1">
+        <w:r>
+          <w:rPr>
+            <w:rStyle w:val="a3"/>
+            <w:sz w:val="28"/>
+            <w:szCs w:val="28"/>
+          </w:rPr>
+          <w:t>https://blog.csdn.net/Cryhelyxx/article/details/79234430</w:t>
+        </w:r>
+      </w:hyperlink>
+    </w:p>
+    <w:p>
+      <w:pPr>
+        <w:rPr>
+          <w:sz w:val="28"/>
+          <w:szCs w:val="28"/>
+        </w:rPr>
+      </w:pPr>
+    </w:p>
+    <w:p>
+      <w:pPr>
+        <w:rPr>
+          <w:sz w:val="28"/>
+          <w:szCs w:val="28"/>
+        </w:rPr>
+      </w:pPr>
+      <w:r>
+        <w:rPr>
+          <w:sz w:val="28"/>
+          <w:szCs w:val="28"/>
+        </w:rPr>
+        <w:t>9.</w:t>
+      </w:r>
+      <w:r>
+        <w:rPr>
+          <w:rFonts w:hint="eastAsia"/>
+          <w:sz w:val="28"/>
+          <w:szCs w:val="28"/>
+        </w:rPr>
+        <w:t>切换数据库</w:t>
+      </w:r>
+    </w:p>
+    <w:p>
+      <w:pPr>
+        <w:rPr>
+          <w:rFonts w:hint="eastAsia"/>
+          <w:sz w:val="28"/>
+          <w:szCs w:val="28"/>
+        </w:rPr>
+      </w:pPr>
+      <w:r>
+        <w:rPr>
+          <w:rFonts w:hint="eastAsia"/>
+          <w:sz w:val="28"/>
+          <w:szCs w:val="28"/>
+        </w:rPr>
+        <w:t>比如切换到</w:t>
+      </w:r>
+      <w:r>
+        <w:rPr>
+          <w:rFonts w:hint="eastAsia"/>
+          <w:sz w:val="28"/>
+          <w:szCs w:val="28"/>
+        </w:rPr>
+        <w:t>admin</w:t>
+      </w:r>
+      <w:r>
+        <w:rPr>
+          <w:rFonts w:hint="eastAsia"/>
+          <w:sz w:val="28"/>
+          <w:szCs w:val="28"/>
+        </w:rPr>
+        <w:t>数据库</w:t>
+      </w:r>
+      <w:r>
+        <w:rPr>
+          <w:rFonts w:hint="eastAsia"/>
+          <w:sz w:val="28"/>
+          <w:szCs w:val="28"/>
+        </w:rPr>
+        <w:t>:</w:t>
+      </w:r>
+      <w:r>
+        <w:rPr>
+          <w:sz w:val="28"/>
+          <w:szCs w:val="28"/>
+        </w:rPr>
+        <w:t xml:space="preserve"> </w:t>
+      </w:r>
+      <w:r>
+        <w:rPr>
+          <w:rFonts w:hint="eastAsia"/>
+          <w:sz w:val="28"/>
+          <w:szCs w:val="28"/>
+        </w:rPr>
+        <w:t>use</w:t>
+      </w:r>
+      <w:r>
+        <w:rPr>
+          <w:sz w:val="28"/>
+          <w:szCs w:val="28"/>
+        </w:rPr>
+        <w:t xml:space="preserve"> admin</w:t>
+      </w:r>
     </w:p>
     <w:sectPr>
       <w:pgSz w:w="11906" w:h="16838"/>
@@ -1690,7 +2229,6 @@
     <w:lsdException w:name="Table Web 1" w:semiHidden="1" w:unhideWhenUsed="1"/>
     <w:lsdException w:name="Table Web 2" w:semiHidden="1" w:unhideWhenUsed="1"/>
     <w:lsdException w:name="Table Web 3" w:semiHidden="1" w:unhideWhenUsed="1"/>
-    <w:lsdException w:name="Table Grid" w:semiHidden="1" w:unhideWhenUsed="1"/>
     <w:lsdException w:name="Table Theme" w:semiHidden="1" w:unhideWhenUsed="1"/>
     <w:lsdException w:name="Placeholder Text" w:semiHidden="1" w:uiPriority="99"/>
     <w:lsdException w:name="No Spacing" w:uiPriority="99"/>
@@ -2018,6 +2556,21 @@
       <w:szCs w:val="18"/>
     </w:rPr>
   </w:style>
+  <w:style w:type="character" w:customStyle="1" w:styleId="hljs-builtin">
+    <w:name w:val="hljs-built_in"/>
+    <w:basedOn w:val="a0"/>
+    <w:rsid w:val="00544BB7"/>
+  </w:style>
+  <w:style w:type="character" w:customStyle="1" w:styleId="hljs-attribute">
+    <w:name w:val="hljs-attribute"/>
+    <w:basedOn w:val="a0"/>
+    <w:rsid w:val="003E70B7"/>
+  </w:style>
+  <w:style w:type="character" w:customStyle="1" w:styleId="hljs-subst">
+    <w:name w:val="hljs-subst"/>
+    <w:basedOn w:val="a0"/>
+    <w:rsid w:val="003E70B7"/>
+  </w:style>
 </w:styles>
 </file>
 

--- a/mongodb笔记.docx
+++ b/mongodb笔记.docx
@@ -39,264 +39,78 @@
       </w:r>
     </w:p>
     <w:p>
-      <w:pPr>
-        <w:widowControl/>
-        <w:shd w:val="clear" w:color="auto" w:fill="272822"/>
-        <w:spacing w:line="285" w:lineRule="atLeast"/>
-        <w:jc w:val="left"/>
-        <w:rPr>
-          <w:rFonts w:ascii="Consolas" w:eastAsia="宋体" w:hAnsi="Consolas" w:cs="宋体"/>
-          <w:color w:val="F8F8F2"/>
-          <w:kern w:val="0"/>
-          <w:sz w:val="21"/>
-          <w:szCs w:val="21"/>
-        </w:rPr>
-      </w:pPr>
-      <w:r>
-        <w:rPr>
-          <w:rFonts w:ascii="Consolas" w:eastAsia="宋体" w:hAnsi="Consolas" w:cs="宋体"/>
-          <w:color w:val="F8F8F2"/>
-          <w:kern w:val="0"/>
-          <w:sz w:val="21"/>
-          <w:szCs w:val="21"/>
-        </w:rPr>
+      <w:r>
         <w:t>U</w:t>
       </w:r>
       <w:r>
         <w:rPr>
-          <w:rFonts w:ascii="Consolas" w:eastAsia="宋体" w:hAnsi="Consolas" w:cs="宋体" w:hint="eastAsia"/>
-          <w:color w:val="F8F8F2"/>
-          <w:kern w:val="0"/>
-          <w:sz w:val="21"/>
-          <w:szCs w:val="21"/>
+          <w:rFonts w:hint="eastAsia"/>
         </w:rPr>
         <w:t>se</w:t>
       </w:r>
       <w:r>
-        <w:rPr>
-          <w:rFonts w:ascii="Consolas" w:eastAsia="宋体" w:hAnsi="Consolas" w:cs="宋体"/>
-          <w:color w:val="F8F8F2"/>
-          <w:kern w:val="0"/>
-          <w:sz w:val="21"/>
-          <w:szCs w:val="21"/>
-        </w:rPr>
         <w:t xml:space="preserve"> admin</w:t>
       </w:r>
-      <w:bookmarkStart w:id="0" w:name="_GoBack"/>
-      <w:bookmarkEnd w:id="0"/>
-    </w:p>
-    <w:p>
-      <w:pPr>
-        <w:widowControl/>
-        <w:shd w:val="clear" w:color="auto" w:fill="272822"/>
-        <w:spacing w:line="285" w:lineRule="atLeast"/>
-        <w:jc w:val="left"/>
-        <w:rPr>
-          <w:rFonts w:ascii="Consolas" w:eastAsia="宋体" w:hAnsi="Consolas" w:cs="宋体"/>
-          <w:color w:val="F8F8F2"/>
-          <w:kern w:val="0"/>
-          <w:sz w:val="21"/>
-          <w:szCs w:val="21"/>
-        </w:rPr>
-      </w:pPr>
-      <w:r>
-        <w:rPr>
-          <w:rFonts w:ascii="Consolas" w:eastAsia="宋体" w:hAnsi="Consolas" w:cs="宋体"/>
-          <w:color w:val="F8F8F2"/>
-          <w:kern w:val="0"/>
-          <w:sz w:val="21"/>
-          <w:szCs w:val="21"/>
-        </w:rPr>
+      <w:r>
+        <w:t xml:space="preserve">  //</w:t>
+      </w:r>
+      <w:r>
+        <w:rPr>
+          <w:rFonts w:hint="eastAsia"/>
+        </w:rPr>
+        <w:t>使用</w:t>
+      </w:r>
+      <w:r>
+        <w:rPr>
+          <w:rFonts w:hint="eastAsia"/>
+        </w:rPr>
+        <w:t>admin</w:t>
+      </w:r>
+      <w:r>
+        <w:rPr>
+          <w:rFonts w:hint="eastAsia"/>
+        </w:rPr>
+        <w:t>权限用户</w:t>
+      </w:r>
+    </w:p>
+    <w:p>
+      <w:r>
         <w:t>db.createUser(</w:t>
       </w:r>
     </w:p>
     <w:p>
-      <w:pPr>
-        <w:widowControl/>
-        <w:shd w:val="clear" w:color="auto" w:fill="272822"/>
-        <w:spacing w:line="285" w:lineRule="atLeast"/>
-        <w:jc w:val="left"/>
-        <w:rPr>
-          <w:rFonts w:ascii="Consolas" w:eastAsia="宋体" w:hAnsi="Consolas" w:cs="宋体"/>
-          <w:color w:val="F8F8F2"/>
-          <w:kern w:val="0"/>
-          <w:sz w:val="21"/>
-          <w:szCs w:val="21"/>
-        </w:rPr>
-      </w:pPr>
-      <w:r>
-        <w:rPr>
-          <w:rFonts w:ascii="Consolas" w:eastAsia="宋体" w:hAnsi="Consolas" w:cs="宋体"/>
-          <w:color w:val="F8F8F2"/>
-          <w:kern w:val="0"/>
-          <w:sz w:val="21"/>
-          <w:szCs w:val="21"/>
-        </w:rPr>
+      <w:r>
         <w:t>  {</w:t>
       </w:r>
     </w:p>
     <w:p>
-      <w:pPr>
-        <w:widowControl/>
-        <w:shd w:val="clear" w:color="auto" w:fill="272822"/>
-        <w:spacing w:line="285" w:lineRule="atLeast"/>
-        <w:jc w:val="left"/>
-        <w:rPr>
-          <w:rFonts w:ascii="Consolas" w:eastAsia="宋体" w:hAnsi="Consolas" w:cs="宋体"/>
-          <w:color w:val="F8F8F2"/>
-          <w:kern w:val="0"/>
-          <w:sz w:val="21"/>
-          <w:szCs w:val="21"/>
-        </w:rPr>
-      </w:pPr>
-      <w:r>
-        <w:rPr>
-          <w:rFonts w:ascii="Consolas" w:eastAsia="宋体" w:hAnsi="Consolas" w:cs="宋体"/>
-          <w:color w:val="F8F8F2"/>
-          <w:kern w:val="0"/>
-          <w:sz w:val="21"/>
-          <w:szCs w:val="21"/>
-        </w:rPr>
+      <w:r>
         <w:t>    user: "oneadmin",</w:t>
       </w:r>
     </w:p>
     <w:p>
-      <w:pPr>
-        <w:widowControl/>
-        <w:shd w:val="clear" w:color="auto" w:fill="272822"/>
-        <w:spacing w:line="285" w:lineRule="atLeast"/>
-        <w:jc w:val="left"/>
-        <w:rPr>
-          <w:rFonts w:ascii="Consolas" w:eastAsia="宋体" w:hAnsi="Consolas" w:cs="宋体"/>
-          <w:color w:val="F8F8F2"/>
-          <w:kern w:val="0"/>
-          <w:sz w:val="21"/>
-          <w:szCs w:val="21"/>
-        </w:rPr>
-      </w:pPr>
-      <w:r>
-        <w:rPr>
-          <w:rFonts w:ascii="Consolas" w:eastAsia="宋体" w:hAnsi="Consolas" w:cs="宋体"/>
-          <w:color w:val="F8F8F2"/>
-          <w:kern w:val="0"/>
-          <w:sz w:val="21"/>
-          <w:szCs w:val="21"/>
-        </w:rPr>
+      <w:r>
         <w:t>    pwd: "tyu879!KT1213",</w:t>
       </w:r>
     </w:p>
     <w:p>
-      <w:pPr>
-        <w:widowControl/>
-        <w:shd w:val="clear" w:color="auto" w:fill="272822"/>
-        <w:spacing w:line="285" w:lineRule="atLeast"/>
-        <w:jc w:val="left"/>
-        <w:rPr>
-          <w:rFonts w:ascii="Consolas" w:eastAsia="宋体" w:hAnsi="Consolas" w:cs="宋体"/>
-          <w:color w:val="F8F8F2"/>
-          <w:kern w:val="0"/>
-          <w:sz w:val="21"/>
-          <w:szCs w:val="21"/>
-        </w:rPr>
-      </w:pPr>
-      <w:r>
-        <w:rPr>
-          <w:rFonts w:ascii="Consolas" w:eastAsia="宋体" w:hAnsi="Consolas" w:cs="宋体"/>
-          <w:color w:val="F8F8F2"/>
-          <w:kern w:val="0"/>
-          <w:sz w:val="21"/>
-          <w:szCs w:val="21"/>
-        </w:rPr>
+      <w:r>
         <w:t>    roles: [ { role: "userAdminAnyDatabase", db: "admin" } ]</w:t>
       </w:r>
     </w:p>
     <w:p>
-      <w:pPr>
-        <w:widowControl/>
-        <w:shd w:val="clear" w:color="auto" w:fill="272822"/>
-        <w:spacing w:line="285" w:lineRule="atLeast"/>
-        <w:jc w:val="left"/>
-        <w:rPr>
-          <w:rFonts w:ascii="Consolas" w:eastAsia="宋体" w:hAnsi="Consolas" w:cs="宋体"/>
-          <w:color w:val="F8F8F2"/>
-          <w:kern w:val="0"/>
-          <w:sz w:val="21"/>
-          <w:szCs w:val="21"/>
-        </w:rPr>
-      </w:pPr>
-      <w:r>
-        <w:rPr>
-          <w:rFonts w:ascii="Consolas" w:eastAsia="宋体" w:hAnsi="Consolas" w:cs="宋体"/>
-          <w:color w:val="F8F8F2"/>
-          <w:kern w:val="0"/>
-          <w:sz w:val="21"/>
-          <w:szCs w:val="21"/>
-        </w:rPr>
+      <w:r>
         <w:t>  }</w:t>
       </w:r>
     </w:p>
     <w:p>
-      <w:pPr>
-        <w:widowControl/>
-        <w:shd w:val="clear" w:color="auto" w:fill="272822"/>
-        <w:spacing w:line="285" w:lineRule="atLeast"/>
-        <w:jc w:val="left"/>
-        <w:rPr>
-          <w:rFonts w:ascii="Consolas" w:eastAsia="宋体" w:hAnsi="Consolas" w:cs="宋体"/>
-          <w:color w:val="F8F8F2"/>
-          <w:kern w:val="0"/>
-          <w:sz w:val="21"/>
-          <w:szCs w:val="21"/>
-        </w:rPr>
-      </w:pPr>
-      <w:r>
-        <w:rPr>
-          <w:rFonts w:ascii="Consolas" w:eastAsia="宋体" w:hAnsi="Consolas" w:cs="宋体"/>
-          <w:color w:val="F8F8F2"/>
-          <w:kern w:val="0"/>
-          <w:sz w:val="21"/>
-          <w:szCs w:val="21"/>
-        </w:rPr>
+      <w:r>
         <w:t>)</w:t>
       </w:r>
     </w:p>
-    <w:p>
-      <w:pPr>
-        <w:widowControl/>
-        <w:shd w:val="clear" w:color="auto" w:fill="272822"/>
-        <w:spacing w:line="285" w:lineRule="atLeast"/>
-        <w:jc w:val="left"/>
-        <w:rPr>
-          <w:rFonts w:ascii="Consolas" w:eastAsia="宋体" w:hAnsi="Consolas" w:cs="宋体"/>
-          <w:color w:val="F8F8F2"/>
-          <w:kern w:val="0"/>
-          <w:sz w:val="21"/>
-          <w:szCs w:val="21"/>
-        </w:rPr>
-      </w:pPr>
-    </w:p>
-    <w:p>
-      <w:pPr>
-        <w:widowControl/>
-        <w:shd w:val="clear" w:color="auto" w:fill="272822"/>
-        <w:spacing w:line="285" w:lineRule="atLeast"/>
-        <w:jc w:val="left"/>
-        <w:rPr>
-          <w:rFonts w:ascii="Consolas" w:eastAsia="宋体" w:hAnsi="Consolas" w:cs="宋体"/>
-          <w:color w:val="F8F8F2"/>
-          <w:kern w:val="0"/>
-          <w:sz w:val="21"/>
-          <w:szCs w:val="21"/>
-        </w:rPr>
-      </w:pPr>
-      <w:r>
-        <w:rPr>
-          <w:rFonts w:ascii="Consolas" w:eastAsia="宋体" w:hAnsi="Consolas" w:cs="宋体"/>
-          <w:color w:val="F8F8F2"/>
-          <w:kern w:val="0"/>
-          <w:sz w:val="21"/>
-          <w:szCs w:val="21"/>
-        </w:rPr>
+    <w:p/>
+    <w:p>
+      <w:r>
         <w:t>db.auth('oneadmin','tyu879!KT1213')</w:t>
       </w:r>
     </w:p>
@@ -514,6 +328,14 @@
           <w:szCs w:val="28"/>
         </w:rPr>
         <w:br/>
+      </w:r>
+      <w:r>
+        <w:rPr>
+          <w:rFonts w:hint="eastAsia"/>
+          <w:sz w:val="28"/>
+          <w:szCs w:val="28"/>
+        </w:rPr>
+        <w:lastRenderedPageBreak/>
         <w:t xml:space="preserve">  </w:t>
       </w:r>
       <w:r>
@@ -630,14 +452,6 @@
           <w:szCs w:val="28"/>
         </w:rPr>
         <w:br/>
-      </w:r>
-      <w:r>
-        <w:rPr>
-          <w:rFonts w:hint="eastAsia"/>
-          <w:sz w:val="28"/>
-          <w:szCs w:val="28"/>
-        </w:rPr>
-        <w:lastRenderedPageBreak/>
         <w:t xml:space="preserve">    db.users.find({})   </w:t>
       </w:r>
       <w:r>
@@ -1638,6 +1452,7 @@
           <w:sz w:val="21"/>
           <w:szCs w:val="21"/>
         </w:rPr>
+        <w:lastRenderedPageBreak/>
         <w:t>        }</w:t>
       </w:r>
     </w:p>
@@ -1745,7 +1560,6 @@
         <w:rPr>
           <w:noProof/>
         </w:rPr>
-        <w:lastRenderedPageBreak/>
         <w:drawing>
           <wp:inline distT="0" distB="0" distL="0" distR="0" wp14:anchorId="282414FC" wp14:editId="5186410D">
             <wp:extent cx="4219575" cy="1828800"/>
@@ -2023,7 +1837,6 @@
     <w:p>
       <w:pPr>
         <w:rPr>
-          <w:rFonts w:hint="eastAsia"/>
           <w:sz w:val="28"/>
           <w:szCs w:val="28"/>
         </w:rPr>
@@ -2082,6 +1895,232 @@
         </w:rPr>
         <w:t xml:space="preserve"> admin</w:t>
       </w:r>
+    </w:p>
+    <w:p>
+      <w:pPr>
+        <w:rPr>
+          <w:sz w:val="28"/>
+          <w:szCs w:val="28"/>
+        </w:rPr>
+      </w:pPr>
+    </w:p>
+    <w:p>
+      <w:pPr>
+        <w:rPr>
+          <w:sz w:val="28"/>
+          <w:szCs w:val="28"/>
+        </w:rPr>
+      </w:pPr>
+      <w:r>
+        <w:rPr>
+          <w:sz w:val="28"/>
+          <w:szCs w:val="28"/>
+        </w:rPr>
+        <w:t>10.</w:t>
+      </w:r>
+      <w:r>
+        <w:rPr>
+          <w:rFonts w:hint="eastAsia"/>
+          <w:sz w:val="28"/>
+          <w:szCs w:val="28"/>
+        </w:rPr>
+        <w:t>权限</w:t>
+      </w:r>
+    </w:p>
+    <w:p>
+      <w:pPr>
+        <w:rPr>
+          <w:sz w:val="28"/>
+          <w:szCs w:val="28"/>
+        </w:rPr>
+      </w:pPr>
+      <w:r>
+        <w:rPr>
+          <w:sz w:val="28"/>
+          <w:szCs w:val="28"/>
+        </w:rPr>
+        <w:t>Mongodb</w:t>
+      </w:r>
+      <w:r>
+        <w:rPr>
+          <w:rFonts w:hint="eastAsia"/>
+          <w:sz w:val="28"/>
+          <w:szCs w:val="28"/>
+        </w:rPr>
+        <w:t>管理员和数据库使用员是两码事</w:t>
+      </w:r>
+      <w:r>
+        <w:rPr>
+          <w:rFonts w:hint="eastAsia"/>
+          <w:sz w:val="28"/>
+          <w:szCs w:val="28"/>
+        </w:rPr>
+        <w:t>,</w:t>
+      </w:r>
+    </w:p>
+    <w:p>
+      <w:pPr>
+        <w:rPr>
+          <w:sz w:val="28"/>
+          <w:szCs w:val="28"/>
+        </w:rPr>
+      </w:pPr>
+      <w:r>
+        <w:rPr>
+          <w:rFonts w:hint="eastAsia"/>
+          <w:sz w:val="28"/>
+          <w:szCs w:val="28"/>
+        </w:rPr>
+        <w:t>数据库的内部角色才能使用数据库</w:t>
+      </w:r>
+      <w:r>
+        <w:rPr>
+          <w:rFonts w:hint="eastAsia"/>
+          <w:sz w:val="28"/>
+          <w:szCs w:val="28"/>
+        </w:rPr>
+        <w:t>,</w:t>
+      </w:r>
+      <w:r>
+        <w:rPr>
+          <w:rFonts w:hint="eastAsia"/>
+          <w:sz w:val="28"/>
+          <w:szCs w:val="28"/>
+        </w:rPr>
+        <w:t>比如增删改查建表</w:t>
+      </w:r>
+      <w:r>
+        <w:rPr>
+          <w:rFonts w:hint="eastAsia"/>
+          <w:sz w:val="28"/>
+          <w:szCs w:val="28"/>
+        </w:rPr>
+        <w:t>,</w:t>
+      </w:r>
+      <w:r>
+        <w:rPr>
+          <w:rFonts w:hint="eastAsia"/>
+          <w:sz w:val="28"/>
+          <w:szCs w:val="28"/>
+        </w:rPr>
+        <w:t>数据库的管理员角色管理的对象是内部角色成员</w:t>
+      </w:r>
+      <w:r>
+        <w:rPr>
+          <w:rFonts w:hint="eastAsia"/>
+          <w:sz w:val="28"/>
+          <w:szCs w:val="28"/>
+        </w:rPr>
+        <w:t>.</w:t>
+      </w:r>
+    </w:p>
+    <w:p>
+      <w:pPr>
+        <w:rPr>
+          <w:rFonts w:hint="eastAsia"/>
+          <w:sz w:val="28"/>
+          <w:szCs w:val="28"/>
+        </w:rPr>
+      </w:pPr>
+      <w:r>
+        <w:rPr>
+          <w:rFonts w:hint="eastAsia"/>
+          <w:sz w:val="28"/>
+          <w:szCs w:val="28"/>
+        </w:rPr>
+        <w:t>比如</w:t>
+      </w:r>
+      <w:r>
+        <w:rPr>
+          <w:rFonts w:ascii="Segoe UI" w:hAnsi="Segoe UI" w:cs="Segoe UI"/>
+          <w:color w:val="212529"/>
+          <w:shd w:val="clear" w:color="auto" w:fill="FFFFFF"/>
+        </w:rPr>
+        <w:t>dbAdmin</w:t>
+      </w:r>
+      <w:r>
+        <w:rPr>
+          <w:rFonts w:ascii="Segoe UI" w:hAnsi="Segoe UI" w:cs="Segoe UI" w:hint="eastAsia"/>
+          <w:color w:val="212529"/>
+          <w:shd w:val="clear" w:color="auto" w:fill="FFFFFF"/>
+        </w:rPr>
+        <w:t>角色可以管理</w:t>
+      </w:r>
+      <w:r>
+        <w:rPr>
+          <w:rFonts w:ascii="Segoe UI" w:hAnsi="Segoe UI" w:cs="Segoe UI"/>
+          <w:color w:val="212529"/>
+          <w:shd w:val="clear" w:color="auto" w:fill="FFFFFF"/>
+        </w:rPr>
+        <w:t>readWrite</w:t>
+      </w:r>
+      <w:r>
+        <w:rPr>
+          <w:rFonts w:ascii="Segoe UI" w:hAnsi="Segoe UI" w:cs="Segoe UI" w:hint="eastAsia"/>
+          <w:color w:val="212529"/>
+          <w:shd w:val="clear" w:color="auto" w:fill="FFFFFF"/>
+        </w:rPr>
+        <w:t>角色</w:t>
+      </w:r>
+      <w:r>
+        <w:rPr>
+          <w:rFonts w:ascii="Segoe UI" w:hAnsi="Segoe UI" w:cs="Segoe UI" w:hint="eastAsia"/>
+          <w:color w:val="212529"/>
+          <w:shd w:val="clear" w:color="auto" w:fill="FFFFFF"/>
+        </w:rPr>
+        <w:t>,</w:t>
+      </w:r>
+      <w:r>
+        <w:rPr>
+          <w:rFonts w:ascii="Segoe UI" w:hAnsi="Segoe UI" w:cs="Segoe UI" w:hint="eastAsia"/>
+          <w:color w:val="212529"/>
+          <w:shd w:val="clear" w:color="auto" w:fill="FFFFFF"/>
+        </w:rPr>
+        <w:t>但是</w:t>
+      </w:r>
+      <w:r>
+        <w:rPr>
+          <w:rFonts w:ascii="Segoe UI" w:hAnsi="Segoe UI" w:cs="Segoe UI" w:hint="eastAsia"/>
+          <w:color w:val="212529"/>
+          <w:shd w:val="clear" w:color="auto" w:fill="FFFFFF"/>
+        </w:rPr>
+        <w:t>dbadmin</w:t>
+      </w:r>
+      <w:r>
+        <w:rPr>
+          <w:rFonts w:ascii="Segoe UI" w:hAnsi="Segoe UI" w:cs="Segoe UI" w:hint="eastAsia"/>
+          <w:color w:val="212529"/>
+          <w:shd w:val="clear" w:color="auto" w:fill="FFFFFF"/>
+        </w:rPr>
+        <w:lastRenderedPageBreak/>
+        <w:t>没有数据库的读写增删改查建表权限</w:t>
+      </w:r>
+      <w:r>
+        <w:rPr>
+          <w:rFonts w:ascii="Segoe UI" w:hAnsi="Segoe UI" w:cs="Segoe UI" w:hint="eastAsia"/>
+          <w:color w:val="212529"/>
+          <w:shd w:val="clear" w:color="auto" w:fill="FFFFFF"/>
+        </w:rPr>
+        <w:t>,re</w:t>
+      </w:r>
+      <w:r>
+        <w:rPr>
+          <w:rFonts w:ascii="Segoe UI" w:hAnsi="Segoe UI" w:cs="Segoe UI"/>
+          <w:color w:val="212529"/>
+          <w:shd w:val="clear" w:color="auto" w:fill="FFFFFF"/>
+        </w:rPr>
+        <w:t>adwrite</w:t>
+      </w:r>
+      <w:r>
+        <w:rPr>
+          <w:rFonts w:ascii="Segoe UI" w:hAnsi="Segoe UI" w:cs="Segoe UI" w:hint="eastAsia"/>
+          <w:color w:val="212529"/>
+          <w:shd w:val="clear" w:color="auto" w:fill="FFFFFF"/>
+        </w:rPr>
+        <w:t>可以</w:t>
+      </w:r>
+      <w:bookmarkStart w:id="0" w:name="_GoBack"/>
+      <w:bookmarkEnd w:id="0"/>
     </w:p>
     <w:sectPr>
       <w:pgSz w:w="11906" w:h="16838"/>

--- a/mongodb笔记.docx
+++ b/mongodb笔记.docx
@@ -508,6 +508,15 @@
         </w:rPr>
         <w:t xml:space="preserve"> </w:t>
       </w:r>
+    </w:p>
+    <w:p>
+      <w:pPr>
+        <w:rPr>
+          <w:rFonts w:hint="eastAsia"/>
+          <w:sz w:val="28"/>
+          <w:szCs w:val="28"/>
+        </w:rPr>
+      </w:pPr>
       <w:r>
         <w:rPr>
           <w:rFonts w:hint="eastAsia"/>
@@ -516,22 +525,6 @@
         </w:rPr>
         <w:t>使用姿势</w:t>
       </w:r>
-    </w:p>
-    <w:p>
-      <w:pPr>
-        <w:rPr>
-          <w:sz w:val="28"/>
-          <w:szCs w:val="28"/>
-        </w:rPr>
-      </w:pPr>
-    </w:p>
-    <w:p>
-      <w:pPr>
-        <w:rPr>
-          <w:sz w:val="28"/>
-          <w:szCs w:val="28"/>
-        </w:rPr>
-      </w:pPr>
     </w:p>
     <w:p>
       <w:pPr>
@@ -588,6 +581,148 @@
           <w:szCs w:val="28"/>
         </w:rPr>
       </w:pPr>
+      <w:r>
+        <w:rPr>
+          <w:rFonts w:hint="eastAsia"/>
+          <w:sz w:val="28"/>
+          <w:szCs w:val="28"/>
+        </w:rPr>
+        <w:t>多级填充</w:t>
+      </w:r>
+    </w:p>
+    <w:p>
+      <w:pPr>
+        <w:rPr>
+          <w:sz w:val="28"/>
+          <w:szCs w:val="28"/>
+        </w:rPr>
+      </w:pPr>
+      <w:hyperlink r:id="rId10" w:history="1">
+        <w:r>
+          <w:rPr>
+            <w:rStyle w:val="a3"/>
+            <w:sz w:val="28"/>
+            <w:szCs w:val="28"/>
+          </w:rPr>
+          <w:t>https://blog.csdn.net/letterTiger/article/details/84710937</w:t>
+        </w:r>
+      </w:hyperlink>
+    </w:p>
+    <w:p>
+      <w:pPr>
+        <w:rPr>
+          <w:sz w:val="28"/>
+          <w:szCs w:val="28"/>
+        </w:rPr>
+      </w:pPr>
+      <w:r>
+        <w:rPr>
+          <w:rFonts w:hint="eastAsia"/>
+          <w:sz w:val="28"/>
+          <w:szCs w:val="28"/>
+        </w:rPr>
+        <w:t>通过嵌套对象实现多级填充</w:t>
+      </w:r>
+    </w:p>
+    <w:p>
+      <w:pPr>
+        <w:rPr>
+          <w:sz w:val="28"/>
+          <w:szCs w:val="28"/>
+        </w:rPr>
+      </w:pPr>
+      <w:r>
+        <w:rPr>
+          <w:noProof/>
+        </w:rPr>
+        <w:lastRenderedPageBreak/>
+        <w:drawing>
+          <wp:inline distT="0" distB="0" distL="0" distR="0" wp14:anchorId="2E3D9E34" wp14:editId="4B6E7908">
+            <wp:extent cx="5274310" cy="2738120"/>
+            <wp:effectExtent l="0" t="0" r="2540" b="5080"/>
+            <wp:docPr id="3" name="图片 3"/>
+            <wp:cNvGraphicFramePr>
+              <a:graphicFrameLocks xmlns:a="http://schemas.openxmlformats.org/drawingml/2006/main" noChangeAspect="1"/>
+            </wp:cNvGraphicFramePr>
+            <a:graphic xmlns:a="http://schemas.openxmlformats.org/drawingml/2006/main">
+              <a:graphicData uri="http://schemas.openxmlformats.org/drawingml/2006/picture">
+                <pic:pic xmlns:pic="http://schemas.openxmlformats.org/drawingml/2006/picture">
+                  <pic:nvPicPr>
+                    <pic:cNvPr id="1" name=""/>
+                    <pic:cNvPicPr/>
+                  </pic:nvPicPr>
+                  <pic:blipFill>
+                    <a:blip r:embed="rId11"/>
+                    <a:stretch>
+                      <a:fillRect/>
+                    </a:stretch>
+                  </pic:blipFill>
+                  <pic:spPr>
+                    <a:xfrm>
+                      <a:off x="0" y="0"/>
+                      <a:ext cx="5274310" cy="2738120"/>
+                    </a:xfrm>
+                    <a:prstGeom prst="rect">
+                      <a:avLst/>
+                    </a:prstGeom>
+                  </pic:spPr>
+                </pic:pic>
+              </a:graphicData>
+            </a:graphic>
+          </wp:inline>
+        </w:drawing>
+      </w:r>
+    </w:p>
+    <w:p>
+      <w:pPr>
+        <w:rPr>
+          <w:rFonts w:hint="eastAsia"/>
+          <w:sz w:val="28"/>
+          <w:szCs w:val="28"/>
+        </w:rPr>
+      </w:pPr>
+      <w:r>
+        <w:rPr>
+          <w:noProof/>
+        </w:rPr>
+        <w:drawing>
+          <wp:inline distT="0" distB="0" distL="0" distR="0" wp14:anchorId="4D21B9E6" wp14:editId="115C2813">
+            <wp:extent cx="5274310" cy="1644015"/>
+            <wp:effectExtent l="0" t="0" r="2540" b="0"/>
+            <wp:docPr id="4" name="图片 4"/>
+            <wp:cNvGraphicFramePr>
+              <a:graphicFrameLocks xmlns:a="http://schemas.openxmlformats.org/drawingml/2006/main" noChangeAspect="1"/>
+            </wp:cNvGraphicFramePr>
+            <a:graphic xmlns:a="http://schemas.openxmlformats.org/drawingml/2006/main">
+              <a:graphicData uri="http://schemas.openxmlformats.org/drawingml/2006/picture">
+                <pic:pic xmlns:pic="http://schemas.openxmlformats.org/drawingml/2006/picture">
+                  <pic:nvPicPr>
+                    <pic:cNvPr id="1" name=""/>
+                    <pic:cNvPicPr/>
+                  </pic:nvPicPr>
+                  <pic:blipFill>
+                    <a:blip r:embed="rId12"/>
+                    <a:stretch>
+                      <a:fillRect/>
+                    </a:stretch>
+                  </pic:blipFill>
+                  <pic:spPr>
+                    <a:xfrm>
+                      <a:off x="0" y="0"/>
+                      <a:ext cx="5274310" cy="1644015"/>
+                    </a:xfrm>
+                    <a:prstGeom prst="rect">
+                      <a:avLst/>
+                    </a:prstGeom>
+                  </pic:spPr>
+                </pic:pic>
+              </a:graphicData>
+            </a:graphic>
+          </wp:inline>
+        </w:drawing>
+      </w:r>
+      <w:bookmarkStart w:id="0" w:name="_GoBack"/>
+      <w:bookmarkEnd w:id="0"/>
     </w:p>
     <w:p>
       <w:pPr>
@@ -1452,114 +1587,114 @@
           <w:sz w:val="21"/>
           <w:szCs w:val="21"/>
         </w:rPr>
+        <w:t>        }</w:t>
+      </w:r>
+    </w:p>
+    <w:p>
+      <w:pPr>
+        <w:rPr>
+          <w:sz w:val="28"/>
+          <w:szCs w:val="28"/>
+        </w:rPr>
+      </w:pPr>
+    </w:p>
+    <w:p>
+      <w:pPr>
+        <w:rPr>
+          <w:sz w:val="28"/>
+          <w:szCs w:val="28"/>
+        </w:rPr>
+      </w:pPr>
+      <w:r>
+        <w:rPr>
+          <w:rFonts w:hint="eastAsia"/>
+          <w:sz w:val="28"/>
+          <w:szCs w:val="28"/>
+        </w:rPr>
+        <w:t>7</w:t>
+      </w:r>
+      <w:r>
+        <w:rPr>
+          <w:sz w:val="28"/>
+          <w:szCs w:val="28"/>
+        </w:rPr>
+        <w:t>.</w:t>
+      </w:r>
+      <w:r>
+        <w:rPr>
+          <w:rFonts w:hint="eastAsia"/>
+          <w:sz w:val="28"/>
+          <w:szCs w:val="28"/>
+        </w:rPr>
+        <w:t>mongoos</w:t>
+      </w:r>
+      <w:r>
+        <w:rPr>
+          <w:sz w:val="28"/>
+          <w:szCs w:val="28"/>
+        </w:rPr>
+        <w:t>e</w:t>
+      </w:r>
+    </w:p>
+    <w:p>
+      <w:pPr>
+        <w:rPr>
+          <w:sz w:val="28"/>
+          <w:szCs w:val="28"/>
+        </w:rPr>
+      </w:pPr>
+      <w:r>
+        <w:rPr>
+          <w:sz w:val="28"/>
+          <w:szCs w:val="28"/>
+        </w:rPr>
+        <w:t>M</w:t>
+      </w:r>
+      <w:r>
+        <w:rPr>
+          <w:rFonts w:hint="eastAsia"/>
+          <w:sz w:val="28"/>
+          <w:szCs w:val="28"/>
+        </w:rPr>
+        <w:t>ongoose</w:t>
+      </w:r>
+      <w:r>
+        <w:rPr>
+          <w:rFonts w:hint="eastAsia"/>
+          <w:sz w:val="28"/>
+          <w:szCs w:val="28"/>
+        </w:rPr>
+        <w:t>默认会给模型名变复数</w:t>
+      </w:r>
+      <w:r>
+        <w:rPr>
+          <w:rFonts w:hint="eastAsia"/>
+          <w:sz w:val="28"/>
+          <w:szCs w:val="28"/>
+        </w:rPr>
+        <w:t>,</w:t>
+      </w:r>
+      <w:r>
+        <w:rPr>
+          <w:rFonts w:hint="eastAsia"/>
+          <w:sz w:val="28"/>
+          <w:szCs w:val="28"/>
+        </w:rPr>
+        <w:t>要在第二参数声明下</w:t>
+      </w:r>
+    </w:p>
+    <w:p>
+      <w:pPr>
+        <w:rPr>
+          <w:sz w:val="28"/>
+          <w:szCs w:val="28"/>
+        </w:rPr>
+      </w:pPr>
+      <w:r>
+        <w:rPr>
+          <w:noProof/>
+        </w:rPr>
         <w:lastRenderedPageBreak/>
-        <w:t>        }</w:t>
-      </w:r>
-    </w:p>
-    <w:p>
-      <w:pPr>
-        <w:rPr>
-          <w:sz w:val="28"/>
-          <w:szCs w:val="28"/>
-        </w:rPr>
-      </w:pPr>
-    </w:p>
-    <w:p>
-      <w:pPr>
-        <w:rPr>
-          <w:sz w:val="28"/>
-          <w:szCs w:val="28"/>
-        </w:rPr>
-      </w:pPr>
-      <w:r>
-        <w:rPr>
-          <w:rFonts w:hint="eastAsia"/>
-          <w:sz w:val="28"/>
-          <w:szCs w:val="28"/>
-        </w:rPr>
-        <w:t>7</w:t>
-      </w:r>
-      <w:r>
-        <w:rPr>
-          <w:sz w:val="28"/>
-          <w:szCs w:val="28"/>
-        </w:rPr>
-        <w:t>.</w:t>
-      </w:r>
-      <w:r>
-        <w:rPr>
-          <w:rFonts w:hint="eastAsia"/>
-          <w:sz w:val="28"/>
-          <w:szCs w:val="28"/>
-        </w:rPr>
-        <w:t>mongoos</w:t>
-      </w:r>
-      <w:r>
-        <w:rPr>
-          <w:sz w:val="28"/>
-          <w:szCs w:val="28"/>
-        </w:rPr>
-        <w:t>e</w:t>
-      </w:r>
-    </w:p>
-    <w:p>
-      <w:pPr>
-        <w:rPr>
-          <w:sz w:val="28"/>
-          <w:szCs w:val="28"/>
-        </w:rPr>
-      </w:pPr>
-      <w:r>
-        <w:rPr>
-          <w:sz w:val="28"/>
-          <w:szCs w:val="28"/>
-        </w:rPr>
-        <w:t>M</w:t>
-      </w:r>
-      <w:r>
-        <w:rPr>
-          <w:rFonts w:hint="eastAsia"/>
-          <w:sz w:val="28"/>
-          <w:szCs w:val="28"/>
-        </w:rPr>
-        <w:t>ongoose</w:t>
-      </w:r>
-      <w:r>
-        <w:rPr>
-          <w:rFonts w:hint="eastAsia"/>
-          <w:sz w:val="28"/>
-          <w:szCs w:val="28"/>
-        </w:rPr>
-        <w:t>默认会给模型名变复数</w:t>
-      </w:r>
-      <w:r>
-        <w:rPr>
-          <w:rFonts w:hint="eastAsia"/>
-          <w:sz w:val="28"/>
-          <w:szCs w:val="28"/>
-        </w:rPr>
-        <w:t>,</w:t>
-      </w:r>
-      <w:r>
-        <w:rPr>
-          <w:rFonts w:hint="eastAsia"/>
-          <w:sz w:val="28"/>
-          <w:szCs w:val="28"/>
-        </w:rPr>
-        <w:t>要在第二参数声明下</w:t>
-      </w:r>
-    </w:p>
-    <w:p>
-      <w:pPr>
-        <w:rPr>
-          <w:sz w:val="28"/>
-          <w:szCs w:val="28"/>
-        </w:rPr>
-      </w:pPr>
-      <w:r>
-        <w:rPr>
-          <w:noProof/>
-        </w:rPr>
         <w:drawing>
           <wp:inline distT="0" distB="0" distL="0" distR="0" wp14:anchorId="282414FC" wp14:editId="5186410D">
             <wp:extent cx="4219575" cy="1828800"/>
@@ -1576,7 +1711,7 @@
                     <pic:cNvPicPr/>
                   </pic:nvPicPr>
                   <pic:blipFill>
-                    <a:blip r:embed="rId10"/>
+                    <a:blip r:embed="rId13"/>
                     <a:stretch>
                       <a:fillRect/>
                     </a:stretch>
@@ -1792,7 +1927,7 @@
           <w:szCs w:val="28"/>
         </w:rPr>
       </w:pPr>
-      <w:hyperlink r:id="rId11" w:history="1">
+      <w:hyperlink r:id="rId14" w:history="1">
         <w:r>
           <w:rPr>
             <w:rStyle w:val="a3"/>
@@ -2017,7 +2152,6 @@
     <w:p>
       <w:pPr>
         <w:rPr>
-          <w:rFonts w:hint="eastAsia"/>
           <w:sz w:val="28"/>
           <w:szCs w:val="28"/>
         </w:rPr>
@@ -2092,7 +2226,6 @@
           <w:color w:val="212529"/>
           <w:shd w:val="clear" w:color="auto" w:fill="FFFFFF"/>
         </w:rPr>
-        <w:lastRenderedPageBreak/>
         <w:t>没有数据库的读写增删改查建表权限</w:t>
       </w:r>
       <w:r>
@@ -2119,8 +2252,6 @@
         </w:rPr>
         <w:t>可以</w:t>
       </w:r>
-      <w:bookmarkStart w:id="0" w:name="_GoBack"/>
-      <w:bookmarkEnd w:id="0"/>
     </w:p>
     <w:sectPr>
       <w:pgSz w:w="11906" w:h="16838"/>

--- a/mongodb笔记.docx
+++ b/mongodb笔记.docx
@@ -74,8 +74,15 @@
       </w:r>
     </w:p>
     <w:p>
-      <w:r>
-        <w:t>db.createUser(</w:t>
+      <w:proofErr w:type="spellStart"/>
+      <w:proofErr w:type="gramStart"/>
+      <w:r>
+        <w:t>db.createUser</w:t>
+      </w:r>
+      <w:proofErr w:type="spellEnd"/>
+      <w:proofErr w:type="gramEnd"/>
+      <w:r>
+        <w:t>(</w:t>
       </w:r>
     </w:p>
     <w:p>
@@ -85,17 +92,65 @@
     </w:p>
     <w:p>
       <w:r>
-        <w:t>    user: "oneadmin",</w:t>
-      </w:r>
-    </w:p>
-    <w:p>
-      <w:r>
-        <w:t>    pwd: "tyu879!KT1213",</w:t>
-      </w:r>
-    </w:p>
-    <w:p>
-      <w:r>
-        <w:t>    roles: [ { role: "userAdminAnyDatabase", db: "admin" } ]</w:t>
+        <w:t>    user: "</w:t>
+      </w:r>
+      <w:proofErr w:type="spellStart"/>
+      <w:r>
+        <w:t>oneadmin</w:t>
+      </w:r>
+      <w:proofErr w:type="spellEnd"/>
+      <w:r>
+        <w:t>",</w:t>
+      </w:r>
+    </w:p>
+    <w:p>
+      <w:r>
+        <w:t>    </w:t>
+      </w:r>
+      <w:proofErr w:type="spellStart"/>
+      <w:r>
+        <w:t>pwd</w:t>
+      </w:r>
+      <w:proofErr w:type="spellEnd"/>
+      <w:r>
+        <w:t>: "tyu</w:t>
+      </w:r>
+      <w:proofErr w:type="gramStart"/>
+      <w:r>
+        <w:t>879!KT</w:t>
+      </w:r>
+      <w:proofErr w:type="gramEnd"/>
+      <w:r>
+        <w:t>1213",</w:t>
+      </w:r>
+    </w:p>
+    <w:p>
+      <w:r>
+        <w:t>    roles: [ </w:t>
+      </w:r>
+      <w:proofErr w:type="gramStart"/>
+      <w:r>
+        <w:t>{ role</w:t>
+      </w:r>
+      <w:proofErr w:type="gramEnd"/>
+      <w:r>
+        <w:t>: "</w:t>
+      </w:r>
+      <w:proofErr w:type="spellStart"/>
+      <w:r>
+        <w:t>userAdminAnyDatabase</w:t>
+      </w:r>
+      <w:proofErr w:type="spellEnd"/>
+      <w:r>
+        <w:t>", </w:t>
+      </w:r>
+      <w:proofErr w:type="spellStart"/>
+      <w:r>
+        <w:t>db</w:t>
+      </w:r>
+      <w:proofErr w:type="spellEnd"/>
+      <w:r>
+        <w:t>: "admin" } ]</w:t>
       </w:r>
     </w:p>
     <w:p>
@@ -110,8 +165,15 @@
     </w:p>
     <w:p/>
     <w:p>
-      <w:r>
-        <w:t>db.auth('oneadmin','tyu879!KT1213')</w:t>
+      <w:proofErr w:type="spellStart"/>
+      <w:proofErr w:type="gramStart"/>
+      <w:r>
+        <w:t>db.auth</w:t>
+      </w:r>
+      <w:proofErr w:type="spellEnd"/>
+      <w:proofErr w:type="gramEnd"/>
+      <w:r>
+        <w:t>('oneadmin','tyu879!KT1213')</w:t>
       </w:r>
     </w:p>
     <w:p>
@@ -199,6 +261,7 @@
         </w:rPr>
         <w:t>开启</w:t>
       </w:r>
+      <w:proofErr w:type="spellStart"/>
       <w:r>
         <w:rPr>
           <w:rFonts w:hint="eastAsia"/>
@@ -207,14 +270,16 @@
         </w:rPr>
         <w:t>mongod</w:t>
       </w:r>
-    </w:p>
-    <w:p>
-      <w:pPr>
-        <w:rPr>
-          <w:sz w:val="28"/>
-          <w:szCs w:val="28"/>
-        </w:rPr>
-      </w:pPr>
+      <w:proofErr w:type="spellEnd"/>
+    </w:p>
+    <w:p>
+      <w:pPr>
+        <w:rPr>
+          <w:sz w:val="28"/>
+          <w:szCs w:val="28"/>
+        </w:rPr>
+      </w:pPr>
+      <w:proofErr w:type="spellStart"/>
       <w:r>
         <w:rPr>
           <w:rStyle w:val="hljs-builtin"/>
@@ -225,6 +290,7 @@
         </w:rPr>
         <w:t>sudo</w:t>
       </w:r>
+      <w:proofErr w:type="spellEnd"/>
       <w:r>
         <w:rPr>
           <w:rFonts w:ascii="Consolas" w:hAnsi="Consolas"/>
@@ -233,7 +299,29 @@
           <w:szCs w:val="21"/>
           <w:shd w:val="clear" w:color="auto" w:fill="F6F8FA"/>
         </w:rPr>
-        <w:t xml:space="preserve"> service mongodb start</w:t>
+        <w:t xml:space="preserve"> service </w:t>
+      </w:r>
+      <w:proofErr w:type="spellStart"/>
+      <w:r>
+        <w:rPr>
+          <w:rFonts w:ascii="Consolas" w:hAnsi="Consolas"/>
+          <w:color w:val="4F4F4F"/>
+          <w:sz w:val="21"/>
+          <w:szCs w:val="21"/>
+          <w:shd w:val="clear" w:color="auto" w:fill="F6F8FA"/>
+        </w:rPr>
+        <w:t>mongodb</w:t>
+      </w:r>
+      <w:proofErr w:type="spellEnd"/>
+      <w:r>
+        <w:rPr>
+          <w:rFonts w:ascii="Consolas" w:hAnsi="Consolas"/>
+          <w:color w:val="4F4F4F"/>
+          <w:sz w:val="21"/>
+          <w:szCs w:val="21"/>
+          <w:shd w:val="clear" w:color="auto" w:fill="F6F8FA"/>
+        </w:rPr>
+        <w:t xml:space="preserve"> start</w:t>
       </w:r>
       <w:r>
         <w:rPr>
@@ -268,13 +356,23 @@
         </w:rPr>
         <w:t>不用</w:t>
       </w:r>
-      <w:r>
-        <w:rPr>
-          <w:rFonts w:hint="eastAsia"/>
-          <w:sz w:val="28"/>
-          <w:szCs w:val="28"/>
-        </w:rPr>
-        <w:t xml:space="preserve">sudo </w:t>
+      <w:proofErr w:type="spellStart"/>
+      <w:r>
+        <w:rPr>
+          <w:rFonts w:hint="eastAsia"/>
+          <w:sz w:val="28"/>
+          <w:szCs w:val="28"/>
+        </w:rPr>
+        <w:t>sudo</w:t>
+      </w:r>
+      <w:proofErr w:type="spellEnd"/>
+      <w:r>
+        <w:rPr>
+          <w:rFonts w:hint="eastAsia"/>
+          <w:sz w:val="28"/>
+          <w:szCs w:val="28"/>
+        </w:rPr>
+        <w:t xml:space="preserve"> </w:t>
       </w:r>
       <w:r>
         <w:rPr>
@@ -368,7 +466,25 @@
           <w:sz w:val="28"/>
           <w:szCs w:val="28"/>
         </w:rPr>
-        <w:t xml:space="preserve">  var mongoose = require('mongoose')</w:t>
+        <w:t xml:space="preserve">  </w:t>
+      </w:r>
+      <w:proofErr w:type="spellStart"/>
+      <w:r>
+        <w:rPr>
+          <w:rFonts w:hint="eastAsia"/>
+          <w:sz w:val="28"/>
+          <w:szCs w:val="28"/>
+        </w:rPr>
+        <w:t>var</w:t>
+      </w:r>
+      <w:proofErr w:type="spellEnd"/>
+      <w:r>
+        <w:rPr>
+          <w:rFonts w:hint="eastAsia"/>
+          <w:sz w:val="28"/>
+          <w:szCs w:val="28"/>
+        </w:rPr>
+        <w:t xml:space="preserve"> mongoose = require('mongoose')</w:t>
       </w:r>
       <w:r>
         <w:rPr>
@@ -394,7 +510,25 @@
           <w:szCs w:val="28"/>
         </w:rPr>
         <w:br/>
-        <w:t xml:space="preserve">    show dbs   </w:t>
+        <w:t xml:space="preserve">    show </w:t>
+      </w:r>
+      <w:proofErr w:type="spellStart"/>
+      <w:r>
+        <w:rPr>
+          <w:rFonts w:hint="eastAsia"/>
+          <w:sz w:val="28"/>
+          <w:szCs w:val="28"/>
+        </w:rPr>
+        <w:t>dbs</w:t>
+      </w:r>
+      <w:proofErr w:type="spellEnd"/>
+      <w:r>
+        <w:rPr>
+          <w:rFonts w:hint="eastAsia"/>
+          <w:sz w:val="28"/>
+          <w:szCs w:val="28"/>
+        </w:rPr>
+        <w:t xml:space="preserve">   </w:t>
       </w:r>
       <w:r>
         <w:rPr>
@@ -419,7 +553,43 @@
           <w:sz w:val="28"/>
           <w:szCs w:val="28"/>
         </w:rPr>
-        <w:t xml:space="preserve">Switched to db xxxx   </w:t>
+        <w:t xml:space="preserve">Switched to </w:t>
+      </w:r>
+      <w:proofErr w:type="spellStart"/>
+      <w:r>
+        <w:rPr>
+          <w:rFonts w:hint="eastAsia"/>
+          <w:sz w:val="28"/>
+          <w:szCs w:val="28"/>
+        </w:rPr>
+        <w:t>db</w:t>
+      </w:r>
+      <w:proofErr w:type="spellEnd"/>
+      <w:r>
+        <w:rPr>
+          <w:rFonts w:hint="eastAsia"/>
+          <w:sz w:val="28"/>
+          <w:szCs w:val="28"/>
+        </w:rPr>
+        <w:t xml:space="preserve"> </w:t>
+      </w:r>
+      <w:proofErr w:type="spellStart"/>
+      <w:r>
+        <w:rPr>
+          <w:rFonts w:hint="eastAsia"/>
+          <w:sz w:val="28"/>
+          <w:szCs w:val="28"/>
+        </w:rPr>
+        <w:t>xxxx</w:t>
+      </w:r>
+      <w:proofErr w:type="spellEnd"/>
+      <w:r>
+        <w:rPr>
+          <w:rFonts w:hint="eastAsia"/>
+          <w:sz w:val="28"/>
+          <w:szCs w:val="28"/>
+        </w:rPr>
+        <w:t xml:space="preserve">   </w:t>
       </w:r>
       <w:r>
         <w:rPr>
@@ -452,15 +622,51 @@
           <w:szCs w:val="28"/>
         </w:rPr>
         <w:br/>
-        <w:t xml:space="preserve">    db.users.find({})   </w:t>
-      </w:r>
-      <w:r>
-        <w:rPr>
-          <w:rFonts w:hint="eastAsia"/>
-          <w:sz w:val="28"/>
-          <w:szCs w:val="28"/>
-        </w:rPr>
-        <w:t>通过存空信息查询所有信息</w:t>
+        <w:t xml:space="preserve">    </w:t>
+      </w:r>
+      <w:proofErr w:type="spellStart"/>
+      <w:r>
+        <w:rPr>
+          <w:rFonts w:hint="eastAsia"/>
+          <w:sz w:val="28"/>
+          <w:szCs w:val="28"/>
+        </w:rPr>
+        <w:t>db.users.find</w:t>
+      </w:r>
+      <w:proofErr w:type="spellEnd"/>
+      <w:r>
+        <w:rPr>
+          <w:rFonts w:hint="eastAsia"/>
+          <w:sz w:val="28"/>
+          <w:szCs w:val="28"/>
+        </w:rPr>
+        <w:t xml:space="preserve">({})   </w:t>
+      </w:r>
+      <w:r>
+        <w:rPr>
+          <w:rFonts w:hint="eastAsia"/>
+          <w:sz w:val="28"/>
+          <w:szCs w:val="28"/>
+        </w:rPr>
+        <w:t>通过</w:t>
+      </w:r>
+      <w:proofErr w:type="gramStart"/>
+      <w:r>
+        <w:rPr>
+          <w:rFonts w:hint="eastAsia"/>
+          <w:sz w:val="28"/>
+          <w:szCs w:val="28"/>
+        </w:rPr>
+        <w:t>存空信息</w:t>
+      </w:r>
+      <w:proofErr w:type="gramEnd"/>
+      <w:r>
+        <w:rPr>
+          <w:rFonts w:hint="eastAsia"/>
+          <w:sz w:val="28"/>
+          <w:szCs w:val="28"/>
+        </w:rPr>
+        <w:t>查询所有信息</w:t>
       </w:r>
     </w:p>
     <w:p>
@@ -721,8 +927,6 @@
           </wp:inline>
         </w:drawing>
       </w:r>
-      <w:bookmarkStart w:id="0" w:name="_GoBack"/>
-      <w:bookmarkEnd w:id="0"/>
     </w:p>
     <w:p>
       <w:pPr>
@@ -762,6 +966,7 @@
           <w:szCs w:val="28"/>
         </w:rPr>
       </w:pPr>
+      <w:proofErr w:type="spellStart"/>
       <w:r>
         <w:rPr>
           <w:sz w:val="28"/>
@@ -777,6 +982,7 @@
         </w:rPr>
         <w:t>ongodb</w:t>
       </w:r>
+      <w:proofErr w:type="spellEnd"/>
       <w:r>
         <w:rPr>
           <w:rFonts w:hint="eastAsia"/>
@@ -822,7 +1028,16 @@
           <w:sz w:val="28"/>
           <w:szCs w:val="28"/>
         </w:rPr>
-        <w:t>本地时间要转成时间戳加</w:t>
+        <w:t>本地时间要转成</w:t>
+      </w:r>
+      <w:proofErr w:type="gramStart"/>
+      <w:r>
+        <w:rPr>
+          <w:rFonts w:hint="eastAsia"/>
+          <w:sz w:val="28"/>
+          <w:szCs w:val="28"/>
+        </w:rPr>
+        <w:t>时间戳加</w:t>
       </w:r>
       <w:r>
         <w:rPr>
@@ -838,7 +1053,16 @@
           <w:sz w:val="28"/>
           <w:szCs w:val="28"/>
         </w:rPr>
-        <w:t>小时再传入</w:t>
+        <w:t>小时</w:t>
+      </w:r>
+      <w:proofErr w:type="gramEnd"/>
+      <w:r>
+        <w:rPr>
+          <w:rFonts w:hint="eastAsia"/>
+          <w:sz w:val="28"/>
+          <w:szCs w:val="28"/>
+        </w:rPr>
+        <w:t>再传入</w:t>
       </w:r>
     </w:p>
     <w:p>
@@ -875,6 +1099,8 @@
         </w:rPr>
         <w:t>(</w:t>
       </w:r>
+      <w:proofErr w:type="spellStart"/>
+      <w:proofErr w:type="gramStart"/>
       <w:r>
         <w:rPr>
           <w:rFonts w:ascii="Consolas" w:eastAsia="宋体" w:hAnsi="Consolas" w:cs="宋体"/>
@@ -895,7 +1121,29 @@
           <w:sz w:val="21"/>
           <w:szCs w:val="21"/>
         </w:rPr>
-        <w:t>.request.body.ordertime){</w:t>
+        <w:t>.request</w:t>
+      </w:r>
+      <w:proofErr w:type="gramEnd"/>
+      <w:r>
+        <w:rPr>
+          <w:rFonts w:ascii="Consolas" w:eastAsia="宋体" w:hAnsi="Consolas" w:cs="宋体"/>
+          <w:color w:val="F8F8F2"/>
+          <w:kern w:val="0"/>
+          <w:sz w:val="21"/>
+          <w:szCs w:val="21"/>
+        </w:rPr>
+        <w:t>.body.ordertime</w:t>
+      </w:r>
+      <w:proofErr w:type="spellEnd"/>
+      <w:r>
+        <w:rPr>
+          <w:rFonts w:ascii="Consolas" w:eastAsia="宋体" w:hAnsi="Consolas" w:cs="宋体"/>
+          <w:color w:val="F8F8F2"/>
+          <w:kern w:val="0"/>
+          <w:sz w:val="21"/>
+          <w:szCs w:val="21"/>
+        </w:rPr>
+        <w:t>){</w:t>
       </w:r>
     </w:p>
     <w:p>
@@ -922,6 +1170,7 @@
         </w:rPr>
         <w:t>            </w:t>
       </w:r>
+      <w:proofErr w:type="gramStart"/>
       <w:r>
         <w:rPr>
           <w:rFonts w:ascii="Consolas" w:eastAsia="宋体" w:hAnsi="Consolas" w:cs="宋体"/>
@@ -942,7 +1191,18 @@
           <w:sz w:val="21"/>
           <w:szCs w:val="21"/>
         </w:rPr>
-        <w:t>.request.body.ordertime </w:t>
+        <w:t>.request</w:t>
+      </w:r>
+      <w:proofErr w:type="gramEnd"/>
+      <w:r>
+        <w:rPr>
+          <w:rFonts w:ascii="Consolas" w:eastAsia="宋体" w:hAnsi="Consolas" w:cs="宋体"/>
+          <w:color w:val="F8F8F2"/>
+          <w:kern w:val="0"/>
+          <w:sz w:val="21"/>
+          <w:szCs w:val="21"/>
+        </w:rPr>
+        <w:t>.body.ordertime </w:t>
       </w:r>
       <w:r>
         <w:rPr>
@@ -1263,7 +1523,18 @@
           <w:sz w:val="21"/>
           <w:szCs w:val="21"/>
         </w:rPr>
-        <w:t>        }</w:t>
+        <w:t>        </w:t>
+      </w:r>
+      <w:proofErr w:type="gramStart"/>
+      <w:r>
+        <w:rPr>
+          <w:rFonts w:ascii="Consolas" w:eastAsia="宋体" w:hAnsi="Consolas" w:cs="宋体"/>
+          <w:color w:val="F8F8F2"/>
+          <w:kern w:val="0"/>
+          <w:sz w:val="21"/>
+          <w:szCs w:val="21"/>
+        </w:rPr>
+        <w:t>}</w:t>
       </w:r>
       <w:r>
         <w:rPr>
@@ -1275,6 +1546,7 @@
         </w:rPr>
         <w:t>else</w:t>
       </w:r>
+      <w:proofErr w:type="gramEnd"/>
       <w:r>
         <w:rPr>
           <w:rFonts w:ascii="Consolas" w:eastAsia="宋体" w:hAnsi="Consolas" w:cs="宋体"/>
@@ -1310,6 +1582,7 @@
         </w:rPr>
         <w:t>            </w:t>
       </w:r>
+      <w:proofErr w:type="gramStart"/>
       <w:r>
         <w:rPr>
           <w:rFonts w:ascii="Consolas" w:eastAsia="宋体" w:hAnsi="Consolas" w:cs="宋体"/>
@@ -1330,7 +1603,18 @@
           <w:sz w:val="21"/>
           <w:szCs w:val="21"/>
         </w:rPr>
-        <w:t>.request.body.ordertime </w:t>
+        <w:t>.request</w:t>
+      </w:r>
+      <w:proofErr w:type="gramEnd"/>
+      <w:r>
+        <w:rPr>
+          <w:rFonts w:ascii="Consolas" w:eastAsia="宋体" w:hAnsi="Consolas" w:cs="宋体"/>
+          <w:color w:val="F8F8F2"/>
+          <w:kern w:val="0"/>
+          <w:sz w:val="21"/>
+          <w:szCs w:val="21"/>
+        </w:rPr>
+        <w:t>.body.ordertime </w:t>
       </w:r>
       <w:r>
         <w:rPr>
@@ -1664,8 +1948,18 @@
           <w:sz w:val="28"/>
           <w:szCs w:val="28"/>
         </w:rPr>
-        <w:t>默认会给模型名变复数</w:t>
-      </w:r>
+        <w:t>默认会给</w:t>
+      </w:r>
+      <w:proofErr w:type="gramStart"/>
+      <w:r>
+        <w:rPr>
+          <w:rFonts w:hint="eastAsia"/>
+          <w:sz w:val="28"/>
+          <w:szCs w:val="28"/>
+        </w:rPr>
+        <w:t>模型名变复数</w:t>
+      </w:r>
+      <w:proofErr w:type="gramEnd"/>
       <w:r>
         <w:rPr>
           <w:rFonts w:hint="eastAsia"/>
@@ -1793,7 +2087,55 @@
           <w:szCs w:val="21"/>
           <w:shd w:val="clear" w:color="auto" w:fill="F6F8FA"/>
         </w:rPr>
-        <w:t>$ sudo service mongod stop</w:t>
+        <w:t xml:space="preserve">$ </w:t>
+      </w:r>
+      <w:proofErr w:type="spellStart"/>
+      <w:r>
+        <w:rPr>
+          <w:rFonts w:ascii="Consolas" w:eastAsia="宋体" w:hAnsi="Consolas" w:cs="宋体"/>
+          <w:color w:val="4F4F4F"/>
+          <w:kern w:val="0"/>
+          <w:sz w:val="21"/>
+          <w:szCs w:val="21"/>
+          <w:shd w:val="clear" w:color="auto" w:fill="F6F8FA"/>
+        </w:rPr>
+        <w:t>sudo</w:t>
+      </w:r>
+      <w:proofErr w:type="spellEnd"/>
+      <w:r>
+        <w:rPr>
+          <w:rFonts w:ascii="Consolas" w:eastAsia="宋体" w:hAnsi="Consolas" w:cs="宋体"/>
+          <w:color w:val="4F4F4F"/>
+          <w:kern w:val="0"/>
+          <w:sz w:val="21"/>
+          <w:szCs w:val="21"/>
+          <w:shd w:val="clear" w:color="auto" w:fill="F6F8FA"/>
+        </w:rPr>
+        <w:t xml:space="preserve"> service </w:t>
+      </w:r>
+      <w:proofErr w:type="spellStart"/>
+      <w:r>
+        <w:rPr>
+          <w:rFonts w:ascii="Consolas" w:eastAsia="宋体" w:hAnsi="Consolas" w:cs="宋体"/>
+          <w:color w:val="4F4F4F"/>
+          <w:kern w:val="0"/>
+          <w:sz w:val="21"/>
+          <w:szCs w:val="21"/>
+          <w:shd w:val="clear" w:color="auto" w:fill="F6F8FA"/>
+        </w:rPr>
+        <w:t>mongod</w:t>
+      </w:r>
+      <w:proofErr w:type="spellEnd"/>
+      <w:r>
+        <w:rPr>
+          <w:rFonts w:ascii="Consolas" w:eastAsia="宋体" w:hAnsi="Consolas" w:cs="宋体"/>
+          <w:color w:val="4F4F4F"/>
+          <w:kern w:val="0"/>
+          <w:sz w:val="21"/>
+          <w:szCs w:val="21"/>
+          <w:shd w:val="clear" w:color="auto" w:fill="F6F8FA"/>
+        </w:rPr>
+        <w:t xml:space="preserve"> stop</w:t>
       </w:r>
     </w:p>
     <w:p>
@@ -1818,7 +2160,31 @@
           <w:szCs w:val="21"/>
           <w:shd w:val="clear" w:color="auto" w:fill="F6F8FA"/>
         </w:rPr>
-        <w:t>$ sudo apt</w:t>
+        <w:t xml:space="preserve">$ </w:t>
+      </w:r>
+      <w:proofErr w:type="spellStart"/>
+      <w:r>
+        <w:rPr>
+          <w:rFonts w:ascii="Consolas" w:eastAsia="宋体" w:hAnsi="Consolas" w:cs="宋体"/>
+          <w:color w:val="4F4F4F"/>
+          <w:kern w:val="0"/>
+          <w:sz w:val="21"/>
+          <w:szCs w:val="21"/>
+          <w:shd w:val="clear" w:color="auto" w:fill="F6F8FA"/>
+        </w:rPr>
+        <w:t>sudo</w:t>
+      </w:r>
+      <w:proofErr w:type="spellEnd"/>
+      <w:r>
+        <w:rPr>
+          <w:rFonts w:ascii="Consolas" w:eastAsia="宋体" w:hAnsi="Consolas" w:cs="宋体"/>
+          <w:color w:val="4F4F4F"/>
+          <w:kern w:val="0"/>
+          <w:sz w:val="21"/>
+          <w:szCs w:val="21"/>
+          <w:shd w:val="clear" w:color="auto" w:fill="F6F8FA"/>
+        </w:rPr>
+        <w:t xml:space="preserve"> apt</w:t>
       </w:r>
       <w:r>
         <w:rPr>
@@ -1839,8 +2205,21 @@
           <w:szCs w:val="21"/>
           <w:shd w:val="clear" w:color="auto" w:fill="F6F8FA"/>
         </w:rPr>
-        <w:t xml:space="preserve"> purge mongodb</w:t>
-      </w:r>
+        <w:t xml:space="preserve"> purge </w:t>
+      </w:r>
+      <w:proofErr w:type="spellStart"/>
+      <w:r>
+        <w:rPr>
+          <w:rFonts w:ascii="Consolas" w:eastAsia="宋体" w:hAnsi="Consolas" w:cs="宋体"/>
+          <w:color w:val="4F4F4F"/>
+          <w:kern w:val="0"/>
+          <w:sz w:val="21"/>
+          <w:szCs w:val="21"/>
+          <w:shd w:val="clear" w:color="auto" w:fill="F6F8FA"/>
+        </w:rPr>
+        <w:t>mongodb</w:t>
+      </w:r>
+      <w:proofErr w:type="spellEnd"/>
       <w:r>
         <w:rPr>
           <w:rFonts w:ascii="Consolas" w:eastAsia="宋体" w:hAnsi="Consolas" w:cs="宋体"/>
@@ -1896,7 +2275,31 @@
           <w:szCs w:val="21"/>
           <w:shd w:val="clear" w:color="auto" w:fill="F6F8FA"/>
         </w:rPr>
-        <w:t>$ sudo apt</w:t>
+        <w:t xml:space="preserve">$ </w:t>
+      </w:r>
+      <w:proofErr w:type="spellStart"/>
+      <w:r>
+        <w:rPr>
+          <w:rFonts w:ascii="Consolas" w:eastAsia="宋体" w:hAnsi="Consolas" w:cs="宋体"/>
+          <w:color w:val="4F4F4F"/>
+          <w:kern w:val="0"/>
+          <w:sz w:val="21"/>
+          <w:szCs w:val="21"/>
+          <w:shd w:val="clear" w:color="auto" w:fill="F6F8FA"/>
+        </w:rPr>
+        <w:t>sudo</w:t>
+      </w:r>
+      <w:proofErr w:type="spellEnd"/>
+      <w:r>
+        <w:rPr>
+          <w:rFonts w:ascii="Consolas" w:eastAsia="宋体" w:hAnsi="Consolas" w:cs="宋体"/>
+          <w:color w:val="4F4F4F"/>
+          <w:kern w:val="0"/>
+          <w:sz w:val="21"/>
+          <w:szCs w:val="21"/>
+          <w:shd w:val="clear" w:color="auto" w:fill="F6F8FA"/>
+        </w:rPr>
+        <w:t xml:space="preserve"> apt</w:t>
       </w:r>
       <w:r>
         <w:rPr>
@@ -1917,8 +2320,21 @@
           <w:szCs w:val="21"/>
           <w:shd w:val="clear" w:color="auto" w:fill="F6F8FA"/>
         </w:rPr>
-        <w:t xml:space="preserve"> autoremove</w:t>
-      </w:r>
+        <w:t xml:space="preserve"> </w:t>
+      </w:r>
+      <w:proofErr w:type="spellStart"/>
+      <w:r>
+        <w:rPr>
+          <w:rFonts w:ascii="Consolas" w:eastAsia="宋体" w:hAnsi="Consolas" w:cs="宋体"/>
+          <w:color w:val="4F4F4F"/>
+          <w:kern w:val="0"/>
+          <w:sz w:val="21"/>
+          <w:szCs w:val="21"/>
+          <w:shd w:val="clear" w:color="auto" w:fill="F6F8FA"/>
+        </w:rPr>
+        <w:t>autoremove</w:t>
+      </w:r>
+      <w:proofErr w:type="spellEnd"/>
     </w:p>
     <w:p>
       <w:pPr>
@@ -2069,6 +2485,7 @@
           <w:szCs w:val="28"/>
         </w:rPr>
       </w:pPr>
+      <w:proofErr w:type="spellStart"/>
       <w:r>
         <w:rPr>
           <w:sz w:val="28"/>
@@ -2076,6 +2493,7 @@
         </w:rPr>
         <w:t>Mongodb</w:t>
       </w:r>
+      <w:proofErr w:type="spellEnd"/>
       <w:r>
         <w:rPr>
           <w:rFonts w:hint="eastAsia"/>
@@ -2122,8 +2540,18 @@
           <w:sz w:val="28"/>
           <w:szCs w:val="28"/>
         </w:rPr>
-        <w:t>比如增删改查建表</w:t>
-      </w:r>
+        <w:t>比如增删</w:t>
+      </w:r>
+      <w:proofErr w:type="gramStart"/>
+      <w:r>
+        <w:rPr>
+          <w:rFonts w:hint="eastAsia"/>
+          <w:sz w:val="28"/>
+          <w:szCs w:val="28"/>
+        </w:rPr>
+        <w:t>改查建表</w:t>
+      </w:r>
+      <w:proofErr w:type="gramEnd"/>
       <w:r>
         <w:rPr>
           <w:rFonts w:hint="eastAsia"/>
@@ -2152,8 +2580,9 @@
     <w:p>
       <w:pPr>
         <w:rPr>
-          <w:sz w:val="28"/>
-          <w:szCs w:val="28"/>
+          <w:rFonts w:ascii="Segoe UI" w:hAnsi="Segoe UI" w:cs="Segoe UI"/>
+          <w:color w:val="212529"/>
+          <w:shd w:val="clear" w:color="auto" w:fill="FFFFFF"/>
         </w:rPr>
       </w:pPr>
       <w:r>
@@ -2164,6 +2593,7 @@
         </w:rPr>
         <w:t>比如</w:t>
       </w:r>
+      <w:proofErr w:type="spellStart"/>
       <w:r>
         <w:rPr>
           <w:rFonts w:ascii="Segoe UI" w:hAnsi="Segoe UI" w:cs="Segoe UI"/>
@@ -2172,6 +2602,7 @@
         </w:rPr>
         <w:t>dbAdmin</w:t>
       </w:r>
+      <w:proofErr w:type="spellEnd"/>
       <w:r>
         <w:rPr>
           <w:rFonts w:ascii="Segoe UI" w:hAnsi="Segoe UI" w:cs="Segoe UI" w:hint="eastAsia"/>
@@ -2180,6 +2611,7 @@
         </w:rPr>
         <w:t>角色可以管理</w:t>
       </w:r>
+      <w:proofErr w:type="spellStart"/>
       <w:r>
         <w:rPr>
           <w:rFonts w:ascii="Segoe UI" w:hAnsi="Segoe UI" w:cs="Segoe UI"/>
@@ -2188,6 +2620,7 @@
         </w:rPr>
         <w:t>readWrite</w:t>
       </w:r>
+      <w:proofErr w:type="spellEnd"/>
       <w:r>
         <w:rPr>
           <w:rFonts w:ascii="Segoe UI" w:hAnsi="Segoe UI" w:cs="Segoe UI" w:hint="eastAsia"/>
@@ -2212,6 +2645,7 @@
         </w:rPr>
         <w:t>但是</w:t>
       </w:r>
+      <w:proofErr w:type="spellStart"/>
       <w:r>
         <w:rPr>
           <w:rFonts w:ascii="Segoe UI" w:hAnsi="Segoe UI" w:cs="Segoe UI" w:hint="eastAsia"/>
@@ -2220,21 +2654,49 @@
         </w:rPr>
         <w:t>dbadmin</w:t>
       </w:r>
+      <w:proofErr w:type="spellEnd"/>
       <w:r>
         <w:rPr>
           <w:rFonts w:ascii="Segoe UI" w:hAnsi="Segoe UI" w:cs="Segoe UI" w:hint="eastAsia"/>
           <w:color w:val="212529"/>
           <w:shd w:val="clear" w:color="auto" w:fill="FFFFFF"/>
         </w:rPr>
-        <w:t>没有数据库的读写增删改查建表权限</w:t>
-      </w:r>
+        <w:t>没有数据库的读写增删</w:t>
+      </w:r>
+      <w:proofErr w:type="gramStart"/>
       <w:r>
         <w:rPr>
           <w:rFonts w:ascii="Segoe UI" w:hAnsi="Segoe UI" w:cs="Segoe UI" w:hint="eastAsia"/>
           <w:color w:val="212529"/>
           <w:shd w:val="clear" w:color="auto" w:fill="FFFFFF"/>
         </w:rPr>
-        <w:t>,re</w:t>
+        <w:t>改查建表</w:t>
+      </w:r>
+      <w:proofErr w:type="gramEnd"/>
+      <w:r>
+        <w:rPr>
+          <w:rFonts w:ascii="Segoe UI" w:hAnsi="Segoe UI" w:cs="Segoe UI" w:hint="eastAsia"/>
+          <w:color w:val="212529"/>
+          <w:shd w:val="clear" w:color="auto" w:fill="FFFFFF"/>
+        </w:rPr>
+        <w:t>权限</w:t>
+      </w:r>
+      <w:r>
+        <w:rPr>
+          <w:rFonts w:ascii="Segoe UI" w:hAnsi="Segoe UI" w:cs="Segoe UI" w:hint="eastAsia"/>
+          <w:color w:val="212529"/>
+          <w:shd w:val="clear" w:color="auto" w:fill="FFFFFF"/>
+        </w:rPr>
+        <w:t>,</w:t>
+      </w:r>
+      <w:proofErr w:type="spellStart"/>
+      <w:r>
+        <w:rPr>
+          <w:rFonts w:ascii="Segoe UI" w:hAnsi="Segoe UI" w:cs="Segoe UI" w:hint="eastAsia"/>
+          <w:color w:val="212529"/>
+          <w:shd w:val="clear" w:color="auto" w:fill="FFFFFF"/>
+        </w:rPr>
+        <w:t>re</w:t>
       </w:r>
       <w:r>
         <w:rPr>
@@ -2244,6 +2706,7 @@
         </w:rPr>
         <w:t>adwrite</w:t>
       </w:r>
+      <w:proofErr w:type="spellEnd"/>
       <w:r>
         <w:rPr>
           <w:rFonts w:ascii="Segoe UI" w:hAnsi="Segoe UI" w:cs="Segoe UI" w:hint="eastAsia"/>
@@ -2252,6 +2715,293 @@
         </w:rPr>
         <w:t>可以</w:t>
       </w:r>
+    </w:p>
+    <w:p>
+      <w:pPr>
+        <w:rPr>
+          <w:rFonts w:ascii="Segoe UI" w:hAnsi="Segoe UI" w:cs="Segoe UI"/>
+          <w:color w:val="212529"/>
+          <w:shd w:val="clear" w:color="auto" w:fill="FFFFFF"/>
+        </w:rPr>
+      </w:pPr>
+    </w:p>
+    <w:p>
+      <w:pPr>
+        <w:rPr>
+          <w:rFonts w:ascii="Segoe UI" w:hAnsi="Segoe UI" w:cs="Segoe UI"/>
+          <w:color w:val="212529"/>
+          <w:shd w:val="clear" w:color="auto" w:fill="FFFFFF"/>
+        </w:rPr>
+      </w:pPr>
+      <w:r>
+        <w:rPr>
+          <w:rFonts w:ascii="Segoe UI" w:hAnsi="Segoe UI" w:cs="Segoe UI" w:hint="eastAsia"/>
+          <w:color w:val="212529"/>
+          <w:shd w:val="clear" w:color="auto" w:fill="FFFFFF"/>
+        </w:rPr>
+        <w:t>1</w:t>
+      </w:r>
+      <w:r>
+        <w:rPr>
+          <w:rFonts w:ascii="Segoe UI" w:hAnsi="Segoe UI" w:cs="Segoe UI"/>
+          <w:color w:val="212529"/>
+          <w:shd w:val="clear" w:color="auto" w:fill="FFFFFF"/>
+        </w:rPr>
+        <w:t>1.</w:t>
+      </w:r>
+      <w:r>
+        <w:rPr>
+          <w:rFonts w:ascii="Segoe UI" w:hAnsi="Segoe UI" w:cs="Segoe UI" w:hint="eastAsia"/>
+          <w:color w:val="212529"/>
+          <w:shd w:val="clear" w:color="auto" w:fill="FFFFFF"/>
+        </w:rPr>
+        <w:t>关联表查询</w:t>
+      </w:r>
+    </w:p>
+    <w:p>
+      <w:pPr>
+        <w:rPr>
+          <w:rFonts w:ascii="Segoe UI" w:hAnsi="Segoe UI" w:cs="Segoe UI"/>
+          <w:color w:val="212529"/>
+          <w:shd w:val="clear" w:color="auto" w:fill="FFFFFF"/>
+        </w:rPr>
+      </w:pPr>
+      <w:r>
+        <w:rPr>
+          <w:rFonts w:ascii="Segoe UI" w:hAnsi="Segoe UI" w:cs="Segoe UI" w:hint="eastAsia"/>
+          <w:color w:val="212529"/>
+          <w:shd w:val="clear" w:color="auto" w:fill="FFFFFF"/>
+        </w:rPr>
+        <w:lastRenderedPageBreak/>
+        <w:t>子表查主表用</w:t>
+      </w:r>
+      <w:proofErr w:type="spellStart"/>
+      <w:r>
+        <w:rPr>
+          <w:rFonts w:ascii="Segoe UI" w:hAnsi="Segoe UI" w:cs="Segoe UI" w:hint="eastAsia"/>
+          <w:color w:val="212529"/>
+          <w:shd w:val="clear" w:color="auto" w:fill="FFFFFF"/>
+        </w:rPr>
+        <w:t>polulate</w:t>
+      </w:r>
+      <w:proofErr w:type="spellEnd"/>
+      <w:r>
+        <w:rPr>
+          <w:rFonts w:ascii="Segoe UI" w:hAnsi="Segoe UI" w:cs="Segoe UI" w:hint="eastAsia"/>
+          <w:color w:val="212529"/>
+          <w:shd w:val="clear" w:color="auto" w:fill="FFFFFF"/>
+        </w:rPr>
+        <w:t>填充字段，主表查子表</w:t>
+      </w:r>
+      <w:r>
+        <w:rPr>
+          <w:rFonts w:ascii="Segoe UI" w:hAnsi="Segoe UI" w:cs="Segoe UI" w:hint="eastAsia"/>
+          <w:color w:val="212529"/>
+          <w:shd w:val="clear" w:color="auto" w:fill="FFFFFF"/>
+        </w:rPr>
+        <w:t>先用</w:t>
+      </w:r>
+      <w:r>
+        <w:rPr>
+          <w:rFonts w:ascii="Segoe UI" w:hAnsi="Segoe UI" w:cs="Segoe UI" w:hint="eastAsia"/>
+          <w:color w:val="212529"/>
+          <w:shd w:val="clear" w:color="auto" w:fill="FFFFFF"/>
+        </w:rPr>
+        <w:t>match</w:t>
+      </w:r>
+      <w:r>
+        <w:rPr>
+          <w:rFonts w:ascii="Segoe UI" w:hAnsi="Segoe UI" w:cs="Segoe UI" w:hint="eastAsia"/>
+          <w:color w:val="212529"/>
+          <w:shd w:val="clear" w:color="auto" w:fill="FFFFFF"/>
+        </w:rPr>
+        <w:t>过滤</w:t>
+      </w:r>
+      <w:r>
+        <w:rPr>
+          <w:rFonts w:ascii="Segoe UI" w:hAnsi="Segoe UI" w:cs="Segoe UI" w:hint="eastAsia"/>
+          <w:color w:val="212529"/>
+          <w:shd w:val="clear" w:color="auto" w:fill="FFFFFF"/>
+        </w:rPr>
+        <w:t>，然后用</w:t>
+      </w:r>
+      <w:r>
+        <w:rPr>
+          <w:rFonts w:ascii="Segoe UI" w:hAnsi="Segoe UI" w:cs="Segoe UI" w:hint="eastAsia"/>
+          <w:color w:val="212529"/>
+          <w:shd w:val="clear" w:color="auto" w:fill="FFFFFF"/>
+        </w:rPr>
+        <w:t>lookup</w:t>
+      </w:r>
+      <w:r>
+        <w:rPr>
+          <w:rFonts w:ascii="Segoe UI" w:hAnsi="Segoe UI" w:cs="Segoe UI" w:hint="eastAsia"/>
+          <w:color w:val="212529"/>
+          <w:shd w:val="clear" w:color="auto" w:fill="FFFFFF"/>
+        </w:rPr>
+        <w:t>关联表查询</w:t>
+      </w:r>
+      <w:bookmarkStart w:id="0" w:name="_GoBack"/>
+      <w:bookmarkEnd w:id="0"/>
+      <w:r>
+        <w:rPr>
+          <w:rFonts w:ascii="Segoe UI" w:hAnsi="Segoe UI" w:cs="Segoe UI" w:hint="eastAsia"/>
+          <w:color w:val="212529"/>
+          <w:shd w:val="clear" w:color="auto" w:fill="FFFFFF"/>
+        </w:rPr>
+        <w:t>。</w:t>
+      </w:r>
+      <w:proofErr w:type="spellStart"/>
+      <w:r>
+        <w:rPr>
+          <w:rFonts w:ascii="Segoe UI" w:hAnsi="Segoe UI" w:cs="Segoe UI"/>
+          <w:color w:val="212529"/>
+          <w:shd w:val="clear" w:color="auto" w:fill="FFFFFF"/>
+        </w:rPr>
+        <w:t>O</w:t>
+      </w:r>
+      <w:r>
+        <w:rPr>
+          <w:rFonts w:ascii="Segoe UI" w:hAnsi="Segoe UI" w:cs="Segoe UI" w:hint="eastAsia"/>
+          <w:color w:val="212529"/>
+          <w:shd w:val="clear" w:color="auto" w:fill="FFFFFF"/>
+        </w:rPr>
+        <w:t>rm</w:t>
+      </w:r>
+      <w:proofErr w:type="spellEnd"/>
+      <w:r>
+        <w:rPr>
+          <w:rFonts w:ascii="Segoe UI" w:hAnsi="Segoe UI" w:cs="Segoe UI" w:hint="eastAsia"/>
+          <w:color w:val="212529"/>
+          <w:shd w:val="clear" w:color="auto" w:fill="FFFFFF"/>
+        </w:rPr>
+        <w:t>用的是</w:t>
+      </w:r>
+      <w:r>
+        <w:rPr>
+          <w:rFonts w:ascii="Segoe UI" w:hAnsi="Segoe UI" w:cs="Segoe UI" w:hint="eastAsia"/>
+          <w:color w:val="212529"/>
+          <w:shd w:val="clear" w:color="auto" w:fill="FFFFFF"/>
+        </w:rPr>
+        <w:t>mongoose</w:t>
+      </w:r>
+      <w:r>
+        <w:rPr>
+          <w:rFonts w:ascii="Segoe UI" w:hAnsi="Segoe UI" w:cs="Segoe UI" w:hint="eastAsia"/>
+          <w:color w:val="212529"/>
+          <w:shd w:val="clear" w:color="auto" w:fill="FFFFFF"/>
+        </w:rPr>
+        <w:t>的时候，如果要过滤</w:t>
+      </w:r>
+      <w:r>
+        <w:rPr>
+          <w:rFonts w:ascii="Segoe UI" w:hAnsi="Segoe UI" w:cs="Segoe UI" w:hint="eastAsia"/>
+          <w:color w:val="212529"/>
+          <w:shd w:val="clear" w:color="auto" w:fill="FFFFFF"/>
+        </w:rPr>
+        <w:t>_</w:t>
+      </w:r>
+      <w:r>
+        <w:rPr>
+          <w:rFonts w:ascii="Segoe UI" w:hAnsi="Segoe UI" w:cs="Segoe UI"/>
+          <w:color w:val="212529"/>
+          <w:shd w:val="clear" w:color="auto" w:fill="FFFFFF"/>
+        </w:rPr>
+        <w:t>id</w:t>
+      </w:r>
+      <w:r>
+        <w:rPr>
+          <w:rFonts w:ascii="Segoe UI" w:hAnsi="Segoe UI" w:cs="Segoe UI" w:hint="eastAsia"/>
+          <w:color w:val="212529"/>
+          <w:shd w:val="clear" w:color="auto" w:fill="FFFFFF"/>
+        </w:rPr>
+        <w:t>要加</w:t>
+      </w:r>
+      <w:proofErr w:type="spellStart"/>
+      <w:r>
+        <w:rPr>
+          <w:rFonts w:ascii="Segoe UI" w:hAnsi="Segoe UI" w:cs="Segoe UI"/>
+          <w:color w:val="212529"/>
+          <w:shd w:val="clear" w:color="auto" w:fill="FFFFFF"/>
+        </w:rPr>
+        <w:t>mongoose.Types.ObjectId</w:t>
+      </w:r>
+      <w:proofErr w:type="spellEnd"/>
+    </w:p>
+    <w:p>
+      <w:pPr>
+        <w:rPr>
+          <w:rFonts w:ascii="Segoe UI" w:hAnsi="Segoe UI" w:cs="Segoe UI"/>
+          <w:color w:val="212529"/>
+          <w:shd w:val="clear" w:color="auto" w:fill="FFFFFF"/>
+        </w:rPr>
+      </w:pPr>
+      <w:r>
+        <w:rPr>
+          <w:noProof/>
+        </w:rPr>
+        <w:drawing>
+          <wp:inline distT="0" distB="0" distL="0" distR="0" wp14:anchorId="4F9D0025" wp14:editId="17639A87">
+            <wp:extent cx="5274310" cy="3171190"/>
+            <wp:effectExtent l="0" t="0" r="2540" b="0"/>
+            <wp:docPr id="5" name="图片 5"/>
+            <wp:cNvGraphicFramePr>
+              <a:graphicFrameLocks xmlns:a="http://schemas.openxmlformats.org/drawingml/2006/main" noChangeAspect="1"/>
+            </wp:cNvGraphicFramePr>
+            <a:graphic xmlns:a="http://schemas.openxmlformats.org/drawingml/2006/main">
+              <a:graphicData uri="http://schemas.openxmlformats.org/drawingml/2006/picture">
+                <pic:pic xmlns:pic="http://schemas.openxmlformats.org/drawingml/2006/picture">
+                  <pic:nvPicPr>
+                    <pic:cNvPr id="1" name=""/>
+                    <pic:cNvPicPr/>
+                  </pic:nvPicPr>
+                  <pic:blipFill>
+                    <a:blip r:embed="rId15"/>
+                    <a:stretch>
+                      <a:fillRect/>
+                    </a:stretch>
+                  </pic:blipFill>
+                  <pic:spPr>
+                    <a:xfrm>
+                      <a:off x="0" y="0"/>
+                      <a:ext cx="5274310" cy="3171190"/>
+                    </a:xfrm>
+                    <a:prstGeom prst="rect">
+                      <a:avLst/>
+                    </a:prstGeom>
+                  </pic:spPr>
+                </pic:pic>
+              </a:graphicData>
+            </a:graphic>
+          </wp:inline>
+        </w:drawing>
+      </w:r>
+    </w:p>
+    <w:p>
+      <w:pPr>
+        <w:rPr>
+          <w:rFonts w:ascii="Segoe UI" w:hAnsi="Segoe UI" w:cs="Segoe UI"/>
+          <w:color w:val="212529"/>
+          <w:shd w:val="clear" w:color="auto" w:fill="FFFFFF"/>
+        </w:rPr>
+      </w:pPr>
+      <w:r>
+        <w:rPr>
+          <w:rFonts w:ascii="Segoe UI" w:hAnsi="Segoe UI" w:cs="Segoe UI"/>
+          <w:color w:val="212529"/>
+          <w:shd w:val="clear" w:color="auto" w:fill="FFFFFF"/>
+        </w:rPr>
+        <w:t>https://www.cnblogs.com/huangxincheng/p/5728791.html</w:t>
+      </w:r>
+    </w:p>
+    <w:p>
+      <w:pPr>
+        <w:rPr>
+          <w:rFonts w:hint="eastAsia"/>
+          <w:sz w:val="28"/>
+          <w:szCs w:val="28"/>
+        </w:rPr>
+      </w:pPr>
     </w:p>
     <w:sectPr>
       <w:pgSz w:w="11906" w:h="16838"/>

--- a/mongodb笔记.docx
+++ b/mongodb笔记.docx
@@ -74,15 +74,8 @@
       </w:r>
     </w:p>
     <w:p>
-      <w:proofErr w:type="spellStart"/>
-      <w:proofErr w:type="gramStart"/>
-      <w:r>
-        <w:t>db.createUser</w:t>
-      </w:r>
-      <w:proofErr w:type="spellEnd"/>
-      <w:proofErr w:type="gramEnd"/>
-      <w:r>
-        <w:t>(</w:t>
+      <w:r>
+        <w:t>db.createUser(</w:t>
       </w:r>
     </w:p>
     <w:p>
@@ -92,65 +85,17 @@
     </w:p>
     <w:p>
       <w:r>
-        <w:t>    user: "</w:t>
-      </w:r>
-      <w:proofErr w:type="spellStart"/>
-      <w:r>
-        <w:t>oneadmin</w:t>
-      </w:r>
-      <w:proofErr w:type="spellEnd"/>
-      <w:r>
-        <w:t>",</w:t>
-      </w:r>
-    </w:p>
-    <w:p>
-      <w:r>
-        <w:t>    </w:t>
-      </w:r>
-      <w:proofErr w:type="spellStart"/>
-      <w:r>
-        <w:t>pwd</w:t>
-      </w:r>
-      <w:proofErr w:type="spellEnd"/>
-      <w:r>
-        <w:t>: "tyu</w:t>
-      </w:r>
-      <w:proofErr w:type="gramStart"/>
-      <w:r>
-        <w:t>879!KT</w:t>
-      </w:r>
-      <w:proofErr w:type="gramEnd"/>
-      <w:r>
-        <w:t>1213",</w:t>
-      </w:r>
-    </w:p>
-    <w:p>
-      <w:r>
-        <w:t>    roles: [ </w:t>
-      </w:r>
-      <w:proofErr w:type="gramStart"/>
-      <w:r>
-        <w:t>{ role</w:t>
-      </w:r>
-      <w:proofErr w:type="gramEnd"/>
-      <w:r>
-        <w:t>: "</w:t>
-      </w:r>
-      <w:proofErr w:type="spellStart"/>
-      <w:r>
-        <w:t>userAdminAnyDatabase</w:t>
-      </w:r>
-      <w:proofErr w:type="spellEnd"/>
-      <w:r>
-        <w:t>", </w:t>
-      </w:r>
-      <w:proofErr w:type="spellStart"/>
-      <w:r>
-        <w:t>db</w:t>
-      </w:r>
-      <w:proofErr w:type="spellEnd"/>
-      <w:r>
-        <w:t>: "admin" } ]</w:t>
+        <w:t>    user: "oneadmin",</w:t>
+      </w:r>
+    </w:p>
+    <w:p>
+      <w:r>
+        <w:t>    pwd: "tyu879!KT1213",</w:t>
+      </w:r>
+    </w:p>
+    <w:p>
+      <w:r>
+        <w:t>    roles: [ { role: "userAdminAnyDatabase", db: "admin" } ]</w:t>
       </w:r>
     </w:p>
     <w:p>
@@ -165,15 +110,8 @@
     </w:p>
     <w:p/>
     <w:p>
-      <w:proofErr w:type="spellStart"/>
-      <w:proofErr w:type="gramStart"/>
-      <w:r>
-        <w:t>db.auth</w:t>
-      </w:r>
-      <w:proofErr w:type="spellEnd"/>
-      <w:proofErr w:type="gramEnd"/>
-      <w:r>
-        <w:t>('oneadmin','tyu879!KT1213')</w:t>
+      <w:r>
+        <w:t>db.auth('oneadmin','tyu879!KT1213')</w:t>
       </w:r>
     </w:p>
     <w:p>
@@ -261,7 +199,6 @@
         </w:rPr>
         <w:t>开启</w:t>
       </w:r>
-      <w:proofErr w:type="spellStart"/>
       <w:r>
         <w:rPr>
           <w:rFonts w:hint="eastAsia"/>
@@ -270,16 +207,14 @@
         </w:rPr>
         <w:t>mongod</w:t>
       </w:r>
-      <w:proofErr w:type="spellEnd"/>
-    </w:p>
-    <w:p>
-      <w:pPr>
-        <w:rPr>
-          <w:sz w:val="28"/>
-          <w:szCs w:val="28"/>
-        </w:rPr>
-      </w:pPr>
-      <w:proofErr w:type="spellStart"/>
+    </w:p>
+    <w:p>
+      <w:pPr>
+        <w:rPr>
+          <w:sz w:val="28"/>
+          <w:szCs w:val="28"/>
+        </w:rPr>
+      </w:pPr>
       <w:r>
         <w:rPr>
           <w:rStyle w:val="hljs-builtin"/>
@@ -290,7 +225,6 @@
         </w:rPr>
         <w:t>sudo</w:t>
       </w:r>
-      <w:proofErr w:type="spellEnd"/>
       <w:r>
         <w:rPr>
           <w:rFonts w:ascii="Consolas" w:hAnsi="Consolas"/>
@@ -299,29 +233,7 @@
           <w:szCs w:val="21"/>
           <w:shd w:val="clear" w:color="auto" w:fill="F6F8FA"/>
         </w:rPr>
-        <w:t xml:space="preserve"> service </w:t>
-      </w:r>
-      <w:proofErr w:type="spellStart"/>
-      <w:r>
-        <w:rPr>
-          <w:rFonts w:ascii="Consolas" w:hAnsi="Consolas"/>
-          <w:color w:val="4F4F4F"/>
-          <w:sz w:val="21"/>
-          <w:szCs w:val="21"/>
-          <w:shd w:val="clear" w:color="auto" w:fill="F6F8FA"/>
-        </w:rPr>
-        <w:t>mongodb</w:t>
-      </w:r>
-      <w:proofErr w:type="spellEnd"/>
-      <w:r>
-        <w:rPr>
-          <w:rFonts w:ascii="Consolas" w:hAnsi="Consolas"/>
-          <w:color w:val="4F4F4F"/>
-          <w:sz w:val="21"/>
-          <w:szCs w:val="21"/>
-          <w:shd w:val="clear" w:color="auto" w:fill="F6F8FA"/>
-        </w:rPr>
-        <w:t xml:space="preserve"> start</w:t>
+        <w:t xml:space="preserve"> service mongodb start</w:t>
       </w:r>
       <w:r>
         <w:rPr>
@@ -356,23 +268,13 @@
         </w:rPr>
         <w:t>不用</w:t>
       </w:r>
-      <w:proofErr w:type="spellStart"/>
-      <w:r>
-        <w:rPr>
-          <w:rFonts w:hint="eastAsia"/>
-          <w:sz w:val="28"/>
-          <w:szCs w:val="28"/>
-        </w:rPr>
-        <w:t>sudo</w:t>
-      </w:r>
-      <w:proofErr w:type="spellEnd"/>
-      <w:r>
-        <w:rPr>
-          <w:rFonts w:hint="eastAsia"/>
-          <w:sz w:val="28"/>
-          <w:szCs w:val="28"/>
-        </w:rPr>
-        <w:t xml:space="preserve"> </w:t>
+      <w:r>
+        <w:rPr>
+          <w:rFonts w:hint="eastAsia"/>
+          <w:sz w:val="28"/>
+          <w:szCs w:val="28"/>
+        </w:rPr>
+        <w:t xml:space="preserve">sudo </w:t>
       </w:r>
       <w:r>
         <w:rPr>
@@ -466,25 +368,7 @@
           <w:sz w:val="28"/>
           <w:szCs w:val="28"/>
         </w:rPr>
-        <w:t xml:space="preserve">  </w:t>
-      </w:r>
-      <w:proofErr w:type="spellStart"/>
-      <w:r>
-        <w:rPr>
-          <w:rFonts w:hint="eastAsia"/>
-          <w:sz w:val="28"/>
-          <w:szCs w:val="28"/>
-        </w:rPr>
-        <w:t>var</w:t>
-      </w:r>
-      <w:proofErr w:type="spellEnd"/>
-      <w:r>
-        <w:rPr>
-          <w:rFonts w:hint="eastAsia"/>
-          <w:sz w:val="28"/>
-          <w:szCs w:val="28"/>
-        </w:rPr>
-        <w:t xml:space="preserve"> mongoose = require('mongoose')</w:t>
+        <w:t xml:space="preserve">  var mongoose = require('mongoose')</w:t>
       </w:r>
       <w:r>
         <w:rPr>
@@ -510,25 +394,7 @@
           <w:szCs w:val="28"/>
         </w:rPr>
         <w:br/>
-        <w:t xml:space="preserve">    show </w:t>
-      </w:r>
-      <w:proofErr w:type="spellStart"/>
-      <w:r>
-        <w:rPr>
-          <w:rFonts w:hint="eastAsia"/>
-          <w:sz w:val="28"/>
-          <w:szCs w:val="28"/>
-        </w:rPr>
-        <w:t>dbs</w:t>
-      </w:r>
-      <w:proofErr w:type="spellEnd"/>
-      <w:r>
-        <w:rPr>
-          <w:rFonts w:hint="eastAsia"/>
-          <w:sz w:val="28"/>
-          <w:szCs w:val="28"/>
-        </w:rPr>
-        <w:t xml:space="preserve">   </w:t>
+        <w:t xml:space="preserve">    show dbs   </w:t>
       </w:r>
       <w:r>
         <w:rPr>
@@ -553,172 +419,99 @@
           <w:sz w:val="28"/>
           <w:szCs w:val="28"/>
         </w:rPr>
-        <w:t xml:space="preserve">Switched to </w:t>
-      </w:r>
-      <w:proofErr w:type="spellStart"/>
-      <w:r>
-        <w:rPr>
-          <w:rFonts w:hint="eastAsia"/>
-          <w:sz w:val="28"/>
-          <w:szCs w:val="28"/>
-        </w:rPr>
-        <w:t>db</w:t>
-      </w:r>
-      <w:proofErr w:type="spellEnd"/>
-      <w:r>
-        <w:rPr>
-          <w:rFonts w:hint="eastAsia"/>
+        <w:t xml:space="preserve">Switched to db xxxx   </w:t>
+      </w:r>
+      <w:r>
+        <w:rPr>
+          <w:rFonts w:hint="eastAsia"/>
+          <w:sz w:val="28"/>
+          <w:szCs w:val="28"/>
+        </w:rPr>
+        <w:t>切换到</w:t>
+      </w:r>
+      <w:r>
+        <w:rPr>
+          <w:rFonts w:hint="eastAsia"/>
+          <w:sz w:val="28"/>
+          <w:szCs w:val="28"/>
+        </w:rPr>
+        <w:t>xxx</w:t>
+      </w:r>
+      <w:r>
+        <w:rPr>
+          <w:rFonts w:hint="eastAsia"/>
+          <w:sz w:val="28"/>
+          <w:szCs w:val="28"/>
+        </w:rPr>
+        <w:t>数据库</w:t>
+      </w:r>
+      <w:r>
+        <w:rPr>
+          <w:rFonts w:hint="eastAsia"/>
+          <w:sz w:val="28"/>
+          <w:szCs w:val="28"/>
+        </w:rPr>
+        <w:br/>
+        <w:t xml:space="preserve">    db.users.find({})   </w:t>
+      </w:r>
+      <w:r>
+        <w:rPr>
+          <w:rFonts w:hint="eastAsia"/>
+          <w:sz w:val="28"/>
+          <w:szCs w:val="28"/>
+        </w:rPr>
+        <w:t>通过存空信息查询所有信息</w:t>
+      </w:r>
+    </w:p>
+    <w:p>
+      <w:pPr>
+        <w:rPr>
+          <w:sz w:val="28"/>
+          <w:szCs w:val="28"/>
+        </w:rPr>
+      </w:pPr>
+      <w:r>
+        <w:rPr>
+          <w:rFonts w:hint="eastAsia"/>
+          <w:sz w:val="28"/>
+          <w:szCs w:val="28"/>
+        </w:rPr>
+        <w:t>5</w:t>
+      </w:r>
+      <w:r>
+        <w:rPr>
+          <w:sz w:val="28"/>
+          <w:szCs w:val="28"/>
+        </w:rPr>
+        <w:t>.</w:t>
+      </w:r>
+      <w:r>
+        <w:rPr>
+          <w:rFonts w:hint="eastAsia"/>
+          <w:sz w:val="28"/>
+          <w:szCs w:val="28"/>
+        </w:rPr>
+        <w:t>populate</w:t>
+      </w:r>
+      <w:r>
+        <w:rPr>
+          <w:rFonts w:hint="eastAsia"/>
+          <w:sz w:val="28"/>
+          <w:szCs w:val="28"/>
+        </w:rPr>
+        <w:t>填充</w:t>
+      </w:r>
+      <w:r>
+        <w:rPr>
           <w:sz w:val="28"/>
           <w:szCs w:val="28"/>
         </w:rPr>
         <w:t xml:space="preserve"> </w:t>
       </w:r>
-      <w:proofErr w:type="spellStart"/>
-      <w:r>
-        <w:rPr>
-          <w:rFonts w:hint="eastAsia"/>
-          <w:sz w:val="28"/>
-          <w:szCs w:val="28"/>
-        </w:rPr>
-        <w:t>xxxx</w:t>
-      </w:r>
-      <w:proofErr w:type="spellEnd"/>
-      <w:r>
-        <w:rPr>
-          <w:rFonts w:hint="eastAsia"/>
-          <w:sz w:val="28"/>
-          <w:szCs w:val="28"/>
-        </w:rPr>
-        <w:t xml:space="preserve">   </w:t>
-      </w:r>
-      <w:r>
-        <w:rPr>
-          <w:rFonts w:hint="eastAsia"/>
-          <w:sz w:val="28"/>
-          <w:szCs w:val="28"/>
-        </w:rPr>
-        <w:t>切换到</w:t>
-      </w:r>
-      <w:r>
-        <w:rPr>
-          <w:rFonts w:hint="eastAsia"/>
-          <w:sz w:val="28"/>
-          <w:szCs w:val="28"/>
-        </w:rPr>
-        <w:t>xxx</w:t>
-      </w:r>
-      <w:r>
-        <w:rPr>
-          <w:rFonts w:hint="eastAsia"/>
-          <w:sz w:val="28"/>
-          <w:szCs w:val="28"/>
-        </w:rPr>
-        <w:t>数据库</w:t>
-      </w:r>
-      <w:r>
-        <w:rPr>
-          <w:rFonts w:hint="eastAsia"/>
-          <w:sz w:val="28"/>
-          <w:szCs w:val="28"/>
-        </w:rPr>
-        <w:br/>
-        <w:t xml:space="preserve">    </w:t>
-      </w:r>
-      <w:proofErr w:type="spellStart"/>
-      <w:r>
-        <w:rPr>
-          <w:rFonts w:hint="eastAsia"/>
-          <w:sz w:val="28"/>
-          <w:szCs w:val="28"/>
-        </w:rPr>
-        <w:t>db.users.find</w:t>
-      </w:r>
-      <w:proofErr w:type="spellEnd"/>
-      <w:r>
-        <w:rPr>
-          <w:rFonts w:hint="eastAsia"/>
-          <w:sz w:val="28"/>
-          <w:szCs w:val="28"/>
-        </w:rPr>
-        <w:t xml:space="preserve">({})   </w:t>
-      </w:r>
-      <w:r>
-        <w:rPr>
-          <w:rFonts w:hint="eastAsia"/>
-          <w:sz w:val="28"/>
-          <w:szCs w:val="28"/>
-        </w:rPr>
-        <w:t>通过</w:t>
-      </w:r>
-      <w:proofErr w:type="gramStart"/>
-      <w:r>
-        <w:rPr>
-          <w:rFonts w:hint="eastAsia"/>
-          <w:sz w:val="28"/>
-          <w:szCs w:val="28"/>
-        </w:rPr>
-        <w:t>存空信息</w:t>
-      </w:r>
-      <w:proofErr w:type="gramEnd"/>
-      <w:r>
-        <w:rPr>
-          <w:rFonts w:hint="eastAsia"/>
-          <w:sz w:val="28"/>
-          <w:szCs w:val="28"/>
-        </w:rPr>
-        <w:t>查询所有信息</w:t>
-      </w:r>
-    </w:p>
-    <w:p>
-      <w:pPr>
-        <w:rPr>
-          <w:sz w:val="28"/>
-          <w:szCs w:val="28"/>
-        </w:rPr>
-      </w:pPr>
-      <w:r>
-        <w:rPr>
-          <w:rFonts w:hint="eastAsia"/>
-          <w:sz w:val="28"/>
-          <w:szCs w:val="28"/>
-        </w:rPr>
-        <w:t>5</w:t>
-      </w:r>
-      <w:r>
-        <w:rPr>
-          <w:sz w:val="28"/>
-          <w:szCs w:val="28"/>
-        </w:rPr>
-        <w:t>.</w:t>
-      </w:r>
-      <w:r>
-        <w:rPr>
-          <w:rFonts w:hint="eastAsia"/>
-          <w:sz w:val="28"/>
-          <w:szCs w:val="28"/>
-        </w:rPr>
-        <w:t>populate</w:t>
-      </w:r>
-      <w:r>
-        <w:rPr>
-          <w:rFonts w:hint="eastAsia"/>
-          <w:sz w:val="28"/>
-          <w:szCs w:val="28"/>
-        </w:rPr>
-        <w:t>填充</w:t>
-      </w:r>
-      <w:r>
-        <w:rPr>
-          <w:sz w:val="28"/>
-          <w:szCs w:val="28"/>
-        </w:rPr>
-        <w:t xml:space="preserve"> </w:t>
-      </w:r>
-    </w:p>
-    <w:p>
-      <w:pPr>
-        <w:rPr>
-          <w:rFonts w:hint="eastAsia"/>
+    </w:p>
+    <w:p>
+      <w:pPr>
+        <w:rPr>
           <w:sz w:val="28"/>
           <w:szCs w:val="28"/>
         </w:rPr>
@@ -882,7 +675,6 @@
     <w:p>
       <w:pPr>
         <w:rPr>
-          <w:rFonts w:hint="eastAsia"/>
           <w:sz w:val="28"/>
           <w:szCs w:val="28"/>
         </w:rPr>
@@ -966,7 +758,6 @@
           <w:szCs w:val="28"/>
         </w:rPr>
       </w:pPr>
-      <w:proofErr w:type="spellStart"/>
       <w:r>
         <w:rPr>
           <w:sz w:val="28"/>
@@ -982,7 +773,6 @@
         </w:rPr>
         <w:t>ongodb</w:t>
       </w:r>
-      <w:proofErr w:type="spellEnd"/>
       <w:r>
         <w:rPr>
           <w:rFonts w:hint="eastAsia"/>
@@ -1028,16 +818,7 @@
           <w:sz w:val="28"/>
           <w:szCs w:val="28"/>
         </w:rPr>
-        <w:t>本地时间要转成</w:t>
-      </w:r>
-      <w:proofErr w:type="gramStart"/>
-      <w:r>
-        <w:rPr>
-          <w:rFonts w:hint="eastAsia"/>
-          <w:sz w:val="28"/>
-          <w:szCs w:val="28"/>
-        </w:rPr>
-        <w:t>时间戳加</w:t>
+        <w:t>本地时间要转成时间戳加</w:t>
       </w:r>
       <w:r>
         <w:rPr>
@@ -1053,16 +834,7 @@
           <w:sz w:val="28"/>
           <w:szCs w:val="28"/>
         </w:rPr>
-        <w:t>小时</w:t>
-      </w:r>
-      <w:proofErr w:type="gramEnd"/>
-      <w:r>
-        <w:rPr>
-          <w:rFonts w:hint="eastAsia"/>
-          <w:sz w:val="28"/>
-          <w:szCs w:val="28"/>
-        </w:rPr>
-        <w:t>再传入</w:t>
+        <w:t>小时再传入</w:t>
       </w:r>
     </w:p>
     <w:p>
@@ -1099,8 +871,6 @@
         </w:rPr>
         <w:t>(</w:t>
       </w:r>
-      <w:proofErr w:type="spellStart"/>
-      <w:proofErr w:type="gramStart"/>
       <w:r>
         <w:rPr>
           <w:rFonts w:ascii="Consolas" w:eastAsia="宋体" w:hAnsi="Consolas" w:cs="宋体"/>
@@ -1121,29 +891,7 @@
           <w:sz w:val="21"/>
           <w:szCs w:val="21"/>
         </w:rPr>
-        <w:t>.request</w:t>
-      </w:r>
-      <w:proofErr w:type="gramEnd"/>
-      <w:r>
-        <w:rPr>
-          <w:rFonts w:ascii="Consolas" w:eastAsia="宋体" w:hAnsi="Consolas" w:cs="宋体"/>
-          <w:color w:val="F8F8F2"/>
-          <w:kern w:val="0"/>
-          <w:sz w:val="21"/>
-          <w:szCs w:val="21"/>
-        </w:rPr>
-        <w:t>.body.ordertime</w:t>
-      </w:r>
-      <w:proofErr w:type="spellEnd"/>
-      <w:r>
-        <w:rPr>
-          <w:rFonts w:ascii="Consolas" w:eastAsia="宋体" w:hAnsi="Consolas" w:cs="宋体"/>
-          <w:color w:val="F8F8F2"/>
-          <w:kern w:val="0"/>
-          <w:sz w:val="21"/>
-          <w:szCs w:val="21"/>
-        </w:rPr>
-        <w:t>){</w:t>
+        <w:t>.request.body.ordertime){</w:t>
       </w:r>
     </w:p>
     <w:p>
@@ -1170,7 +918,6 @@
         </w:rPr>
         <w:t>            </w:t>
       </w:r>
-      <w:proofErr w:type="gramStart"/>
       <w:r>
         <w:rPr>
           <w:rFonts w:ascii="Consolas" w:eastAsia="宋体" w:hAnsi="Consolas" w:cs="宋体"/>
@@ -1191,18 +938,7 @@
           <w:sz w:val="21"/>
           <w:szCs w:val="21"/>
         </w:rPr>
-        <w:t>.request</w:t>
-      </w:r>
-      <w:proofErr w:type="gramEnd"/>
-      <w:r>
-        <w:rPr>
-          <w:rFonts w:ascii="Consolas" w:eastAsia="宋体" w:hAnsi="Consolas" w:cs="宋体"/>
-          <w:color w:val="F8F8F2"/>
-          <w:kern w:val="0"/>
-          <w:sz w:val="21"/>
-          <w:szCs w:val="21"/>
-        </w:rPr>
-        <w:t>.body.ordertime </w:t>
+        <w:t>.request.body.ordertime </w:t>
       </w:r>
       <w:r>
         <w:rPr>
@@ -1523,18 +1259,7 @@
           <w:sz w:val="21"/>
           <w:szCs w:val="21"/>
         </w:rPr>
-        <w:t>        </w:t>
-      </w:r>
-      <w:proofErr w:type="gramStart"/>
-      <w:r>
-        <w:rPr>
-          <w:rFonts w:ascii="Consolas" w:eastAsia="宋体" w:hAnsi="Consolas" w:cs="宋体"/>
-          <w:color w:val="F8F8F2"/>
-          <w:kern w:val="0"/>
-          <w:sz w:val="21"/>
-          <w:szCs w:val="21"/>
-        </w:rPr>
-        <w:t>}</w:t>
+        <w:t>        }</w:t>
       </w:r>
       <w:r>
         <w:rPr>
@@ -1546,7 +1271,6 @@
         </w:rPr>
         <w:t>else</w:t>
       </w:r>
-      <w:proofErr w:type="gramEnd"/>
       <w:r>
         <w:rPr>
           <w:rFonts w:ascii="Consolas" w:eastAsia="宋体" w:hAnsi="Consolas" w:cs="宋体"/>
@@ -1582,7 +1306,6 @@
         </w:rPr>
         <w:t>            </w:t>
       </w:r>
-      <w:proofErr w:type="gramStart"/>
       <w:r>
         <w:rPr>
           <w:rFonts w:ascii="Consolas" w:eastAsia="宋体" w:hAnsi="Consolas" w:cs="宋体"/>
@@ -1603,18 +1326,7 @@
           <w:sz w:val="21"/>
           <w:szCs w:val="21"/>
         </w:rPr>
-        <w:t>.request</w:t>
-      </w:r>
-      <w:proofErr w:type="gramEnd"/>
-      <w:r>
-        <w:rPr>
-          <w:rFonts w:ascii="Consolas" w:eastAsia="宋体" w:hAnsi="Consolas" w:cs="宋体"/>
-          <w:color w:val="F8F8F2"/>
-          <w:kern w:val="0"/>
-          <w:sz w:val="21"/>
-          <w:szCs w:val="21"/>
-        </w:rPr>
-        <w:t>.body.ordertime </w:t>
+        <w:t>.request.body.ordertime </w:t>
       </w:r>
       <w:r>
         <w:rPr>
@@ -1948,18 +1660,8 @@
           <w:sz w:val="28"/>
           <w:szCs w:val="28"/>
         </w:rPr>
-        <w:t>默认会给</w:t>
-      </w:r>
-      <w:proofErr w:type="gramStart"/>
-      <w:r>
-        <w:rPr>
-          <w:rFonts w:hint="eastAsia"/>
-          <w:sz w:val="28"/>
-          <w:szCs w:val="28"/>
-        </w:rPr>
-        <w:t>模型名变复数</w:t>
-      </w:r>
-      <w:proofErr w:type="gramEnd"/>
+        <w:t>默认会给模型名变复数</w:t>
+      </w:r>
       <w:r>
         <w:rPr>
           <w:rFonts w:hint="eastAsia"/>
@@ -2087,55 +1789,7 @@
           <w:szCs w:val="21"/>
           <w:shd w:val="clear" w:color="auto" w:fill="F6F8FA"/>
         </w:rPr>
-        <w:t xml:space="preserve">$ </w:t>
-      </w:r>
-      <w:proofErr w:type="spellStart"/>
-      <w:r>
-        <w:rPr>
-          <w:rFonts w:ascii="Consolas" w:eastAsia="宋体" w:hAnsi="Consolas" w:cs="宋体"/>
-          <w:color w:val="4F4F4F"/>
-          <w:kern w:val="0"/>
-          <w:sz w:val="21"/>
-          <w:szCs w:val="21"/>
-          <w:shd w:val="clear" w:color="auto" w:fill="F6F8FA"/>
-        </w:rPr>
-        <w:t>sudo</w:t>
-      </w:r>
-      <w:proofErr w:type="spellEnd"/>
-      <w:r>
-        <w:rPr>
-          <w:rFonts w:ascii="Consolas" w:eastAsia="宋体" w:hAnsi="Consolas" w:cs="宋体"/>
-          <w:color w:val="4F4F4F"/>
-          <w:kern w:val="0"/>
-          <w:sz w:val="21"/>
-          <w:szCs w:val="21"/>
-          <w:shd w:val="clear" w:color="auto" w:fill="F6F8FA"/>
-        </w:rPr>
-        <w:t xml:space="preserve"> service </w:t>
-      </w:r>
-      <w:proofErr w:type="spellStart"/>
-      <w:r>
-        <w:rPr>
-          <w:rFonts w:ascii="Consolas" w:eastAsia="宋体" w:hAnsi="Consolas" w:cs="宋体"/>
-          <w:color w:val="4F4F4F"/>
-          <w:kern w:val="0"/>
-          <w:sz w:val="21"/>
-          <w:szCs w:val="21"/>
-          <w:shd w:val="clear" w:color="auto" w:fill="F6F8FA"/>
-        </w:rPr>
-        <w:t>mongod</w:t>
-      </w:r>
-      <w:proofErr w:type="spellEnd"/>
-      <w:r>
-        <w:rPr>
-          <w:rFonts w:ascii="Consolas" w:eastAsia="宋体" w:hAnsi="Consolas" w:cs="宋体"/>
-          <w:color w:val="4F4F4F"/>
-          <w:kern w:val="0"/>
-          <w:sz w:val="21"/>
-          <w:szCs w:val="21"/>
-          <w:shd w:val="clear" w:color="auto" w:fill="F6F8FA"/>
-        </w:rPr>
-        <w:t xml:space="preserve"> stop</w:t>
+        <w:t>$ sudo service mongod stop</w:t>
       </w:r>
     </w:p>
     <w:p>
@@ -2160,9 +1814,18 @@
           <w:szCs w:val="21"/>
           <w:shd w:val="clear" w:color="auto" w:fill="F6F8FA"/>
         </w:rPr>
-        <w:t xml:space="preserve">$ </w:t>
-      </w:r>
-      <w:proofErr w:type="spellStart"/>
+        <w:t>$ sudo apt</w:t>
+      </w:r>
+      <w:r>
+        <w:rPr>
+          <w:rFonts w:ascii="Consolas" w:eastAsia="宋体" w:hAnsi="Consolas" w:cs="宋体"/>
+          <w:color w:val="98C379"/>
+          <w:kern w:val="0"/>
+          <w:sz w:val="21"/>
+          <w:szCs w:val="21"/>
+        </w:rPr>
+        <w:t>-get</w:t>
+      </w:r>
       <w:r>
         <w:rPr>
           <w:rFonts w:ascii="Consolas" w:eastAsia="宋体" w:hAnsi="Consolas" w:cs="宋体"/>
@@ -2172,54 +1835,8 @@
           <w:szCs w:val="21"/>
           <w:shd w:val="clear" w:color="auto" w:fill="F6F8FA"/>
         </w:rPr>
-        <w:t>sudo</w:t>
-      </w:r>
-      <w:proofErr w:type="spellEnd"/>
-      <w:r>
-        <w:rPr>
-          <w:rFonts w:ascii="Consolas" w:eastAsia="宋体" w:hAnsi="Consolas" w:cs="宋体"/>
-          <w:color w:val="4F4F4F"/>
-          <w:kern w:val="0"/>
-          <w:sz w:val="21"/>
-          <w:szCs w:val="21"/>
-          <w:shd w:val="clear" w:color="auto" w:fill="F6F8FA"/>
-        </w:rPr>
-        <w:t xml:space="preserve"> apt</w:t>
-      </w:r>
-      <w:r>
-        <w:rPr>
-          <w:rFonts w:ascii="Consolas" w:eastAsia="宋体" w:hAnsi="Consolas" w:cs="宋体"/>
-          <w:color w:val="98C379"/>
-          <w:kern w:val="0"/>
-          <w:sz w:val="21"/>
-          <w:szCs w:val="21"/>
-        </w:rPr>
-        <w:t>-get</w:t>
-      </w:r>
-      <w:r>
-        <w:rPr>
-          <w:rFonts w:ascii="Consolas" w:eastAsia="宋体" w:hAnsi="Consolas" w:cs="宋体"/>
-          <w:color w:val="4F4F4F"/>
-          <w:kern w:val="0"/>
-          <w:sz w:val="21"/>
-          <w:szCs w:val="21"/>
-          <w:shd w:val="clear" w:color="auto" w:fill="F6F8FA"/>
-        </w:rPr>
-        <w:t xml:space="preserve"> purge </w:t>
-      </w:r>
-      <w:proofErr w:type="spellStart"/>
-      <w:r>
-        <w:rPr>
-          <w:rFonts w:ascii="Consolas" w:eastAsia="宋体" w:hAnsi="Consolas" w:cs="宋体"/>
-          <w:color w:val="4F4F4F"/>
-          <w:kern w:val="0"/>
-          <w:sz w:val="21"/>
-          <w:szCs w:val="21"/>
-          <w:shd w:val="clear" w:color="auto" w:fill="F6F8FA"/>
-        </w:rPr>
-        <w:t>mongodb</w:t>
-      </w:r>
-      <w:proofErr w:type="spellEnd"/>
+        <w:t xml:space="preserve"> purge mongodb</w:t>
+      </w:r>
       <w:r>
         <w:rPr>
           <w:rFonts w:ascii="Consolas" w:eastAsia="宋体" w:hAnsi="Consolas" w:cs="宋体"/>
@@ -2275,9 +1892,18 @@
           <w:szCs w:val="21"/>
           <w:shd w:val="clear" w:color="auto" w:fill="F6F8FA"/>
         </w:rPr>
-        <w:t xml:space="preserve">$ </w:t>
-      </w:r>
-      <w:proofErr w:type="spellStart"/>
+        <w:t>$ sudo apt</w:t>
+      </w:r>
+      <w:r>
+        <w:rPr>
+          <w:rFonts w:ascii="Consolas" w:eastAsia="宋体" w:hAnsi="Consolas" w:cs="宋体"/>
+          <w:color w:val="98C379"/>
+          <w:kern w:val="0"/>
+          <w:sz w:val="21"/>
+          <w:szCs w:val="21"/>
+        </w:rPr>
+        <w:t>-get</w:t>
+      </w:r>
       <w:r>
         <w:rPr>
           <w:rFonts w:ascii="Consolas" w:eastAsia="宋体" w:hAnsi="Consolas" w:cs="宋体"/>
@@ -2287,54 +1913,8 @@
           <w:szCs w:val="21"/>
           <w:shd w:val="clear" w:color="auto" w:fill="F6F8FA"/>
         </w:rPr>
-        <w:t>sudo</w:t>
-      </w:r>
-      <w:proofErr w:type="spellEnd"/>
-      <w:r>
-        <w:rPr>
-          <w:rFonts w:ascii="Consolas" w:eastAsia="宋体" w:hAnsi="Consolas" w:cs="宋体"/>
-          <w:color w:val="4F4F4F"/>
-          <w:kern w:val="0"/>
-          <w:sz w:val="21"/>
-          <w:szCs w:val="21"/>
-          <w:shd w:val="clear" w:color="auto" w:fill="F6F8FA"/>
-        </w:rPr>
-        <w:t xml:space="preserve"> apt</w:t>
-      </w:r>
-      <w:r>
-        <w:rPr>
-          <w:rFonts w:ascii="Consolas" w:eastAsia="宋体" w:hAnsi="Consolas" w:cs="宋体"/>
-          <w:color w:val="98C379"/>
-          <w:kern w:val="0"/>
-          <w:sz w:val="21"/>
-          <w:szCs w:val="21"/>
-        </w:rPr>
-        <w:t>-get</w:t>
-      </w:r>
-      <w:r>
-        <w:rPr>
-          <w:rFonts w:ascii="Consolas" w:eastAsia="宋体" w:hAnsi="Consolas" w:cs="宋体"/>
-          <w:color w:val="4F4F4F"/>
-          <w:kern w:val="0"/>
-          <w:sz w:val="21"/>
-          <w:szCs w:val="21"/>
-          <w:shd w:val="clear" w:color="auto" w:fill="F6F8FA"/>
-        </w:rPr>
-        <w:t xml:space="preserve"> </w:t>
-      </w:r>
-      <w:proofErr w:type="spellStart"/>
-      <w:r>
-        <w:rPr>
-          <w:rFonts w:ascii="Consolas" w:eastAsia="宋体" w:hAnsi="Consolas" w:cs="宋体"/>
-          <w:color w:val="4F4F4F"/>
-          <w:kern w:val="0"/>
-          <w:sz w:val="21"/>
-          <w:szCs w:val="21"/>
-          <w:shd w:val="clear" w:color="auto" w:fill="F6F8FA"/>
-        </w:rPr>
-        <w:t>autoremove</w:t>
-      </w:r>
-      <w:proofErr w:type="spellEnd"/>
+        <w:t xml:space="preserve"> autoremove</w:t>
+      </w:r>
     </w:p>
     <w:p>
       <w:pPr>
@@ -2485,7 +2065,6 @@
           <w:szCs w:val="28"/>
         </w:rPr>
       </w:pPr>
-      <w:proofErr w:type="spellStart"/>
       <w:r>
         <w:rPr>
           <w:sz w:val="28"/>
@@ -2493,7 +2072,6 @@
         </w:rPr>
         <w:t>Mongodb</w:t>
       </w:r>
-      <w:proofErr w:type="spellEnd"/>
       <w:r>
         <w:rPr>
           <w:rFonts w:hint="eastAsia"/>
@@ -2540,18 +2118,8 @@
           <w:sz w:val="28"/>
           <w:szCs w:val="28"/>
         </w:rPr>
-        <w:t>比如增删</w:t>
-      </w:r>
-      <w:proofErr w:type="gramStart"/>
-      <w:r>
-        <w:rPr>
-          <w:rFonts w:hint="eastAsia"/>
-          <w:sz w:val="28"/>
-          <w:szCs w:val="28"/>
-        </w:rPr>
-        <w:t>改查建表</w:t>
-      </w:r>
-      <w:proofErr w:type="gramEnd"/>
+        <w:t>比如增删改查建表</w:t>
+      </w:r>
       <w:r>
         <w:rPr>
           <w:rFonts w:hint="eastAsia"/>
@@ -2593,7 +2161,6 @@
         </w:rPr>
         <w:t>比如</w:t>
       </w:r>
-      <w:proofErr w:type="spellStart"/>
       <w:r>
         <w:rPr>
           <w:rFonts w:ascii="Segoe UI" w:hAnsi="Segoe UI" w:cs="Segoe UI"/>
@@ -2602,7 +2169,6 @@
         </w:rPr>
         <w:t>dbAdmin</w:t>
       </w:r>
-      <w:proofErr w:type="spellEnd"/>
       <w:r>
         <w:rPr>
           <w:rFonts w:ascii="Segoe UI" w:hAnsi="Segoe UI" w:cs="Segoe UI" w:hint="eastAsia"/>
@@ -2611,7 +2177,6 @@
         </w:rPr>
         <w:t>角色可以管理</w:t>
       </w:r>
-      <w:proofErr w:type="spellStart"/>
       <w:r>
         <w:rPr>
           <w:rFonts w:ascii="Segoe UI" w:hAnsi="Segoe UI" w:cs="Segoe UI"/>
@@ -2620,7 +2185,6 @@
         </w:rPr>
         <w:t>readWrite</w:t>
       </w:r>
-      <w:proofErr w:type="spellEnd"/>
       <w:r>
         <w:rPr>
           <w:rFonts w:ascii="Segoe UI" w:hAnsi="Segoe UI" w:cs="Segoe UI" w:hint="eastAsia"/>
@@ -2645,7 +2209,6 @@
         </w:rPr>
         <w:t>但是</w:t>
       </w:r>
-      <w:proofErr w:type="spellStart"/>
       <w:r>
         <w:rPr>
           <w:rFonts w:ascii="Segoe UI" w:hAnsi="Segoe UI" w:cs="Segoe UI" w:hint="eastAsia"/>
@@ -2654,92 +2217,209 @@
         </w:rPr>
         <w:t>dbadmin</w:t>
       </w:r>
-      <w:proofErr w:type="spellEnd"/>
       <w:r>
         <w:rPr>
           <w:rFonts w:ascii="Segoe UI" w:hAnsi="Segoe UI" w:cs="Segoe UI" w:hint="eastAsia"/>
           <w:color w:val="212529"/>
           <w:shd w:val="clear" w:color="auto" w:fill="FFFFFF"/>
         </w:rPr>
-        <w:t>没有数据库的读写增删</w:t>
-      </w:r>
-      <w:proofErr w:type="gramStart"/>
+        <w:t>没有数据库的读写增删改查建表权限</w:t>
+      </w:r>
       <w:r>
         <w:rPr>
           <w:rFonts w:ascii="Segoe UI" w:hAnsi="Segoe UI" w:cs="Segoe UI" w:hint="eastAsia"/>
           <w:color w:val="212529"/>
           <w:shd w:val="clear" w:color="auto" w:fill="FFFFFF"/>
         </w:rPr>
-        <w:t>改查建表</w:t>
-      </w:r>
-      <w:proofErr w:type="gramEnd"/>
+        <w:t>,re</w:t>
+      </w:r>
+      <w:r>
+        <w:rPr>
+          <w:rFonts w:ascii="Segoe UI" w:hAnsi="Segoe UI" w:cs="Segoe UI"/>
+          <w:color w:val="212529"/>
+          <w:shd w:val="clear" w:color="auto" w:fill="FFFFFF"/>
+        </w:rPr>
+        <w:t>adwrite</w:t>
+      </w:r>
       <w:r>
         <w:rPr>
           <w:rFonts w:ascii="Segoe UI" w:hAnsi="Segoe UI" w:cs="Segoe UI" w:hint="eastAsia"/>
           <w:color w:val="212529"/>
           <w:shd w:val="clear" w:color="auto" w:fill="FFFFFF"/>
         </w:rPr>
-        <w:t>权限</w:t>
-      </w:r>
+        <w:t>可以</w:t>
+      </w:r>
+    </w:p>
+    <w:p>
+      <w:pPr>
+        <w:rPr>
+          <w:rFonts w:ascii="Segoe UI" w:hAnsi="Segoe UI" w:cs="Segoe UI"/>
+          <w:color w:val="212529"/>
+          <w:shd w:val="clear" w:color="auto" w:fill="FFFFFF"/>
+        </w:rPr>
+      </w:pPr>
+    </w:p>
+    <w:p>
+      <w:pPr>
+        <w:rPr>
+          <w:rFonts w:ascii="Segoe UI" w:hAnsi="Segoe UI" w:cs="Segoe UI"/>
+          <w:color w:val="212529"/>
+          <w:shd w:val="clear" w:color="auto" w:fill="FFFFFF"/>
+        </w:rPr>
+      </w:pPr>
       <w:r>
         <w:rPr>
           <w:rFonts w:ascii="Segoe UI" w:hAnsi="Segoe UI" w:cs="Segoe UI" w:hint="eastAsia"/>
           <w:color w:val="212529"/>
           <w:shd w:val="clear" w:color="auto" w:fill="FFFFFF"/>
         </w:rPr>
-        <w:t>,</w:t>
-      </w:r>
-      <w:proofErr w:type="spellStart"/>
+        <w:t>1</w:t>
+      </w:r>
+      <w:r>
+        <w:rPr>
+          <w:rFonts w:ascii="Segoe UI" w:hAnsi="Segoe UI" w:cs="Segoe UI"/>
+          <w:color w:val="212529"/>
+          <w:shd w:val="clear" w:color="auto" w:fill="FFFFFF"/>
+        </w:rPr>
+        <w:t>1.</w:t>
+      </w:r>
       <w:r>
         <w:rPr>
           <w:rFonts w:ascii="Segoe UI" w:hAnsi="Segoe UI" w:cs="Segoe UI" w:hint="eastAsia"/>
           <w:color w:val="212529"/>
           <w:shd w:val="clear" w:color="auto" w:fill="FFFFFF"/>
         </w:rPr>
-        <w:t>re</w:t>
-      </w:r>
-      <w:r>
+        <w:t>关联表查询</w:t>
+      </w:r>
+    </w:p>
+    <w:p>
+      <w:pPr>
         <w:rPr>
           <w:rFonts w:ascii="Segoe UI" w:hAnsi="Segoe UI" w:cs="Segoe UI"/>
           <w:color w:val="212529"/>
           <w:shd w:val="clear" w:color="auto" w:fill="FFFFFF"/>
         </w:rPr>
-        <w:t>adwrite</w:t>
-      </w:r>
-      <w:proofErr w:type="spellEnd"/>
+      </w:pPr>
       <w:r>
         <w:rPr>
           <w:rFonts w:ascii="Segoe UI" w:hAnsi="Segoe UI" w:cs="Segoe UI" w:hint="eastAsia"/>
           <w:color w:val="212529"/>
           <w:shd w:val="clear" w:color="auto" w:fill="FFFFFF"/>
         </w:rPr>
-        <w:t>可以</w:t>
-      </w:r>
-    </w:p>
-    <w:p>
-      <w:pPr>
+        <w:lastRenderedPageBreak/>
+        <w:t>子表查主表用</w:t>
+      </w:r>
+      <w:r>
+        <w:rPr>
+          <w:rFonts w:ascii="Segoe UI" w:hAnsi="Segoe UI" w:cs="Segoe UI" w:hint="eastAsia"/>
+          <w:color w:val="212529"/>
+          <w:shd w:val="clear" w:color="auto" w:fill="FFFFFF"/>
+        </w:rPr>
+        <w:t>polulate</w:t>
+      </w:r>
+      <w:r>
+        <w:rPr>
+          <w:rFonts w:ascii="Segoe UI" w:hAnsi="Segoe UI" w:cs="Segoe UI" w:hint="eastAsia"/>
+          <w:color w:val="212529"/>
+          <w:shd w:val="clear" w:color="auto" w:fill="FFFFFF"/>
+        </w:rPr>
+        <w:t>填充字段，主表查子表先用</w:t>
+      </w:r>
+      <w:r>
+        <w:rPr>
+          <w:rFonts w:ascii="Segoe UI" w:hAnsi="Segoe UI" w:cs="Segoe UI" w:hint="eastAsia"/>
+          <w:color w:val="212529"/>
+          <w:shd w:val="clear" w:color="auto" w:fill="FFFFFF"/>
+        </w:rPr>
+        <w:t>match</w:t>
+      </w:r>
+      <w:r>
+        <w:rPr>
+          <w:rFonts w:ascii="Segoe UI" w:hAnsi="Segoe UI" w:cs="Segoe UI" w:hint="eastAsia"/>
+          <w:color w:val="212529"/>
+          <w:shd w:val="clear" w:color="auto" w:fill="FFFFFF"/>
+        </w:rPr>
+        <w:t>过滤，然后用</w:t>
+      </w:r>
+      <w:r>
+        <w:rPr>
+          <w:rFonts w:ascii="Segoe UI" w:hAnsi="Segoe UI" w:cs="Segoe UI" w:hint="eastAsia"/>
+          <w:color w:val="212529"/>
+          <w:shd w:val="clear" w:color="auto" w:fill="FFFFFF"/>
+        </w:rPr>
+        <w:t>lookup</w:t>
+      </w:r>
+      <w:r>
+        <w:rPr>
+          <w:rFonts w:ascii="Segoe UI" w:hAnsi="Segoe UI" w:cs="Segoe UI" w:hint="eastAsia"/>
+          <w:color w:val="212529"/>
+          <w:shd w:val="clear" w:color="auto" w:fill="FFFFFF"/>
+        </w:rPr>
+        <w:t>关联表查询。</w:t>
+      </w:r>
+      <w:r>
         <w:rPr>
           <w:rFonts w:ascii="Segoe UI" w:hAnsi="Segoe UI" w:cs="Segoe UI"/>
           <w:color w:val="212529"/>
           <w:shd w:val="clear" w:color="auto" w:fill="FFFFFF"/>
         </w:rPr>
-      </w:pPr>
-    </w:p>
-    <w:p>
-      <w:pPr>
+        <w:t>O</w:t>
+      </w:r>
+      <w:r>
+        <w:rPr>
+          <w:rFonts w:ascii="Segoe UI" w:hAnsi="Segoe UI" w:cs="Segoe UI" w:hint="eastAsia"/>
+          <w:color w:val="212529"/>
+          <w:shd w:val="clear" w:color="auto" w:fill="FFFFFF"/>
+        </w:rPr>
+        <w:t>rm</w:t>
+      </w:r>
+      <w:r>
+        <w:rPr>
+          <w:rFonts w:ascii="Segoe UI" w:hAnsi="Segoe UI" w:cs="Segoe UI" w:hint="eastAsia"/>
+          <w:color w:val="212529"/>
+          <w:shd w:val="clear" w:color="auto" w:fill="FFFFFF"/>
+        </w:rPr>
+        <w:t>用的是</w:t>
+      </w:r>
+      <w:r>
+        <w:rPr>
+          <w:rFonts w:ascii="Segoe UI" w:hAnsi="Segoe UI" w:cs="Segoe UI" w:hint="eastAsia"/>
+          <w:color w:val="212529"/>
+          <w:shd w:val="clear" w:color="auto" w:fill="FFFFFF"/>
+        </w:rPr>
+        <w:t>mongoose</w:t>
+      </w:r>
+      <w:r>
+        <w:rPr>
+          <w:rFonts w:ascii="Segoe UI" w:hAnsi="Segoe UI" w:cs="Segoe UI" w:hint="eastAsia"/>
+          <w:color w:val="212529"/>
+          <w:shd w:val="clear" w:color="auto" w:fill="FFFFFF"/>
+        </w:rPr>
+        <w:t>的时候，如果要过滤</w:t>
+      </w:r>
+      <w:r>
+        <w:rPr>
+          <w:rFonts w:ascii="Segoe UI" w:hAnsi="Segoe UI" w:cs="Segoe UI" w:hint="eastAsia"/>
+          <w:color w:val="212529"/>
+          <w:shd w:val="clear" w:color="auto" w:fill="FFFFFF"/>
+        </w:rPr>
+        <w:t>_</w:t>
+      </w:r>
+      <w:r>
         <w:rPr>
           <w:rFonts w:ascii="Segoe UI" w:hAnsi="Segoe UI" w:cs="Segoe UI"/>
           <w:color w:val="212529"/>
           <w:shd w:val="clear" w:color="auto" w:fill="FFFFFF"/>
         </w:rPr>
-      </w:pPr>
+        <w:t>id</w:t>
+      </w:r>
       <w:r>
         <w:rPr>
           <w:rFonts w:ascii="Segoe UI" w:hAnsi="Segoe UI" w:cs="Segoe UI" w:hint="eastAsia"/>
           <w:color w:val="212529"/>
           <w:shd w:val="clear" w:color="auto" w:fill="FFFFFF"/>
         </w:rPr>
-        <w:t>1</w:t>
+        <w:t>要加</w:t>
       </w:r>
       <w:r>
         <w:rPr>
@@ -2747,186 +2427,8 @@
           <w:color w:val="212529"/>
           <w:shd w:val="clear" w:color="auto" w:fill="FFFFFF"/>
         </w:rPr>
-        <w:t>1.</w:t>
-      </w:r>
-      <w:r>
-        <w:rPr>
-          <w:rFonts w:ascii="Segoe UI" w:hAnsi="Segoe UI" w:cs="Segoe UI" w:hint="eastAsia"/>
-          <w:color w:val="212529"/>
-          <w:shd w:val="clear" w:color="auto" w:fill="FFFFFF"/>
-        </w:rPr>
-        <w:t>关联表查询</w:t>
-      </w:r>
-    </w:p>
-    <w:p>
-      <w:pPr>
-        <w:rPr>
-          <w:rFonts w:ascii="Segoe UI" w:hAnsi="Segoe UI" w:cs="Segoe UI"/>
-          <w:color w:val="212529"/>
-          <w:shd w:val="clear" w:color="auto" w:fill="FFFFFF"/>
-        </w:rPr>
-      </w:pPr>
-      <w:r>
-        <w:rPr>
-          <w:rFonts w:ascii="Segoe UI" w:hAnsi="Segoe UI" w:cs="Segoe UI" w:hint="eastAsia"/>
-          <w:color w:val="212529"/>
-          <w:shd w:val="clear" w:color="auto" w:fill="FFFFFF"/>
-        </w:rPr>
-        <w:lastRenderedPageBreak/>
-        <w:t>子表查主表用</w:t>
-      </w:r>
-      <w:proofErr w:type="spellStart"/>
-      <w:r>
-        <w:rPr>
-          <w:rFonts w:ascii="Segoe UI" w:hAnsi="Segoe UI" w:cs="Segoe UI" w:hint="eastAsia"/>
-          <w:color w:val="212529"/>
-          <w:shd w:val="clear" w:color="auto" w:fill="FFFFFF"/>
-        </w:rPr>
-        <w:t>polulate</w:t>
-      </w:r>
-      <w:proofErr w:type="spellEnd"/>
-      <w:r>
-        <w:rPr>
-          <w:rFonts w:ascii="Segoe UI" w:hAnsi="Segoe UI" w:cs="Segoe UI" w:hint="eastAsia"/>
-          <w:color w:val="212529"/>
-          <w:shd w:val="clear" w:color="auto" w:fill="FFFFFF"/>
-        </w:rPr>
-        <w:t>填充字段，主表查子表</w:t>
-      </w:r>
-      <w:r>
-        <w:rPr>
-          <w:rFonts w:ascii="Segoe UI" w:hAnsi="Segoe UI" w:cs="Segoe UI" w:hint="eastAsia"/>
-          <w:color w:val="212529"/>
-          <w:shd w:val="clear" w:color="auto" w:fill="FFFFFF"/>
-        </w:rPr>
-        <w:t>先用</w:t>
-      </w:r>
-      <w:r>
-        <w:rPr>
-          <w:rFonts w:ascii="Segoe UI" w:hAnsi="Segoe UI" w:cs="Segoe UI" w:hint="eastAsia"/>
-          <w:color w:val="212529"/>
-          <w:shd w:val="clear" w:color="auto" w:fill="FFFFFF"/>
-        </w:rPr>
-        <w:t>match</w:t>
-      </w:r>
-      <w:r>
-        <w:rPr>
-          <w:rFonts w:ascii="Segoe UI" w:hAnsi="Segoe UI" w:cs="Segoe UI" w:hint="eastAsia"/>
-          <w:color w:val="212529"/>
-          <w:shd w:val="clear" w:color="auto" w:fill="FFFFFF"/>
-        </w:rPr>
-        <w:t>过滤</w:t>
-      </w:r>
-      <w:r>
-        <w:rPr>
-          <w:rFonts w:ascii="Segoe UI" w:hAnsi="Segoe UI" w:cs="Segoe UI" w:hint="eastAsia"/>
-          <w:color w:val="212529"/>
-          <w:shd w:val="clear" w:color="auto" w:fill="FFFFFF"/>
-        </w:rPr>
-        <w:t>，然后用</w:t>
-      </w:r>
-      <w:r>
-        <w:rPr>
-          <w:rFonts w:ascii="Segoe UI" w:hAnsi="Segoe UI" w:cs="Segoe UI" w:hint="eastAsia"/>
-          <w:color w:val="212529"/>
-          <w:shd w:val="clear" w:color="auto" w:fill="FFFFFF"/>
-        </w:rPr>
-        <w:t>lookup</w:t>
-      </w:r>
-      <w:r>
-        <w:rPr>
-          <w:rFonts w:ascii="Segoe UI" w:hAnsi="Segoe UI" w:cs="Segoe UI" w:hint="eastAsia"/>
-          <w:color w:val="212529"/>
-          <w:shd w:val="clear" w:color="auto" w:fill="FFFFFF"/>
-        </w:rPr>
-        <w:t>关联表查询</w:t>
-      </w:r>
-      <w:bookmarkStart w:id="0" w:name="_GoBack"/>
-      <w:bookmarkEnd w:id="0"/>
-      <w:r>
-        <w:rPr>
-          <w:rFonts w:ascii="Segoe UI" w:hAnsi="Segoe UI" w:cs="Segoe UI" w:hint="eastAsia"/>
-          <w:color w:val="212529"/>
-          <w:shd w:val="clear" w:color="auto" w:fill="FFFFFF"/>
-        </w:rPr>
-        <w:t>。</w:t>
-      </w:r>
-      <w:proofErr w:type="spellStart"/>
-      <w:r>
-        <w:rPr>
-          <w:rFonts w:ascii="Segoe UI" w:hAnsi="Segoe UI" w:cs="Segoe UI"/>
-          <w:color w:val="212529"/>
-          <w:shd w:val="clear" w:color="auto" w:fill="FFFFFF"/>
-        </w:rPr>
-        <w:t>O</w:t>
-      </w:r>
-      <w:r>
-        <w:rPr>
-          <w:rFonts w:ascii="Segoe UI" w:hAnsi="Segoe UI" w:cs="Segoe UI" w:hint="eastAsia"/>
-          <w:color w:val="212529"/>
-          <w:shd w:val="clear" w:color="auto" w:fill="FFFFFF"/>
-        </w:rPr>
-        <w:t>rm</w:t>
-      </w:r>
-      <w:proofErr w:type="spellEnd"/>
-      <w:r>
-        <w:rPr>
-          <w:rFonts w:ascii="Segoe UI" w:hAnsi="Segoe UI" w:cs="Segoe UI" w:hint="eastAsia"/>
-          <w:color w:val="212529"/>
-          <w:shd w:val="clear" w:color="auto" w:fill="FFFFFF"/>
-        </w:rPr>
-        <w:t>用的是</w:t>
-      </w:r>
-      <w:r>
-        <w:rPr>
-          <w:rFonts w:ascii="Segoe UI" w:hAnsi="Segoe UI" w:cs="Segoe UI" w:hint="eastAsia"/>
-          <w:color w:val="212529"/>
-          <w:shd w:val="clear" w:color="auto" w:fill="FFFFFF"/>
-        </w:rPr>
-        <w:t>mongoose</w:t>
-      </w:r>
-      <w:r>
-        <w:rPr>
-          <w:rFonts w:ascii="Segoe UI" w:hAnsi="Segoe UI" w:cs="Segoe UI" w:hint="eastAsia"/>
-          <w:color w:val="212529"/>
-          <w:shd w:val="clear" w:color="auto" w:fill="FFFFFF"/>
-        </w:rPr>
-        <w:t>的时候，如果要过滤</w:t>
-      </w:r>
-      <w:r>
-        <w:rPr>
-          <w:rFonts w:ascii="Segoe UI" w:hAnsi="Segoe UI" w:cs="Segoe UI" w:hint="eastAsia"/>
-          <w:color w:val="212529"/>
-          <w:shd w:val="clear" w:color="auto" w:fill="FFFFFF"/>
-        </w:rPr>
-        <w:t>_</w:t>
-      </w:r>
-      <w:r>
-        <w:rPr>
-          <w:rFonts w:ascii="Segoe UI" w:hAnsi="Segoe UI" w:cs="Segoe UI"/>
-          <w:color w:val="212529"/>
-          <w:shd w:val="clear" w:color="auto" w:fill="FFFFFF"/>
-        </w:rPr>
-        <w:t>id</w:t>
-      </w:r>
-      <w:r>
-        <w:rPr>
-          <w:rFonts w:ascii="Segoe UI" w:hAnsi="Segoe UI" w:cs="Segoe UI" w:hint="eastAsia"/>
-          <w:color w:val="212529"/>
-          <w:shd w:val="clear" w:color="auto" w:fill="FFFFFF"/>
-        </w:rPr>
-        <w:t>要加</w:t>
-      </w:r>
-      <w:proofErr w:type="spellStart"/>
-      <w:r>
-        <w:rPr>
-          <w:rFonts w:ascii="Segoe UI" w:hAnsi="Segoe UI" w:cs="Segoe UI"/>
-          <w:color w:val="212529"/>
-          <w:shd w:val="clear" w:color="auto" w:fill="FFFFFF"/>
-        </w:rPr>
         <w:t>mongoose.Types.ObjectId</w:t>
       </w:r>
-      <w:proofErr w:type="spellEnd"/>
     </w:p>
     <w:p>
       <w:pPr>
@@ -2997,11 +2499,2534 @@
     <w:p>
       <w:pPr>
         <w:rPr>
-          <w:rFonts w:hint="eastAsia"/>
-          <w:sz w:val="28"/>
-          <w:szCs w:val="28"/>
-        </w:rPr>
-      </w:pPr>
+          <w:sz w:val="28"/>
+          <w:szCs w:val="28"/>
+        </w:rPr>
+      </w:pPr>
+    </w:p>
+    <w:p>
+      <w:pPr>
+        <w:rPr>
+          <w:sz w:val="28"/>
+          <w:szCs w:val="28"/>
+        </w:rPr>
+      </w:pPr>
+      <w:r>
+        <w:rPr>
+          <w:sz w:val="28"/>
+          <w:szCs w:val="28"/>
+        </w:rPr>
+        <w:t>12.</w:t>
+      </w:r>
+      <w:r>
+        <w:rPr>
+          <w:rFonts w:hint="eastAsia"/>
+          <w:sz w:val="28"/>
+          <w:szCs w:val="28"/>
+        </w:rPr>
+        <w:t>主表筛选子表</w:t>
+      </w:r>
+    </w:p>
+    <w:p>
+      <w:pPr>
+        <w:rPr>
+          <w:sz w:val="28"/>
+          <w:szCs w:val="28"/>
+        </w:rPr>
+      </w:pPr>
+      <w:r>
+        <w:rPr>
+          <w:rFonts w:hint="eastAsia"/>
+          <w:sz w:val="28"/>
+          <w:szCs w:val="28"/>
+        </w:rPr>
+        <w:t>分类是商品的外键，需要：查一个分类下所有的商品</w:t>
+      </w:r>
+    </w:p>
+    <w:p>
+      <w:pPr>
+        <w:rPr>
+          <w:sz w:val="28"/>
+          <w:szCs w:val="28"/>
+        </w:rPr>
+      </w:pPr>
+      <w:r>
+        <w:rPr>
+          <w:noProof/>
+        </w:rPr>
+        <w:drawing>
+          <wp:inline distT="0" distB="0" distL="0" distR="0" wp14:anchorId="6B2694AC" wp14:editId="200D442F">
+            <wp:extent cx="5274310" cy="1586865"/>
+            <wp:effectExtent l="0" t="0" r="2540" b="0"/>
+            <wp:docPr id="6" name="图片 6"/>
+            <wp:cNvGraphicFramePr>
+              <a:graphicFrameLocks xmlns:a="http://schemas.openxmlformats.org/drawingml/2006/main" noChangeAspect="1"/>
+            </wp:cNvGraphicFramePr>
+            <a:graphic xmlns:a="http://schemas.openxmlformats.org/drawingml/2006/main">
+              <a:graphicData uri="http://schemas.openxmlformats.org/drawingml/2006/picture">
+                <pic:pic xmlns:pic="http://schemas.openxmlformats.org/drawingml/2006/picture">
+                  <pic:nvPicPr>
+                    <pic:cNvPr id="1" name=""/>
+                    <pic:cNvPicPr/>
+                  </pic:nvPicPr>
+                  <pic:blipFill>
+                    <a:blip r:embed="rId16"/>
+                    <a:stretch>
+                      <a:fillRect/>
+                    </a:stretch>
+                  </pic:blipFill>
+                  <pic:spPr>
+                    <a:xfrm>
+                      <a:off x="0" y="0"/>
+                      <a:ext cx="5274310" cy="1586865"/>
+                    </a:xfrm>
+                    <a:prstGeom prst="rect">
+                      <a:avLst/>
+                    </a:prstGeom>
+                  </pic:spPr>
+                </pic:pic>
+              </a:graphicData>
+            </a:graphic>
+          </wp:inline>
+        </w:drawing>
+      </w:r>
+    </w:p>
+    <w:p>
+      <w:pPr>
+        <w:rPr>
+          <w:sz w:val="28"/>
+          <w:szCs w:val="28"/>
+        </w:rPr>
+      </w:pPr>
+      <w:r>
+        <w:rPr>
+          <w:rFonts w:hint="eastAsia"/>
+          <w:sz w:val="28"/>
+          <w:szCs w:val="28"/>
+        </w:rPr>
+        <w:t>如果想对查询结果做</w:t>
+      </w:r>
+      <w:r>
+        <w:rPr>
+          <w:rFonts w:hint="eastAsia"/>
+          <w:sz w:val="28"/>
+          <w:szCs w:val="28"/>
+        </w:rPr>
+        <w:t>p</w:t>
+      </w:r>
+      <w:r>
+        <w:rPr>
+          <w:sz w:val="28"/>
+          <w:szCs w:val="28"/>
+        </w:rPr>
+        <w:t>opulate</w:t>
+      </w:r>
+      <w:r>
+        <w:rPr>
+          <w:rFonts w:hint="eastAsia"/>
+          <w:sz w:val="28"/>
+          <w:szCs w:val="28"/>
+        </w:rPr>
+        <w:t>，需要用</w:t>
+      </w:r>
+      <w:r>
+        <w:rPr>
+          <w:rFonts w:hint="eastAsia"/>
+          <w:sz w:val="28"/>
+          <w:szCs w:val="28"/>
+        </w:rPr>
+        <w:t>lookup</w:t>
+      </w:r>
+      <w:r>
+        <w:rPr>
+          <w:rFonts w:hint="eastAsia"/>
+          <w:sz w:val="28"/>
+          <w:szCs w:val="28"/>
+        </w:rPr>
+        <w:t>，</w:t>
+      </w:r>
+    </w:p>
+    <w:p>
+      <w:pPr>
+        <w:rPr>
+          <w:sz w:val="28"/>
+          <w:szCs w:val="28"/>
+        </w:rPr>
+      </w:pPr>
+      <w:r>
+        <w:rPr>
+          <w:rFonts w:hint="eastAsia"/>
+          <w:sz w:val="28"/>
+          <w:szCs w:val="28"/>
+        </w:rPr>
+        <w:t>比如查询结果默认显示的品牌</w:t>
+      </w:r>
+      <w:r>
+        <w:rPr>
+          <w:rFonts w:hint="eastAsia"/>
+          <w:sz w:val="28"/>
+          <w:szCs w:val="28"/>
+        </w:rPr>
+        <w:t>I</w:t>
+      </w:r>
+      <w:r>
+        <w:rPr>
+          <w:sz w:val="28"/>
+          <w:szCs w:val="28"/>
+        </w:rPr>
+        <w:t>D</w:t>
+      </w:r>
+      <w:r>
+        <w:rPr>
+          <w:rFonts w:hint="eastAsia"/>
+          <w:sz w:val="28"/>
+          <w:szCs w:val="28"/>
+        </w:rPr>
+        <w:t>，需要显示品牌名称</w:t>
+      </w:r>
+    </w:p>
+    <w:p>
+      <w:pPr>
+        <w:rPr>
+          <w:rFonts w:hint="eastAsia"/>
+          <w:sz w:val="28"/>
+          <w:szCs w:val="28"/>
+        </w:rPr>
+      </w:pPr>
+      <w:r>
+        <w:rPr>
+          <w:noProof/>
+        </w:rPr>
+        <w:lastRenderedPageBreak/>
+        <w:drawing>
+          <wp:inline distT="0" distB="0" distL="0" distR="0" wp14:anchorId="08587198" wp14:editId="28100BF5">
+            <wp:extent cx="5274310" cy="3576955"/>
+            <wp:effectExtent l="0" t="0" r="2540" b="4445"/>
+            <wp:docPr id="7" name="图片 7"/>
+            <wp:cNvGraphicFramePr>
+              <a:graphicFrameLocks xmlns:a="http://schemas.openxmlformats.org/drawingml/2006/main" noChangeAspect="1"/>
+            </wp:cNvGraphicFramePr>
+            <a:graphic xmlns:a="http://schemas.openxmlformats.org/drawingml/2006/main">
+              <a:graphicData uri="http://schemas.openxmlformats.org/drawingml/2006/picture">
+                <pic:pic xmlns:pic="http://schemas.openxmlformats.org/drawingml/2006/picture">
+                  <pic:nvPicPr>
+                    <pic:cNvPr id="1" name=""/>
+                    <pic:cNvPicPr/>
+                  </pic:nvPicPr>
+                  <pic:blipFill>
+                    <a:blip r:embed="rId17"/>
+                    <a:stretch>
+                      <a:fillRect/>
+                    </a:stretch>
+                  </pic:blipFill>
+                  <pic:spPr>
+                    <a:xfrm>
+                      <a:off x="0" y="0"/>
+                      <a:ext cx="5274310" cy="3576955"/>
+                    </a:xfrm>
+                    <a:prstGeom prst="rect">
+                      <a:avLst/>
+                    </a:prstGeom>
+                  </pic:spPr>
+                </pic:pic>
+              </a:graphicData>
+            </a:graphic>
+          </wp:inline>
+        </w:drawing>
+      </w:r>
+    </w:p>
+    <w:p>
+      <w:pPr>
+        <w:rPr>
+          <w:sz w:val="28"/>
+          <w:szCs w:val="28"/>
+        </w:rPr>
+      </w:pPr>
+      <w:r>
+        <w:rPr>
+          <w:rFonts w:hint="eastAsia"/>
+          <w:sz w:val="28"/>
+          <w:szCs w:val="28"/>
+        </w:rPr>
+        <w:t>完整带总数的例子</w:t>
+      </w:r>
+    </w:p>
+    <w:p>
+      <w:pPr>
+        <w:widowControl/>
+        <w:shd w:val="clear" w:color="auto" w:fill="272822"/>
+        <w:spacing w:line="285" w:lineRule="atLeast"/>
+        <w:jc w:val="left"/>
+        <w:rPr>
+          <w:rFonts w:ascii="Consolas" w:eastAsia="宋体" w:hAnsi="Consolas" w:cs="宋体"/>
+          <w:color w:val="F8F8F2"/>
+          <w:kern w:val="0"/>
+          <w:sz w:val="21"/>
+          <w:szCs w:val="21"/>
+        </w:rPr>
+      </w:pPr>
+      <w:r>
+        <w:rPr>
+          <w:rFonts w:ascii="Consolas" w:eastAsia="宋体" w:hAnsi="Consolas" w:cs="宋体"/>
+          <w:color w:val="F8F8F2"/>
+          <w:kern w:val="0"/>
+          <w:sz w:val="21"/>
+          <w:szCs w:val="21"/>
+        </w:rPr>
+        <w:t> </w:t>
+      </w:r>
+      <w:r>
+        <w:rPr>
+          <w:rFonts w:ascii="Consolas" w:eastAsia="宋体" w:hAnsi="Consolas" w:cs="宋体"/>
+          <w:color w:val="F92672"/>
+          <w:kern w:val="0"/>
+          <w:sz w:val="21"/>
+          <w:szCs w:val="21"/>
+        </w:rPr>
+        <w:t>async</w:t>
+      </w:r>
+      <w:r>
+        <w:rPr>
+          <w:rFonts w:ascii="Consolas" w:eastAsia="宋体" w:hAnsi="Consolas" w:cs="宋体"/>
+          <w:color w:val="F8F8F2"/>
+          <w:kern w:val="0"/>
+          <w:sz w:val="21"/>
+          <w:szCs w:val="21"/>
+        </w:rPr>
+        <w:t> </w:t>
+      </w:r>
+      <w:r>
+        <w:rPr>
+          <w:rFonts w:ascii="Consolas" w:eastAsia="宋体" w:hAnsi="Consolas" w:cs="宋体"/>
+          <w:color w:val="A6E22E"/>
+          <w:kern w:val="0"/>
+          <w:sz w:val="21"/>
+          <w:szCs w:val="21"/>
+        </w:rPr>
+        <w:t>getcommoditybysame</w:t>
+      </w:r>
+      <w:r>
+        <w:rPr>
+          <w:rFonts w:ascii="Consolas" w:eastAsia="宋体" w:hAnsi="Consolas" w:cs="宋体"/>
+          <w:color w:val="F8F8F2"/>
+          <w:kern w:val="0"/>
+          <w:sz w:val="21"/>
+          <w:szCs w:val="21"/>
+        </w:rPr>
+        <w:t>(</w:t>
+      </w:r>
+      <w:r>
+        <w:rPr>
+          <w:rFonts w:ascii="Consolas" w:eastAsia="宋体" w:hAnsi="Consolas" w:cs="宋体"/>
+          <w:i/>
+          <w:iCs/>
+          <w:color w:val="FD971F"/>
+          <w:kern w:val="0"/>
+          <w:sz w:val="21"/>
+          <w:szCs w:val="21"/>
+        </w:rPr>
+        <w:t>ctx</w:t>
+      </w:r>
+      <w:r>
+        <w:rPr>
+          <w:rFonts w:ascii="Consolas" w:eastAsia="宋体" w:hAnsi="Consolas" w:cs="宋体"/>
+          <w:color w:val="F8F8F2"/>
+          <w:kern w:val="0"/>
+          <w:sz w:val="21"/>
+          <w:szCs w:val="21"/>
+        </w:rPr>
+        <w:t>){</w:t>
+      </w:r>
+    </w:p>
+    <w:p>
+      <w:pPr>
+        <w:widowControl/>
+        <w:shd w:val="clear" w:color="auto" w:fill="272822"/>
+        <w:spacing w:line="285" w:lineRule="atLeast"/>
+        <w:jc w:val="left"/>
+        <w:rPr>
+          <w:rFonts w:ascii="Consolas" w:eastAsia="宋体" w:hAnsi="Consolas" w:cs="宋体"/>
+          <w:color w:val="F8F8F2"/>
+          <w:kern w:val="0"/>
+          <w:sz w:val="21"/>
+          <w:szCs w:val="21"/>
+        </w:rPr>
+      </w:pPr>
+      <w:r>
+        <w:rPr>
+          <w:rFonts w:ascii="Consolas" w:eastAsia="宋体" w:hAnsi="Consolas" w:cs="宋体"/>
+          <w:color w:val="F8F8F2"/>
+          <w:kern w:val="0"/>
+          <w:sz w:val="21"/>
+          <w:szCs w:val="21"/>
+        </w:rPr>
+        <w:t>        </w:t>
+      </w:r>
+      <w:r>
+        <w:rPr>
+          <w:rFonts w:ascii="Consolas" w:eastAsia="宋体" w:hAnsi="Consolas" w:cs="宋体"/>
+          <w:i/>
+          <w:iCs/>
+          <w:color w:val="66D9EF"/>
+          <w:kern w:val="0"/>
+          <w:sz w:val="21"/>
+          <w:szCs w:val="21"/>
+        </w:rPr>
+        <w:t>const</w:t>
+      </w:r>
+      <w:r>
+        <w:rPr>
+          <w:rFonts w:ascii="Consolas" w:eastAsia="宋体" w:hAnsi="Consolas" w:cs="宋体"/>
+          <w:color w:val="F8F8F2"/>
+          <w:kern w:val="0"/>
+          <w:sz w:val="21"/>
+          <w:szCs w:val="21"/>
+        </w:rPr>
+        <w:t> { per_page </w:t>
+      </w:r>
+      <w:r>
+        <w:rPr>
+          <w:rFonts w:ascii="Consolas" w:eastAsia="宋体" w:hAnsi="Consolas" w:cs="宋体"/>
+          <w:color w:val="F92672"/>
+          <w:kern w:val="0"/>
+          <w:sz w:val="21"/>
+          <w:szCs w:val="21"/>
+        </w:rPr>
+        <w:t>=</w:t>
+      </w:r>
+      <w:r>
+        <w:rPr>
+          <w:rFonts w:ascii="Consolas" w:eastAsia="宋体" w:hAnsi="Consolas" w:cs="宋体"/>
+          <w:color w:val="F8F8F2"/>
+          <w:kern w:val="0"/>
+          <w:sz w:val="21"/>
+          <w:szCs w:val="21"/>
+        </w:rPr>
+        <w:t> </w:t>
+      </w:r>
+      <w:r>
+        <w:rPr>
+          <w:rFonts w:ascii="Consolas" w:eastAsia="宋体" w:hAnsi="Consolas" w:cs="宋体"/>
+          <w:color w:val="AE81FF"/>
+          <w:kern w:val="0"/>
+          <w:sz w:val="21"/>
+          <w:szCs w:val="21"/>
+        </w:rPr>
+        <w:t>10</w:t>
+      </w:r>
+      <w:r>
+        <w:rPr>
+          <w:rFonts w:ascii="Consolas" w:eastAsia="宋体" w:hAnsi="Consolas" w:cs="宋体"/>
+          <w:color w:val="F8F8F2"/>
+          <w:kern w:val="0"/>
+          <w:sz w:val="21"/>
+          <w:szCs w:val="21"/>
+        </w:rPr>
+        <w:t> } </w:t>
+      </w:r>
+      <w:r>
+        <w:rPr>
+          <w:rFonts w:ascii="Consolas" w:eastAsia="宋体" w:hAnsi="Consolas" w:cs="宋体"/>
+          <w:color w:val="F92672"/>
+          <w:kern w:val="0"/>
+          <w:sz w:val="21"/>
+          <w:szCs w:val="21"/>
+        </w:rPr>
+        <w:t>=</w:t>
+      </w:r>
+      <w:r>
+        <w:rPr>
+          <w:rFonts w:ascii="Consolas" w:eastAsia="宋体" w:hAnsi="Consolas" w:cs="宋体"/>
+          <w:color w:val="F8F8F2"/>
+          <w:kern w:val="0"/>
+          <w:sz w:val="21"/>
+          <w:szCs w:val="21"/>
+        </w:rPr>
+        <w:t> </w:t>
+      </w:r>
+      <w:r>
+        <w:rPr>
+          <w:rFonts w:ascii="Consolas" w:eastAsia="宋体" w:hAnsi="Consolas" w:cs="宋体"/>
+          <w:i/>
+          <w:iCs/>
+          <w:color w:val="FD971F"/>
+          <w:kern w:val="0"/>
+          <w:sz w:val="21"/>
+          <w:szCs w:val="21"/>
+        </w:rPr>
+        <w:t>ctx</w:t>
+      </w:r>
+      <w:r>
+        <w:rPr>
+          <w:rFonts w:ascii="Consolas" w:eastAsia="宋体" w:hAnsi="Consolas" w:cs="宋体"/>
+          <w:color w:val="F8F8F2"/>
+          <w:kern w:val="0"/>
+          <w:sz w:val="21"/>
+          <w:szCs w:val="21"/>
+        </w:rPr>
+        <w:t>.query</w:t>
+      </w:r>
+    </w:p>
+    <w:p>
+      <w:pPr>
+        <w:widowControl/>
+        <w:shd w:val="clear" w:color="auto" w:fill="272822"/>
+        <w:spacing w:line="285" w:lineRule="atLeast"/>
+        <w:jc w:val="left"/>
+        <w:rPr>
+          <w:rFonts w:ascii="Consolas" w:eastAsia="宋体" w:hAnsi="Consolas" w:cs="宋体"/>
+          <w:color w:val="F8F8F2"/>
+          <w:kern w:val="0"/>
+          <w:sz w:val="21"/>
+          <w:szCs w:val="21"/>
+        </w:rPr>
+      </w:pPr>
+      <w:r>
+        <w:rPr>
+          <w:rFonts w:ascii="Consolas" w:eastAsia="宋体" w:hAnsi="Consolas" w:cs="宋体"/>
+          <w:color w:val="F8F8F2"/>
+          <w:kern w:val="0"/>
+          <w:sz w:val="21"/>
+          <w:szCs w:val="21"/>
+        </w:rPr>
+        <w:t>        </w:t>
+      </w:r>
+      <w:r>
+        <w:rPr>
+          <w:rFonts w:ascii="Consolas" w:eastAsia="宋体" w:hAnsi="Consolas" w:cs="宋体"/>
+          <w:i/>
+          <w:iCs/>
+          <w:color w:val="66D9EF"/>
+          <w:kern w:val="0"/>
+          <w:sz w:val="21"/>
+          <w:szCs w:val="21"/>
+        </w:rPr>
+        <w:t>const</w:t>
+      </w:r>
+      <w:r>
+        <w:rPr>
+          <w:rFonts w:ascii="Consolas" w:eastAsia="宋体" w:hAnsi="Consolas" w:cs="宋体"/>
+          <w:color w:val="F8F8F2"/>
+          <w:kern w:val="0"/>
+          <w:sz w:val="21"/>
+          <w:szCs w:val="21"/>
+        </w:rPr>
+        <w:t> page </w:t>
+      </w:r>
+      <w:r>
+        <w:rPr>
+          <w:rFonts w:ascii="Consolas" w:eastAsia="宋体" w:hAnsi="Consolas" w:cs="宋体"/>
+          <w:color w:val="F92672"/>
+          <w:kern w:val="0"/>
+          <w:sz w:val="21"/>
+          <w:szCs w:val="21"/>
+        </w:rPr>
+        <w:t>=</w:t>
+      </w:r>
+      <w:r>
+        <w:rPr>
+          <w:rFonts w:ascii="Consolas" w:eastAsia="宋体" w:hAnsi="Consolas" w:cs="宋体"/>
+          <w:color w:val="F8F8F2"/>
+          <w:kern w:val="0"/>
+          <w:sz w:val="21"/>
+          <w:szCs w:val="21"/>
+        </w:rPr>
+        <w:t> Math.</w:t>
+      </w:r>
+      <w:r>
+        <w:rPr>
+          <w:rFonts w:ascii="Consolas" w:eastAsia="宋体" w:hAnsi="Consolas" w:cs="宋体"/>
+          <w:color w:val="A6E22E"/>
+          <w:kern w:val="0"/>
+          <w:sz w:val="21"/>
+          <w:szCs w:val="21"/>
+        </w:rPr>
+        <w:t>max</w:t>
+      </w:r>
+      <w:r>
+        <w:rPr>
+          <w:rFonts w:ascii="Consolas" w:eastAsia="宋体" w:hAnsi="Consolas" w:cs="宋体"/>
+          <w:color w:val="F8F8F2"/>
+          <w:kern w:val="0"/>
+          <w:sz w:val="21"/>
+          <w:szCs w:val="21"/>
+        </w:rPr>
+        <w:t>(</w:t>
+      </w:r>
+      <w:r>
+        <w:rPr>
+          <w:rFonts w:ascii="Consolas" w:eastAsia="宋体" w:hAnsi="Consolas" w:cs="宋体"/>
+          <w:i/>
+          <w:iCs/>
+          <w:color w:val="FD971F"/>
+          <w:kern w:val="0"/>
+          <w:sz w:val="21"/>
+          <w:szCs w:val="21"/>
+        </w:rPr>
+        <w:t>ctx</w:t>
+      </w:r>
+      <w:r>
+        <w:rPr>
+          <w:rFonts w:ascii="Consolas" w:eastAsia="宋体" w:hAnsi="Consolas" w:cs="宋体"/>
+          <w:color w:val="F8F8F2"/>
+          <w:kern w:val="0"/>
+          <w:sz w:val="21"/>
+          <w:szCs w:val="21"/>
+        </w:rPr>
+        <w:t>.query.page </w:t>
+      </w:r>
+      <w:r>
+        <w:rPr>
+          <w:rFonts w:ascii="Consolas" w:eastAsia="宋体" w:hAnsi="Consolas" w:cs="宋体"/>
+          <w:color w:val="F92672"/>
+          <w:kern w:val="0"/>
+          <w:sz w:val="21"/>
+          <w:szCs w:val="21"/>
+        </w:rPr>
+        <w:t>*</w:t>
+      </w:r>
+      <w:r>
+        <w:rPr>
+          <w:rFonts w:ascii="Consolas" w:eastAsia="宋体" w:hAnsi="Consolas" w:cs="宋体"/>
+          <w:color w:val="F8F8F2"/>
+          <w:kern w:val="0"/>
+          <w:sz w:val="21"/>
+          <w:szCs w:val="21"/>
+        </w:rPr>
+        <w:t> </w:t>
+      </w:r>
+      <w:r>
+        <w:rPr>
+          <w:rFonts w:ascii="Consolas" w:eastAsia="宋体" w:hAnsi="Consolas" w:cs="宋体"/>
+          <w:color w:val="AE81FF"/>
+          <w:kern w:val="0"/>
+          <w:sz w:val="21"/>
+          <w:szCs w:val="21"/>
+        </w:rPr>
+        <w:t>1</w:t>
+      </w:r>
+      <w:r>
+        <w:rPr>
+          <w:rFonts w:ascii="Consolas" w:eastAsia="宋体" w:hAnsi="Consolas" w:cs="宋体"/>
+          <w:color w:val="F8F8F2"/>
+          <w:kern w:val="0"/>
+          <w:sz w:val="21"/>
+          <w:szCs w:val="21"/>
+        </w:rPr>
+        <w:t>, </w:t>
+      </w:r>
+      <w:r>
+        <w:rPr>
+          <w:rFonts w:ascii="Consolas" w:eastAsia="宋体" w:hAnsi="Consolas" w:cs="宋体"/>
+          <w:color w:val="AE81FF"/>
+          <w:kern w:val="0"/>
+          <w:sz w:val="21"/>
+          <w:szCs w:val="21"/>
+        </w:rPr>
+        <w:t>1</w:t>
+      </w:r>
+      <w:r>
+        <w:rPr>
+          <w:rFonts w:ascii="Consolas" w:eastAsia="宋体" w:hAnsi="Consolas" w:cs="宋体"/>
+          <w:color w:val="F8F8F2"/>
+          <w:kern w:val="0"/>
+          <w:sz w:val="21"/>
+          <w:szCs w:val="21"/>
+        </w:rPr>
+        <w:t>) </w:t>
+      </w:r>
+      <w:r>
+        <w:rPr>
+          <w:rFonts w:ascii="Consolas" w:eastAsia="宋体" w:hAnsi="Consolas" w:cs="宋体"/>
+          <w:color w:val="F92672"/>
+          <w:kern w:val="0"/>
+          <w:sz w:val="21"/>
+          <w:szCs w:val="21"/>
+        </w:rPr>
+        <w:t>-</w:t>
+      </w:r>
+      <w:r>
+        <w:rPr>
+          <w:rFonts w:ascii="Consolas" w:eastAsia="宋体" w:hAnsi="Consolas" w:cs="宋体"/>
+          <w:color w:val="F8F8F2"/>
+          <w:kern w:val="0"/>
+          <w:sz w:val="21"/>
+          <w:szCs w:val="21"/>
+        </w:rPr>
+        <w:t> </w:t>
+      </w:r>
+      <w:r>
+        <w:rPr>
+          <w:rFonts w:ascii="Consolas" w:eastAsia="宋体" w:hAnsi="Consolas" w:cs="宋体"/>
+          <w:color w:val="AE81FF"/>
+          <w:kern w:val="0"/>
+          <w:sz w:val="21"/>
+          <w:szCs w:val="21"/>
+        </w:rPr>
+        <w:t>1</w:t>
+      </w:r>
+      <w:r>
+        <w:rPr>
+          <w:rFonts w:ascii="Consolas" w:eastAsia="宋体" w:hAnsi="Consolas" w:cs="宋体"/>
+          <w:color w:val="F8F8F2"/>
+          <w:kern w:val="0"/>
+          <w:sz w:val="21"/>
+          <w:szCs w:val="21"/>
+        </w:rPr>
+        <w:t> </w:t>
+      </w:r>
+      <w:r>
+        <w:rPr>
+          <w:rFonts w:ascii="Consolas" w:eastAsia="宋体" w:hAnsi="Consolas" w:cs="宋体"/>
+          <w:color w:val="88846F"/>
+          <w:kern w:val="0"/>
+          <w:sz w:val="21"/>
+          <w:szCs w:val="21"/>
+        </w:rPr>
+        <w:t>//</w:t>
+      </w:r>
+      <w:r>
+        <w:rPr>
+          <w:rFonts w:ascii="Consolas" w:eastAsia="宋体" w:hAnsi="Consolas" w:cs="宋体"/>
+          <w:color w:val="88846F"/>
+          <w:kern w:val="0"/>
+          <w:sz w:val="21"/>
+          <w:szCs w:val="21"/>
+        </w:rPr>
+        <w:t>乘</w:t>
+      </w:r>
+      <w:r>
+        <w:rPr>
+          <w:rFonts w:ascii="Consolas" w:eastAsia="宋体" w:hAnsi="Consolas" w:cs="宋体"/>
+          <w:color w:val="88846F"/>
+          <w:kern w:val="0"/>
+          <w:sz w:val="21"/>
+          <w:szCs w:val="21"/>
+        </w:rPr>
+        <w:t>1</w:t>
+      </w:r>
+      <w:r>
+        <w:rPr>
+          <w:rFonts w:ascii="Consolas" w:eastAsia="宋体" w:hAnsi="Consolas" w:cs="宋体"/>
+          <w:color w:val="88846F"/>
+          <w:kern w:val="0"/>
+          <w:sz w:val="21"/>
+          <w:szCs w:val="21"/>
+        </w:rPr>
+        <w:t>用来转数字</w:t>
+      </w:r>
+      <w:r>
+        <w:rPr>
+          <w:rFonts w:ascii="Consolas" w:eastAsia="宋体" w:hAnsi="Consolas" w:cs="宋体"/>
+          <w:color w:val="88846F"/>
+          <w:kern w:val="0"/>
+          <w:sz w:val="21"/>
+          <w:szCs w:val="21"/>
+        </w:rPr>
+        <w:t>  max</w:t>
+      </w:r>
+      <w:r>
+        <w:rPr>
+          <w:rFonts w:ascii="Consolas" w:eastAsia="宋体" w:hAnsi="Consolas" w:cs="宋体"/>
+          <w:color w:val="88846F"/>
+          <w:kern w:val="0"/>
+          <w:sz w:val="21"/>
+          <w:szCs w:val="21"/>
+        </w:rPr>
+        <w:t>保证不能小于</w:t>
+      </w:r>
+      <w:r>
+        <w:rPr>
+          <w:rFonts w:ascii="Consolas" w:eastAsia="宋体" w:hAnsi="Consolas" w:cs="宋体"/>
+          <w:color w:val="88846F"/>
+          <w:kern w:val="0"/>
+          <w:sz w:val="21"/>
+          <w:szCs w:val="21"/>
+        </w:rPr>
+        <w:t>1</w:t>
+      </w:r>
+    </w:p>
+    <w:p>
+      <w:pPr>
+        <w:widowControl/>
+        <w:shd w:val="clear" w:color="auto" w:fill="272822"/>
+        <w:spacing w:line="285" w:lineRule="atLeast"/>
+        <w:jc w:val="left"/>
+        <w:rPr>
+          <w:rFonts w:ascii="Consolas" w:eastAsia="宋体" w:hAnsi="Consolas" w:cs="宋体"/>
+          <w:color w:val="F8F8F2"/>
+          <w:kern w:val="0"/>
+          <w:sz w:val="21"/>
+          <w:szCs w:val="21"/>
+        </w:rPr>
+      </w:pPr>
+      <w:r>
+        <w:rPr>
+          <w:rFonts w:ascii="Consolas" w:eastAsia="宋体" w:hAnsi="Consolas" w:cs="宋体"/>
+          <w:color w:val="F8F8F2"/>
+          <w:kern w:val="0"/>
+          <w:sz w:val="21"/>
+          <w:szCs w:val="21"/>
+        </w:rPr>
+        <w:t>        </w:t>
+      </w:r>
+      <w:r>
+        <w:rPr>
+          <w:rFonts w:ascii="Consolas" w:eastAsia="宋体" w:hAnsi="Consolas" w:cs="宋体"/>
+          <w:i/>
+          <w:iCs/>
+          <w:color w:val="66D9EF"/>
+          <w:kern w:val="0"/>
+          <w:sz w:val="21"/>
+          <w:szCs w:val="21"/>
+        </w:rPr>
+        <w:t>const</w:t>
+      </w:r>
+      <w:r>
+        <w:rPr>
+          <w:rFonts w:ascii="Consolas" w:eastAsia="宋体" w:hAnsi="Consolas" w:cs="宋体"/>
+          <w:color w:val="F8F8F2"/>
+          <w:kern w:val="0"/>
+          <w:sz w:val="21"/>
+          <w:szCs w:val="21"/>
+        </w:rPr>
+        <w:t> perPage </w:t>
+      </w:r>
+      <w:r>
+        <w:rPr>
+          <w:rFonts w:ascii="Consolas" w:eastAsia="宋体" w:hAnsi="Consolas" w:cs="宋体"/>
+          <w:color w:val="F92672"/>
+          <w:kern w:val="0"/>
+          <w:sz w:val="21"/>
+          <w:szCs w:val="21"/>
+        </w:rPr>
+        <w:t>=</w:t>
+      </w:r>
+      <w:r>
+        <w:rPr>
+          <w:rFonts w:ascii="Consolas" w:eastAsia="宋体" w:hAnsi="Consolas" w:cs="宋体"/>
+          <w:color w:val="F8F8F2"/>
+          <w:kern w:val="0"/>
+          <w:sz w:val="21"/>
+          <w:szCs w:val="21"/>
+        </w:rPr>
+        <w:t> Math.</w:t>
+      </w:r>
+      <w:r>
+        <w:rPr>
+          <w:rFonts w:ascii="Consolas" w:eastAsia="宋体" w:hAnsi="Consolas" w:cs="宋体"/>
+          <w:color w:val="A6E22E"/>
+          <w:kern w:val="0"/>
+          <w:sz w:val="21"/>
+          <w:szCs w:val="21"/>
+        </w:rPr>
+        <w:t>max</w:t>
+      </w:r>
+      <w:r>
+        <w:rPr>
+          <w:rFonts w:ascii="Consolas" w:eastAsia="宋体" w:hAnsi="Consolas" w:cs="宋体"/>
+          <w:color w:val="F8F8F2"/>
+          <w:kern w:val="0"/>
+          <w:sz w:val="21"/>
+          <w:szCs w:val="21"/>
+        </w:rPr>
+        <w:t>(per_page </w:t>
+      </w:r>
+      <w:r>
+        <w:rPr>
+          <w:rFonts w:ascii="Consolas" w:eastAsia="宋体" w:hAnsi="Consolas" w:cs="宋体"/>
+          <w:color w:val="F92672"/>
+          <w:kern w:val="0"/>
+          <w:sz w:val="21"/>
+          <w:szCs w:val="21"/>
+        </w:rPr>
+        <w:t>*</w:t>
+      </w:r>
+      <w:r>
+        <w:rPr>
+          <w:rFonts w:ascii="Consolas" w:eastAsia="宋体" w:hAnsi="Consolas" w:cs="宋体"/>
+          <w:color w:val="F8F8F2"/>
+          <w:kern w:val="0"/>
+          <w:sz w:val="21"/>
+          <w:szCs w:val="21"/>
+        </w:rPr>
+        <w:t> </w:t>
+      </w:r>
+      <w:r>
+        <w:rPr>
+          <w:rFonts w:ascii="Consolas" w:eastAsia="宋体" w:hAnsi="Consolas" w:cs="宋体"/>
+          <w:color w:val="AE81FF"/>
+          <w:kern w:val="0"/>
+          <w:sz w:val="21"/>
+          <w:szCs w:val="21"/>
+        </w:rPr>
+        <w:t>1</w:t>
+      </w:r>
+      <w:r>
+        <w:rPr>
+          <w:rFonts w:ascii="Consolas" w:eastAsia="宋体" w:hAnsi="Consolas" w:cs="宋体"/>
+          <w:color w:val="F8F8F2"/>
+          <w:kern w:val="0"/>
+          <w:sz w:val="21"/>
+          <w:szCs w:val="21"/>
+        </w:rPr>
+        <w:t>, </w:t>
+      </w:r>
+      <w:r>
+        <w:rPr>
+          <w:rFonts w:ascii="Consolas" w:eastAsia="宋体" w:hAnsi="Consolas" w:cs="宋体"/>
+          <w:color w:val="AE81FF"/>
+          <w:kern w:val="0"/>
+          <w:sz w:val="21"/>
+          <w:szCs w:val="21"/>
+        </w:rPr>
+        <w:t>1</w:t>
+      </w:r>
+      <w:r>
+        <w:rPr>
+          <w:rFonts w:ascii="Consolas" w:eastAsia="宋体" w:hAnsi="Consolas" w:cs="宋体"/>
+          <w:color w:val="F8F8F2"/>
+          <w:kern w:val="0"/>
+          <w:sz w:val="21"/>
+          <w:szCs w:val="21"/>
+        </w:rPr>
+        <w:t>) </w:t>
+      </w:r>
+      <w:r>
+        <w:rPr>
+          <w:rFonts w:ascii="Consolas" w:eastAsia="宋体" w:hAnsi="Consolas" w:cs="宋体"/>
+          <w:color w:val="88846F"/>
+          <w:kern w:val="0"/>
+          <w:sz w:val="21"/>
+          <w:szCs w:val="21"/>
+        </w:rPr>
+        <w:t>//</w:t>
+      </w:r>
+      <w:r>
+        <w:rPr>
+          <w:rFonts w:ascii="Consolas" w:eastAsia="宋体" w:hAnsi="Consolas" w:cs="宋体"/>
+          <w:color w:val="88846F"/>
+          <w:kern w:val="0"/>
+          <w:sz w:val="21"/>
+          <w:szCs w:val="21"/>
+        </w:rPr>
+        <w:t>每页多少条</w:t>
+      </w:r>
+    </w:p>
+    <w:p>
+      <w:pPr>
+        <w:widowControl/>
+        <w:shd w:val="clear" w:color="auto" w:fill="272822"/>
+        <w:spacing w:line="285" w:lineRule="atLeast"/>
+        <w:jc w:val="left"/>
+        <w:rPr>
+          <w:rFonts w:ascii="Consolas" w:eastAsia="宋体" w:hAnsi="Consolas" w:cs="宋体"/>
+          <w:color w:val="F8F8F2"/>
+          <w:kern w:val="0"/>
+          <w:sz w:val="21"/>
+          <w:szCs w:val="21"/>
+        </w:rPr>
+      </w:pPr>
+      <w:r>
+        <w:rPr>
+          <w:rFonts w:ascii="Consolas" w:eastAsia="宋体" w:hAnsi="Consolas" w:cs="宋体"/>
+          <w:color w:val="F8F8F2"/>
+          <w:kern w:val="0"/>
+          <w:sz w:val="21"/>
+          <w:szCs w:val="21"/>
+        </w:rPr>
+        <w:t>    </w:t>
+      </w:r>
+    </w:p>
+    <w:p>
+      <w:pPr>
+        <w:widowControl/>
+        <w:shd w:val="clear" w:color="auto" w:fill="272822"/>
+        <w:spacing w:line="285" w:lineRule="atLeast"/>
+        <w:jc w:val="left"/>
+        <w:rPr>
+          <w:rFonts w:ascii="Consolas" w:eastAsia="宋体" w:hAnsi="Consolas" w:cs="宋体"/>
+          <w:color w:val="F8F8F2"/>
+          <w:kern w:val="0"/>
+          <w:sz w:val="21"/>
+          <w:szCs w:val="21"/>
+        </w:rPr>
+      </w:pPr>
+      <w:r>
+        <w:rPr>
+          <w:rFonts w:ascii="Consolas" w:eastAsia="宋体" w:hAnsi="Consolas" w:cs="宋体"/>
+          <w:color w:val="F8F8F2"/>
+          <w:kern w:val="0"/>
+          <w:sz w:val="21"/>
+          <w:szCs w:val="21"/>
+        </w:rPr>
+        <w:t>        </w:t>
+      </w:r>
+      <w:r>
+        <w:rPr>
+          <w:rFonts w:ascii="Consolas" w:eastAsia="宋体" w:hAnsi="Consolas" w:cs="宋体"/>
+          <w:i/>
+          <w:iCs/>
+          <w:color w:val="66D9EF"/>
+          <w:kern w:val="0"/>
+          <w:sz w:val="21"/>
+          <w:szCs w:val="21"/>
+        </w:rPr>
+        <w:t>const</w:t>
+      </w:r>
+      <w:r>
+        <w:rPr>
+          <w:rFonts w:ascii="Consolas" w:eastAsia="宋体" w:hAnsi="Consolas" w:cs="宋体"/>
+          <w:color w:val="F8F8F2"/>
+          <w:kern w:val="0"/>
+          <w:sz w:val="21"/>
+          <w:szCs w:val="21"/>
+        </w:rPr>
+        <w:t> result </w:t>
+      </w:r>
+      <w:r>
+        <w:rPr>
+          <w:rFonts w:ascii="Consolas" w:eastAsia="宋体" w:hAnsi="Consolas" w:cs="宋体"/>
+          <w:color w:val="F92672"/>
+          <w:kern w:val="0"/>
+          <w:sz w:val="21"/>
+          <w:szCs w:val="21"/>
+        </w:rPr>
+        <w:t>=</w:t>
+      </w:r>
+      <w:r>
+        <w:rPr>
+          <w:rFonts w:ascii="Consolas" w:eastAsia="宋体" w:hAnsi="Consolas" w:cs="宋体"/>
+          <w:color w:val="F8F8F2"/>
+          <w:kern w:val="0"/>
+          <w:sz w:val="21"/>
+          <w:szCs w:val="21"/>
+        </w:rPr>
+        <w:t> </w:t>
+      </w:r>
+      <w:r>
+        <w:rPr>
+          <w:rFonts w:ascii="Consolas" w:eastAsia="宋体" w:hAnsi="Consolas" w:cs="宋体"/>
+          <w:color w:val="F92672"/>
+          <w:kern w:val="0"/>
+          <w:sz w:val="21"/>
+          <w:szCs w:val="21"/>
+        </w:rPr>
+        <w:t>await</w:t>
+      </w:r>
+      <w:r>
+        <w:rPr>
+          <w:rFonts w:ascii="Consolas" w:eastAsia="宋体" w:hAnsi="Consolas" w:cs="宋体"/>
+          <w:color w:val="F8F8F2"/>
+          <w:kern w:val="0"/>
+          <w:sz w:val="21"/>
+          <w:szCs w:val="21"/>
+        </w:rPr>
+        <w:t> Commodity.</w:t>
+      </w:r>
+      <w:r>
+        <w:rPr>
+          <w:rFonts w:ascii="Consolas" w:eastAsia="宋体" w:hAnsi="Consolas" w:cs="宋体"/>
+          <w:color w:val="A6E22E"/>
+          <w:kern w:val="0"/>
+          <w:sz w:val="21"/>
+          <w:szCs w:val="21"/>
+        </w:rPr>
+        <w:t>aggregate</w:t>
+      </w:r>
+      <w:r>
+        <w:rPr>
+          <w:rFonts w:ascii="Consolas" w:eastAsia="宋体" w:hAnsi="Consolas" w:cs="宋体"/>
+          <w:color w:val="F8F8F2"/>
+          <w:kern w:val="0"/>
+          <w:sz w:val="21"/>
+          <w:szCs w:val="21"/>
+        </w:rPr>
+        <w:t>([</w:t>
+      </w:r>
+    </w:p>
+    <w:p>
+      <w:pPr>
+        <w:widowControl/>
+        <w:shd w:val="clear" w:color="auto" w:fill="272822"/>
+        <w:spacing w:line="285" w:lineRule="atLeast"/>
+        <w:jc w:val="left"/>
+        <w:rPr>
+          <w:rFonts w:ascii="Consolas" w:eastAsia="宋体" w:hAnsi="Consolas" w:cs="宋体"/>
+          <w:color w:val="F8F8F2"/>
+          <w:kern w:val="0"/>
+          <w:sz w:val="21"/>
+          <w:szCs w:val="21"/>
+        </w:rPr>
+      </w:pPr>
+      <w:r>
+        <w:rPr>
+          <w:rFonts w:ascii="Consolas" w:eastAsia="宋体" w:hAnsi="Consolas" w:cs="宋体"/>
+          <w:color w:val="F8F8F2"/>
+          <w:kern w:val="0"/>
+          <w:sz w:val="21"/>
+          <w:szCs w:val="21"/>
+        </w:rPr>
+        <w:t>            {</w:t>
+      </w:r>
+    </w:p>
+    <w:p>
+      <w:pPr>
+        <w:widowControl/>
+        <w:shd w:val="clear" w:color="auto" w:fill="272822"/>
+        <w:spacing w:line="285" w:lineRule="atLeast"/>
+        <w:jc w:val="left"/>
+        <w:rPr>
+          <w:rFonts w:ascii="Consolas" w:eastAsia="宋体" w:hAnsi="Consolas" w:cs="宋体"/>
+          <w:color w:val="F8F8F2"/>
+          <w:kern w:val="0"/>
+          <w:sz w:val="21"/>
+          <w:szCs w:val="21"/>
+        </w:rPr>
+      </w:pPr>
+      <w:r>
+        <w:rPr>
+          <w:rFonts w:ascii="Consolas" w:eastAsia="宋体" w:hAnsi="Consolas" w:cs="宋体"/>
+          <w:color w:val="F8F8F2"/>
+          <w:kern w:val="0"/>
+          <w:sz w:val="21"/>
+          <w:szCs w:val="21"/>
+        </w:rPr>
+        <w:t>                $match:{commoditytype:</w:t>
+      </w:r>
+      <w:r>
+        <w:rPr>
+          <w:rFonts w:ascii="Consolas" w:eastAsia="宋体" w:hAnsi="Consolas" w:cs="宋体"/>
+          <w:color w:val="A6E22E"/>
+          <w:kern w:val="0"/>
+          <w:sz w:val="21"/>
+          <w:szCs w:val="21"/>
+          <w:u w:val="single"/>
+        </w:rPr>
+        <w:t>mongoose</w:t>
+      </w:r>
+      <w:r>
+        <w:rPr>
+          <w:rFonts w:ascii="Consolas" w:eastAsia="宋体" w:hAnsi="Consolas" w:cs="宋体"/>
+          <w:color w:val="F8F8F2"/>
+          <w:kern w:val="0"/>
+          <w:sz w:val="21"/>
+          <w:szCs w:val="21"/>
+        </w:rPr>
+        <w:t>.</w:t>
+      </w:r>
+      <w:r>
+        <w:rPr>
+          <w:rFonts w:ascii="Consolas" w:eastAsia="宋体" w:hAnsi="Consolas" w:cs="宋体"/>
+          <w:color w:val="A6E22E"/>
+          <w:kern w:val="0"/>
+          <w:sz w:val="21"/>
+          <w:szCs w:val="21"/>
+          <w:u w:val="single"/>
+        </w:rPr>
+        <w:t>Types</w:t>
+      </w:r>
+      <w:r>
+        <w:rPr>
+          <w:rFonts w:ascii="Consolas" w:eastAsia="宋体" w:hAnsi="Consolas" w:cs="宋体"/>
+          <w:color w:val="F8F8F2"/>
+          <w:kern w:val="0"/>
+          <w:sz w:val="21"/>
+          <w:szCs w:val="21"/>
+        </w:rPr>
+        <w:t>.</w:t>
+      </w:r>
+      <w:r>
+        <w:rPr>
+          <w:rFonts w:ascii="Consolas" w:eastAsia="宋体" w:hAnsi="Consolas" w:cs="宋体"/>
+          <w:color w:val="A6E22E"/>
+          <w:kern w:val="0"/>
+          <w:sz w:val="21"/>
+          <w:szCs w:val="21"/>
+          <w:u w:val="single"/>
+        </w:rPr>
+        <w:t>ObjectId</w:t>
+      </w:r>
+      <w:r>
+        <w:rPr>
+          <w:rFonts w:ascii="Consolas" w:eastAsia="宋体" w:hAnsi="Consolas" w:cs="宋体"/>
+          <w:color w:val="F8F8F2"/>
+          <w:kern w:val="0"/>
+          <w:sz w:val="21"/>
+          <w:szCs w:val="21"/>
+        </w:rPr>
+        <w:t>(</w:t>
+      </w:r>
+      <w:r>
+        <w:rPr>
+          <w:rFonts w:ascii="Consolas" w:eastAsia="宋体" w:hAnsi="Consolas" w:cs="宋体"/>
+          <w:i/>
+          <w:iCs/>
+          <w:color w:val="FD971F"/>
+          <w:kern w:val="0"/>
+          <w:sz w:val="21"/>
+          <w:szCs w:val="21"/>
+        </w:rPr>
+        <w:t>ctx</w:t>
+      </w:r>
+      <w:r>
+        <w:rPr>
+          <w:rFonts w:ascii="Consolas" w:eastAsia="宋体" w:hAnsi="Consolas" w:cs="宋体"/>
+          <w:color w:val="F8F8F2"/>
+          <w:kern w:val="0"/>
+          <w:sz w:val="21"/>
+          <w:szCs w:val="21"/>
+        </w:rPr>
+        <w:t>.query.id) }</w:t>
+      </w:r>
+    </w:p>
+    <w:p>
+      <w:pPr>
+        <w:widowControl/>
+        <w:shd w:val="clear" w:color="auto" w:fill="272822"/>
+        <w:spacing w:line="285" w:lineRule="atLeast"/>
+        <w:jc w:val="left"/>
+        <w:rPr>
+          <w:rFonts w:ascii="Consolas" w:eastAsia="宋体" w:hAnsi="Consolas" w:cs="宋体"/>
+          <w:color w:val="F8F8F2"/>
+          <w:kern w:val="0"/>
+          <w:sz w:val="21"/>
+          <w:szCs w:val="21"/>
+        </w:rPr>
+      </w:pPr>
+      <w:r>
+        <w:rPr>
+          <w:rFonts w:ascii="Consolas" w:eastAsia="宋体" w:hAnsi="Consolas" w:cs="宋体"/>
+          <w:color w:val="F8F8F2"/>
+          <w:kern w:val="0"/>
+          <w:sz w:val="21"/>
+          <w:szCs w:val="21"/>
+        </w:rPr>
+        <w:t>            },</w:t>
+      </w:r>
+    </w:p>
+    <w:p>
+      <w:pPr>
+        <w:widowControl/>
+        <w:shd w:val="clear" w:color="auto" w:fill="272822"/>
+        <w:spacing w:line="285" w:lineRule="atLeast"/>
+        <w:jc w:val="left"/>
+        <w:rPr>
+          <w:rFonts w:ascii="Consolas" w:eastAsia="宋体" w:hAnsi="Consolas" w:cs="宋体"/>
+          <w:color w:val="F8F8F2"/>
+          <w:kern w:val="0"/>
+          <w:sz w:val="21"/>
+          <w:szCs w:val="21"/>
+        </w:rPr>
+      </w:pPr>
+      <w:r>
+        <w:rPr>
+          <w:rFonts w:ascii="Consolas" w:eastAsia="宋体" w:hAnsi="Consolas" w:cs="宋体"/>
+          <w:color w:val="F8F8F2"/>
+          <w:kern w:val="0"/>
+          <w:sz w:val="21"/>
+          <w:szCs w:val="21"/>
+        </w:rPr>
+        <w:t>            {$skip: page },</w:t>
+      </w:r>
+    </w:p>
+    <w:p>
+      <w:pPr>
+        <w:widowControl/>
+        <w:shd w:val="clear" w:color="auto" w:fill="272822"/>
+        <w:spacing w:line="285" w:lineRule="atLeast"/>
+        <w:jc w:val="left"/>
+        <w:rPr>
+          <w:rFonts w:ascii="Consolas" w:eastAsia="宋体" w:hAnsi="Consolas" w:cs="宋体"/>
+          <w:color w:val="F8F8F2"/>
+          <w:kern w:val="0"/>
+          <w:sz w:val="21"/>
+          <w:szCs w:val="21"/>
+        </w:rPr>
+      </w:pPr>
+      <w:r>
+        <w:rPr>
+          <w:rFonts w:ascii="Consolas" w:eastAsia="宋体" w:hAnsi="Consolas" w:cs="宋体"/>
+          <w:color w:val="F8F8F2"/>
+          <w:kern w:val="0"/>
+          <w:sz w:val="21"/>
+          <w:szCs w:val="21"/>
+        </w:rPr>
+        <w:t>            {$limit: perPage}, </w:t>
+      </w:r>
+    </w:p>
+    <w:p>
+      <w:pPr>
+        <w:widowControl/>
+        <w:shd w:val="clear" w:color="auto" w:fill="272822"/>
+        <w:spacing w:line="285" w:lineRule="atLeast"/>
+        <w:jc w:val="left"/>
+        <w:rPr>
+          <w:rFonts w:ascii="Consolas" w:eastAsia="宋体" w:hAnsi="Consolas" w:cs="宋体"/>
+          <w:color w:val="F8F8F2"/>
+          <w:kern w:val="0"/>
+          <w:sz w:val="21"/>
+          <w:szCs w:val="21"/>
+        </w:rPr>
+      </w:pPr>
+      <w:r>
+        <w:rPr>
+          <w:rFonts w:ascii="Consolas" w:eastAsia="宋体" w:hAnsi="Consolas" w:cs="宋体"/>
+          <w:color w:val="F8F8F2"/>
+          <w:kern w:val="0"/>
+          <w:sz w:val="21"/>
+          <w:szCs w:val="21"/>
+        </w:rPr>
+        <w:t>            {</w:t>
+      </w:r>
+    </w:p>
+    <w:p>
+      <w:pPr>
+        <w:widowControl/>
+        <w:shd w:val="clear" w:color="auto" w:fill="272822"/>
+        <w:spacing w:line="285" w:lineRule="atLeast"/>
+        <w:jc w:val="left"/>
+        <w:rPr>
+          <w:rFonts w:ascii="Consolas" w:eastAsia="宋体" w:hAnsi="Consolas" w:cs="宋体"/>
+          <w:color w:val="F8F8F2"/>
+          <w:kern w:val="0"/>
+          <w:sz w:val="21"/>
+          <w:szCs w:val="21"/>
+        </w:rPr>
+      </w:pPr>
+      <w:r>
+        <w:rPr>
+          <w:rFonts w:ascii="Consolas" w:eastAsia="宋体" w:hAnsi="Consolas" w:cs="宋体"/>
+          <w:color w:val="F8F8F2"/>
+          <w:kern w:val="0"/>
+          <w:sz w:val="21"/>
+          <w:szCs w:val="21"/>
+        </w:rPr>
+        <w:t>                $lookup:{</w:t>
+      </w:r>
+    </w:p>
+    <w:p>
+      <w:pPr>
+        <w:widowControl/>
+        <w:shd w:val="clear" w:color="auto" w:fill="272822"/>
+        <w:spacing w:line="285" w:lineRule="atLeast"/>
+        <w:jc w:val="left"/>
+        <w:rPr>
+          <w:rFonts w:ascii="Consolas" w:eastAsia="宋体" w:hAnsi="Consolas" w:cs="宋体"/>
+          <w:color w:val="F8F8F2"/>
+          <w:kern w:val="0"/>
+          <w:sz w:val="21"/>
+          <w:szCs w:val="21"/>
+        </w:rPr>
+      </w:pPr>
+      <w:r>
+        <w:rPr>
+          <w:rFonts w:ascii="Consolas" w:eastAsia="宋体" w:hAnsi="Consolas" w:cs="宋体"/>
+          <w:color w:val="F8F8F2"/>
+          <w:kern w:val="0"/>
+          <w:sz w:val="21"/>
+          <w:szCs w:val="21"/>
+        </w:rPr>
+        <w:t>                    from: </w:t>
+      </w:r>
+      <w:r>
+        <w:rPr>
+          <w:rFonts w:ascii="Consolas" w:eastAsia="宋体" w:hAnsi="Consolas" w:cs="宋体"/>
+          <w:color w:val="E6DB74"/>
+          <w:kern w:val="0"/>
+          <w:sz w:val="21"/>
+          <w:szCs w:val="21"/>
+        </w:rPr>
+        <w:t>'brand'</w:t>
+      </w:r>
+      <w:r>
+        <w:rPr>
+          <w:rFonts w:ascii="Consolas" w:eastAsia="宋体" w:hAnsi="Consolas" w:cs="宋体"/>
+          <w:color w:val="F8F8F2"/>
+          <w:kern w:val="0"/>
+          <w:sz w:val="21"/>
+          <w:szCs w:val="21"/>
+        </w:rPr>
+        <w:t>,</w:t>
+      </w:r>
+    </w:p>
+    <w:p>
+      <w:pPr>
+        <w:widowControl/>
+        <w:shd w:val="clear" w:color="auto" w:fill="272822"/>
+        <w:spacing w:line="285" w:lineRule="atLeast"/>
+        <w:jc w:val="left"/>
+        <w:rPr>
+          <w:rFonts w:ascii="Consolas" w:eastAsia="宋体" w:hAnsi="Consolas" w:cs="宋体"/>
+          <w:color w:val="F8F8F2"/>
+          <w:kern w:val="0"/>
+          <w:sz w:val="21"/>
+          <w:szCs w:val="21"/>
+        </w:rPr>
+      </w:pPr>
+      <w:r>
+        <w:rPr>
+          <w:rFonts w:ascii="Consolas" w:eastAsia="宋体" w:hAnsi="Consolas" w:cs="宋体"/>
+          <w:color w:val="F8F8F2"/>
+          <w:kern w:val="0"/>
+          <w:sz w:val="21"/>
+          <w:szCs w:val="21"/>
+        </w:rPr>
+        <w:t>                    localField: </w:t>
+      </w:r>
+      <w:r>
+        <w:rPr>
+          <w:rFonts w:ascii="Consolas" w:eastAsia="宋体" w:hAnsi="Consolas" w:cs="宋体"/>
+          <w:color w:val="E6DB74"/>
+          <w:kern w:val="0"/>
+          <w:sz w:val="21"/>
+          <w:szCs w:val="21"/>
+        </w:rPr>
+        <w:t>'brand'</w:t>
+      </w:r>
+      <w:r>
+        <w:rPr>
+          <w:rFonts w:ascii="Consolas" w:eastAsia="宋体" w:hAnsi="Consolas" w:cs="宋体"/>
+          <w:color w:val="F8F8F2"/>
+          <w:kern w:val="0"/>
+          <w:sz w:val="21"/>
+          <w:szCs w:val="21"/>
+        </w:rPr>
+        <w:t>,</w:t>
+      </w:r>
+    </w:p>
+    <w:p>
+      <w:pPr>
+        <w:widowControl/>
+        <w:shd w:val="clear" w:color="auto" w:fill="272822"/>
+        <w:spacing w:line="285" w:lineRule="atLeast"/>
+        <w:jc w:val="left"/>
+        <w:rPr>
+          <w:rFonts w:ascii="Consolas" w:eastAsia="宋体" w:hAnsi="Consolas" w:cs="宋体"/>
+          <w:color w:val="F8F8F2"/>
+          <w:kern w:val="0"/>
+          <w:sz w:val="21"/>
+          <w:szCs w:val="21"/>
+        </w:rPr>
+      </w:pPr>
+      <w:r>
+        <w:rPr>
+          <w:rFonts w:ascii="Consolas" w:eastAsia="宋体" w:hAnsi="Consolas" w:cs="宋体"/>
+          <w:color w:val="F8F8F2"/>
+          <w:kern w:val="0"/>
+          <w:sz w:val="21"/>
+          <w:szCs w:val="21"/>
+        </w:rPr>
+        <w:t>                    foreignField: </w:t>
+      </w:r>
+      <w:r>
+        <w:rPr>
+          <w:rFonts w:ascii="Consolas" w:eastAsia="宋体" w:hAnsi="Consolas" w:cs="宋体"/>
+          <w:color w:val="E6DB74"/>
+          <w:kern w:val="0"/>
+          <w:sz w:val="21"/>
+          <w:szCs w:val="21"/>
+        </w:rPr>
+        <w:t>'_id'</w:t>
+      </w:r>
+      <w:r>
+        <w:rPr>
+          <w:rFonts w:ascii="Consolas" w:eastAsia="宋体" w:hAnsi="Consolas" w:cs="宋体"/>
+          <w:color w:val="F8F8F2"/>
+          <w:kern w:val="0"/>
+          <w:sz w:val="21"/>
+          <w:szCs w:val="21"/>
+        </w:rPr>
+        <w:t>,</w:t>
+      </w:r>
+    </w:p>
+    <w:p>
+      <w:pPr>
+        <w:widowControl/>
+        <w:shd w:val="clear" w:color="auto" w:fill="272822"/>
+        <w:spacing w:line="285" w:lineRule="atLeast"/>
+        <w:jc w:val="left"/>
+        <w:rPr>
+          <w:rFonts w:ascii="Consolas" w:eastAsia="宋体" w:hAnsi="Consolas" w:cs="宋体"/>
+          <w:color w:val="F8F8F2"/>
+          <w:kern w:val="0"/>
+          <w:sz w:val="21"/>
+          <w:szCs w:val="21"/>
+        </w:rPr>
+      </w:pPr>
+      <w:r>
+        <w:rPr>
+          <w:rFonts w:ascii="Consolas" w:eastAsia="宋体" w:hAnsi="Consolas" w:cs="宋体"/>
+          <w:color w:val="F8F8F2"/>
+          <w:kern w:val="0"/>
+          <w:sz w:val="21"/>
+          <w:szCs w:val="21"/>
+        </w:rPr>
+        <w:t>                    as: </w:t>
+      </w:r>
+      <w:r>
+        <w:rPr>
+          <w:rFonts w:ascii="Consolas" w:eastAsia="宋体" w:hAnsi="Consolas" w:cs="宋体"/>
+          <w:color w:val="E6DB74"/>
+          <w:kern w:val="0"/>
+          <w:sz w:val="21"/>
+          <w:szCs w:val="21"/>
+        </w:rPr>
+        <w:t>'brandlist'</w:t>
+      </w:r>
+    </w:p>
+    <w:p>
+      <w:pPr>
+        <w:widowControl/>
+        <w:shd w:val="clear" w:color="auto" w:fill="272822"/>
+        <w:spacing w:line="285" w:lineRule="atLeast"/>
+        <w:jc w:val="left"/>
+        <w:rPr>
+          <w:rFonts w:ascii="Consolas" w:eastAsia="宋体" w:hAnsi="Consolas" w:cs="宋体"/>
+          <w:color w:val="F8F8F2"/>
+          <w:kern w:val="0"/>
+          <w:sz w:val="21"/>
+          <w:szCs w:val="21"/>
+        </w:rPr>
+      </w:pPr>
+      <w:r>
+        <w:rPr>
+          <w:rFonts w:ascii="Consolas" w:eastAsia="宋体" w:hAnsi="Consolas" w:cs="宋体"/>
+          <w:color w:val="F8F8F2"/>
+          <w:kern w:val="0"/>
+          <w:sz w:val="21"/>
+          <w:szCs w:val="21"/>
+        </w:rPr>
+        <w:t>                }</w:t>
+      </w:r>
+    </w:p>
+    <w:p>
+      <w:pPr>
+        <w:widowControl/>
+        <w:shd w:val="clear" w:color="auto" w:fill="272822"/>
+        <w:spacing w:line="285" w:lineRule="atLeast"/>
+        <w:jc w:val="left"/>
+        <w:rPr>
+          <w:rFonts w:ascii="Consolas" w:eastAsia="宋体" w:hAnsi="Consolas" w:cs="宋体"/>
+          <w:color w:val="F8F8F2"/>
+          <w:kern w:val="0"/>
+          <w:sz w:val="21"/>
+          <w:szCs w:val="21"/>
+        </w:rPr>
+      </w:pPr>
+      <w:r>
+        <w:rPr>
+          <w:rFonts w:ascii="Consolas" w:eastAsia="宋体" w:hAnsi="Consolas" w:cs="宋体"/>
+          <w:color w:val="F8F8F2"/>
+          <w:kern w:val="0"/>
+          <w:sz w:val="21"/>
+          <w:szCs w:val="21"/>
+        </w:rPr>
+        <w:t>            }   </w:t>
+      </w:r>
+    </w:p>
+    <w:p>
+      <w:pPr>
+        <w:widowControl/>
+        <w:shd w:val="clear" w:color="auto" w:fill="272822"/>
+        <w:spacing w:line="285" w:lineRule="atLeast"/>
+        <w:jc w:val="left"/>
+        <w:rPr>
+          <w:rFonts w:ascii="Consolas" w:eastAsia="宋体" w:hAnsi="Consolas" w:cs="宋体"/>
+          <w:color w:val="F8F8F2"/>
+          <w:kern w:val="0"/>
+          <w:sz w:val="21"/>
+          <w:szCs w:val="21"/>
+        </w:rPr>
+      </w:pPr>
+      <w:r>
+        <w:rPr>
+          <w:rFonts w:ascii="Consolas" w:eastAsia="宋体" w:hAnsi="Consolas" w:cs="宋体"/>
+          <w:color w:val="F8F8F2"/>
+          <w:kern w:val="0"/>
+          <w:sz w:val="21"/>
+          <w:szCs w:val="21"/>
+        </w:rPr>
+        <w:t>        ])</w:t>
+      </w:r>
+    </w:p>
+    <w:p>
+      <w:pPr>
+        <w:widowControl/>
+        <w:shd w:val="clear" w:color="auto" w:fill="272822"/>
+        <w:spacing w:line="285" w:lineRule="atLeast"/>
+        <w:jc w:val="left"/>
+        <w:rPr>
+          <w:rFonts w:ascii="Consolas" w:eastAsia="宋体" w:hAnsi="Consolas" w:cs="宋体"/>
+          <w:color w:val="F8F8F2"/>
+          <w:kern w:val="0"/>
+          <w:sz w:val="21"/>
+          <w:szCs w:val="21"/>
+        </w:rPr>
+      </w:pPr>
+    </w:p>
+    <w:p>
+      <w:pPr>
+        <w:widowControl/>
+        <w:shd w:val="clear" w:color="auto" w:fill="272822"/>
+        <w:spacing w:line="285" w:lineRule="atLeast"/>
+        <w:jc w:val="left"/>
+        <w:rPr>
+          <w:rFonts w:ascii="Consolas" w:eastAsia="宋体" w:hAnsi="Consolas" w:cs="宋体"/>
+          <w:color w:val="F8F8F2"/>
+          <w:kern w:val="0"/>
+          <w:sz w:val="21"/>
+          <w:szCs w:val="21"/>
+        </w:rPr>
+      </w:pPr>
+      <w:r>
+        <w:rPr>
+          <w:rFonts w:ascii="Consolas" w:eastAsia="宋体" w:hAnsi="Consolas" w:cs="宋体"/>
+          <w:color w:val="F8F8F2"/>
+          <w:kern w:val="0"/>
+          <w:sz w:val="21"/>
+          <w:szCs w:val="21"/>
+        </w:rPr>
+        <w:lastRenderedPageBreak/>
+        <w:t>        </w:t>
+      </w:r>
+      <w:r>
+        <w:rPr>
+          <w:rFonts w:ascii="Consolas" w:eastAsia="宋体" w:hAnsi="Consolas" w:cs="宋体"/>
+          <w:i/>
+          <w:iCs/>
+          <w:color w:val="66D9EF"/>
+          <w:kern w:val="0"/>
+          <w:sz w:val="21"/>
+          <w:szCs w:val="21"/>
+        </w:rPr>
+        <w:t>const</w:t>
+      </w:r>
+      <w:r>
+        <w:rPr>
+          <w:rFonts w:ascii="Consolas" w:eastAsia="宋体" w:hAnsi="Consolas" w:cs="宋体"/>
+          <w:color w:val="F8F8F2"/>
+          <w:kern w:val="0"/>
+          <w:sz w:val="21"/>
+          <w:szCs w:val="21"/>
+        </w:rPr>
+        <w:t> count_result </w:t>
+      </w:r>
+      <w:r>
+        <w:rPr>
+          <w:rFonts w:ascii="Consolas" w:eastAsia="宋体" w:hAnsi="Consolas" w:cs="宋体"/>
+          <w:color w:val="F92672"/>
+          <w:kern w:val="0"/>
+          <w:sz w:val="21"/>
+          <w:szCs w:val="21"/>
+        </w:rPr>
+        <w:t>=</w:t>
+      </w:r>
+      <w:r>
+        <w:rPr>
+          <w:rFonts w:ascii="Consolas" w:eastAsia="宋体" w:hAnsi="Consolas" w:cs="宋体"/>
+          <w:color w:val="F8F8F2"/>
+          <w:kern w:val="0"/>
+          <w:sz w:val="21"/>
+          <w:szCs w:val="21"/>
+        </w:rPr>
+        <w:t> </w:t>
+      </w:r>
+      <w:r>
+        <w:rPr>
+          <w:rFonts w:ascii="Consolas" w:eastAsia="宋体" w:hAnsi="Consolas" w:cs="宋体"/>
+          <w:color w:val="F92672"/>
+          <w:kern w:val="0"/>
+          <w:sz w:val="21"/>
+          <w:szCs w:val="21"/>
+        </w:rPr>
+        <w:t>await</w:t>
+      </w:r>
+      <w:r>
+        <w:rPr>
+          <w:rFonts w:ascii="Consolas" w:eastAsia="宋体" w:hAnsi="Consolas" w:cs="宋体"/>
+          <w:color w:val="F8F8F2"/>
+          <w:kern w:val="0"/>
+          <w:sz w:val="21"/>
+          <w:szCs w:val="21"/>
+        </w:rPr>
+        <w:t> Commodity.</w:t>
+      </w:r>
+      <w:r>
+        <w:rPr>
+          <w:rFonts w:ascii="Consolas" w:eastAsia="宋体" w:hAnsi="Consolas" w:cs="宋体"/>
+          <w:color w:val="A6E22E"/>
+          <w:kern w:val="0"/>
+          <w:sz w:val="21"/>
+          <w:szCs w:val="21"/>
+        </w:rPr>
+        <w:t>aggregate</w:t>
+      </w:r>
+      <w:r>
+        <w:rPr>
+          <w:rFonts w:ascii="Consolas" w:eastAsia="宋体" w:hAnsi="Consolas" w:cs="宋体"/>
+          <w:color w:val="F8F8F2"/>
+          <w:kern w:val="0"/>
+          <w:sz w:val="21"/>
+          <w:szCs w:val="21"/>
+        </w:rPr>
+        <w:t>([</w:t>
+      </w:r>
+    </w:p>
+    <w:p>
+      <w:pPr>
+        <w:widowControl/>
+        <w:shd w:val="clear" w:color="auto" w:fill="272822"/>
+        <w:spacing w:line="285" w:lineRule="atLeast"/>
+        <w:jc w:val="left"/>
+        <w:rPr>
+          <w:rFonts w:ascii="Consolas" w:eastAsia="宋体" w:hAnsi="Consolas" w:cs="宋体"/>
+          <w:color w:val="F8F8F2"/>
+          <w:kern w:val="0"/>
+          <w:sz w:val="21"/>
+          <w:szCs w:val="21"/>
+        </w:rPr>
+      </w:pPr>
+      <w:r>
+        <w:rPr>
+          <w:rFonts w:ascii="Consolas" w:eastAsia="宋体" w:hAnsi="Consolas" w:cs="宋体"/>
+          <w:color w:val="F8F8F2"/>
+          <w:kern w:val="0"/>
+          <w:sz w:val="21"/>
+          <w:szCs w:val="21"/>
+        </w:rPr>
+        <w:t>            {</w:t>
+      </w:r>
+    </w:p>
+    <w:p>
+      <w:pPr>
+        <w:widowControl/>
+        <w:shd w:val="clear" w:color="auto" w:fill="272822"/>
+        <w:spacing w:line="285" w:lineRule="atLeast"/>
+        <w:jc w:val="left"/>
+        <w:rPr>
+          <w:rFonts w:ascii="Consolas" w:eastAsia="宋体" w:hAnsi="Consolas" w:cs="宋体"/>
+          <w:color w:val="F8F8F2"/>
+          <w:kern w:val="0"/>
+          <w:sz w:val="21"/>
+          <w:szCs w:val="21"/>
+        </w:rPr>
+      </w:pPr>
+      <w:r>
+        <w:rPr>
+          <w:rFonts w:ascii="Consolas" w:eastAsia="宋体" w:hAnsi="Consolas" w:cs="宋体"/>
+          <w:color w:val="F8F8F2"/>
+          <w:kern w:val="0"/>
+          <w:sz w:val="21"/>
+          <w:szCs w:val="21"/>
+        </w:rPr>
+        <w:t>                $match:{commoditytype:</w:t>
+      </w:r>
+      <w:r>
+        <w:rPr>
+          <w:rFonts w:ascii="Consolas" w:eastAsia="宋体" w:hAnsi="Consolas" w:cs="宋体"/>
+          <w:color w:val="A6E22E"/>
+          <w:kern w:val="0"/>
+          <w:sz w:val="21"/>
+          <w:szCs w:val="21"/>
+          <w:u w:val="single"/>
+        </w:rPr>
+        <w:t>mongoose</w:t>
+      </w:r>
+      <w:r>
+        <w:rPr>
+          <w:rFonts w:ascii="Consolas" w:eastAsia="宋体" w:hAnsi="Consolas" w:cs="宋体"/>
+          <w:color w:val="F8F8F2"/>
+          <w:kern w:val="0"/>
+          <w:sz w:val="21"/>
+          <w:szCs w:val="21"/>
+        </w:rPr>
+        <w:t>.</w:t>
+      </w:r>
+      <w:r>
+        <w:rPr>
+          <w:rFonts w:ascii="Consolas" w:eastAsia="宋体" w:hAnsi="Consolas" w:cs="宋体"/>
+          <w:color w:val="A6E22E"/>
+          <w:kern w:val="0"/>
+          <w:sz w:val="21"/>
+          <w:szCs w:val="21"/>
+          <w:u w:val="single"/>
+        </w:rPr>
+        <w:t>Types</w:t>
+      </w:r>
+      <w:r>
+        <w:rPr>
+          <w:rFonts w:ascii="Consolas" w:eastAsia="宋体" w:hAnsi="Consolas" w:cs="宋体"/>
+          <w:color w:val="F8F8F2"/>
+          <w:kern w:val="0"/>
+          <w:sz w:val="21"/>
+          <w:szCs w:val="21"/>
+        </w:rPr>
+        <w:t>.</w:t>
+      </w:r>
+      <w:r>
+        <w:rPr>
+          <w:rFonts w:ascii="Consolas" w:eastAsia="宋体" w:hAnsi="Consolas" w:cs="宋体"/>
+          <w:color w:val="A6E22E"/>
+          <w:kern w:val="0"/>
+          <w:sz w:val="21"/>
+          <w:szCs w:val="21"/>
+          <w:u w:val="single"/>
+        </w:rPr>
+        <w:t>ObjectId</w:t>
+      </w:r>
+      <w:r>
+        <w:rPr>
+          <w:rFonts w:ascii="Consolas" w:eastAsia="宋体" w:hAnsi="Consolas" w:cs="宋体"/>
+          <w:color w:val="F8F8F2"/>
+          <w:kern w:val="0"/>
+          <w:sz w:val="21"/>
+          <w:szCs w:val="21"/>
+        </w:rPr>
+        <w:t>(</w:t>
+      </w:r>
+      <w:r>
+        <w:rPr>
+          <w:rFonts w:ascii="Consolas" w:eastAsia="宋体" w:hAnsi="Consolas" w:cs="宋体"/>
+          <w:i/>
+          <w:iCs/>
+          <w:color w:val="FD971F"/>
+          <w:kern w:val="0"/>
+          <w:sz w:val="21"/>
+          <w:szCs w:val="21"/>
+        </w:rPr>
+        <w:t>ctx</w:t>
+      </w:r>
+      <w:r>
+        <w:rPr>
+          <w:rFonts w:ascii="Consolas" w:eastAsia="宋体" w:hAnsi="Consolas" w:cs="宋体"/>
+          <w:color w:val="F8F8F2"/>
+          <w:kern w:val="0"/>
+          <w:sz w:val="21"/>
+          <w:szCs w:val="21"/>
+        </w:rPr>
+        <w:t>.query.id) }</w:t>
+      </w:r>
+    </w:p>
+    <w:p>
+      <w:pPr>
+        <w:widowControl/>
+        <w:shd w:val="clear" w:color="auto" w:fill="272822"/>
+        <w:spacing w:line="285" w:lineRule="atLeast"/>
+        <w:jc w:val="left"/>
+        <w:rPr>
+          <w:rFonts w:ascii="Consolas" w:eastAsia="宋体" w:hAnsi="Consolas" w:cs="宋体"/>
+          <w:color w:val="F8F8F2"/>
+          <w:kern w:val="0"/>
+          <w:sz w:val="21"/>
+          <w:szCs w:val="21"/>
+        </w:rPr>
+      </w:pPr>
+      <w:r>
+        <w:rPr>
+          <w:rFonts w:ascii="Consolas" w:eastAsia="宋体" w:hAnsi="Consolas" w:cs="宋体"/>
+          <w:color w:val="F8F8F2"/>
+          <w:kern w:val="0"/>
+          <w:sz w:val="21"/>
+          <w:szCs w:val="21"/>
+        </w:rPr>
+        <w:t>            },</w:t>
+      </w:r>
+    </w:p>
+    <w:p>
+      <w:pPr>
+        <w:widowControl/>
+        <w:shd w:val="clear" w:color="auto" w:fill="272822"/>
+        <w:spacing w:line="285" w:lineRule="atLeast"/>
+        <w:jc w:val="left"/>
+        <w:rPr>
+          <w:rFonts w:ascii="Consolas" w:eastAsia="宋体" w:hAnsi="Consolas" w:cs="宋体"/>
+          <w:color w:val="F8F8F2"/>
+          <w:kern w:val="0"/>
+          <w:sz w:val="21"/>
+          <w:szCs w:val="21"/>
+        </w:rPr>
+      </w:pPr>
+      <w:r>
+        <w:rPr>
+          <w:rFonts w:ascii="Consolas" w:eastAsia="宋体" w:hAnsi="Consolas" w:cs="宋体"/>
+          <w:color w:val="F8F8F2"/>
+          <w:kern w:val="0"/>
+          <w:sz w:val="21"/>
+          <w:szCs w:val="21"/>
+        </w:rPr>
+        <w:t>            {</w:t>
+      </w:r>
+    </w:p>
+    <w:p>
+      <w:pPr>
+        <w:widowControl/>
+        <w:shd w:val="clear" w:color="auto" w:fill="272822"/>
+        <w:spacing w:line="285" w:lineRule="atLeast"/>
+        <w:jc w:val="left"/>
+        <w:rPr>
+          <w:rFonts w:ascii="Consolas" w:eastAsia="宋体" w:hAnsi="Consolas" w:cs="宋体"/>
+          <w:color w:val="F8F8F2"/>
+          <w:kern w:val="0"/>
+          <w:sz w:val="21"/>
+          <w:szCs w:val="21"/>
+        </w:rPr>
+      </w:pPr>
+      <w:r>
+        <w:rPr>
+          <w:rFonts w:ascii="Consolas" w:eastAsia="宋体" w:hAnsi="Consolas" w:cs="宋体"/>
+          <w:color w:val="F8F8F2"/>
+          <w:kern w:val="0"/>
+          <w:sz w:val="21"/>
+          <w:szCs w:val="21"/>
+        </w:rPr>
+        <w:t>                $group:{</w:t>
+      </w:r>
+    </w:p>
+    <w:p>
+      <w:pPr>
+        <w:widowControl/>
+        <w:shd w:val="clear" w:color="auto" w:fill="272822"/>
+        <w:spacing w:line="285" w:lineRule="atLeast"/>
+        <w:jc w:val="left"/>
+        <w:rPr>
+          <w:rFonts w:ascii="Consolas" w:eastAsia="宋体" w:hAnsi="Consolas" w:cs="宋体"/>
+          <w:color w:val="F8F8F2"/>
+          <w:kern w:val="0"/>
+          <w:sz w:val="21"/>
+          <w:szCs w:val="21"/>
+        </w:rPr>
+      </w:pPr>
+      <w:r>
+        <w:rPr>
+          <w:rFonts w:ascii="Consolas" w:eastAsia="宋体" w:hAnsi="Consolas" w:cs="宋体"/>
+          <w:color w:val="F8F8F2"/>
+          <w:kern w:val="0"/>
+          <w:sz w:val="21"/>
+          <w:szCs w:val="21"/>
+        </w:rPr>
+        <w:t>                    _id:</w:t>
+      </w:r>
+      <w:r>
+        <w:rPr>
+          <w:rFonts w:ascii="Consolas" w:eastAsia="宋体" w:hAnsi="Consolas" w:cs="宋体"/>
+          <w:color w:val="E6DB74"/>
+          <w:kern w:val="0"/>
+          <w:sz w:val="21"/>
+          <w:szCs w:val="21"/>
+        </w:rPr>
+        <w:t>"$commoditytype"</w:t>
+      </w:r>
+      <w:r>
+        <w:rPr>
+          <w:rFonts w:ascii="Consolas" w:eastAsia="宋体" w:hAnsi="Consolas" w:cs="宋体"/>
+          <w:color w:val="F8F8F2"/>
+          <w:kern w:val="0"/>
+          <w:sz w:val="21"/>
+          <w:szCs w:val="21"/>
+        </w:rPr>
+        <w:t>,</w:t>
+      </w:r>
+    </w:p>
+    <w:p>
+      <w:pPr>
+        <w:widowControl/>
+        <w:shd w:val="clear" w:color="auto" w:fill="272822"/>
+        <w:spacing w:line="285" w:lineRule="atLeast"/>
+        <w:jc w:val="left"/>
+        <w:rPr>
+          <w:rFonts w:ascii="Consolas" w:eastAsia="宋体" w:hAnsi="Consolas" w:cs="宋体"/>
+          <w:color w:val="F8F8F2"/>
+          <w:kern w:val="0"/>
+          <w:sz w:val="21"/>
+          <w:szCs w:val="21"/>
+        </w:rPr>
+      </w:pPr>
+      <w:r>
+        <w:rPr>
+          <w:rFonts w:ascii="Consolas" w:eastAsia="宋体" w:hAnsi="Consolas" w:cs="宋体"/>
+          <w:color w:val="F8F8F2"/>
+          <w:kern w:val="0"/>
+          <w:sz w:val="21"/>
+          <w:szCs w:val="21"/>
+        </w:rPr>
+        <w:t>                    count:{$sum:</w:t>
+      </w:r>
+      <w:r>
+        <w:rPr>
+          <w:rFonts w:ascii="Consolas" w:eastAsia="宋体" w:hAnsi="Consolas" w:cs="宋体"/>
+          <w:color w:val="AE81FF"/>
+          <w:kern w:val="0"/>
+          <w:sz w:val="21"/>
+          <w:szCs w:val="21"/>
+        </w:rPr>
+        <w:t>1</w:t>
+      </w:r>
+      <w:r>
+        <w:rPr>
+          <w:rFonts w:ascii="Consolas" w:eastAsia="宋体" w:hAnsi="Consolas" w:cs="宋体"/>
+          <w:color w:val="F8F8F2"/>
+          <w:kern w:val="0"/>
+          <w:sz w:val="21"/>
+          <w:szCs w:val="21"/>
+        </w:rPr>
+        <w:t>}</w:t>
+      </w:r>
+    </w:p>
+    <w:p>
+      <w:pPr>
+        <w:widowControl/>
+        <w:shd w:val="clear" w:color="auto" w:fill="272822"/>
+        <w:spacing w:line="285" w:lineRule="atLeast"/>
+        <w:jc w:val="left"/>
+        <w:rPr>
+          <w:rFonts w:ascii="Consolas" w:eastAsia="宋体" w:hAnsi="Consolas" w:cs="宋体"/>
+          <w:color w:val="F8F8F2"/>
+          <w:kern w:val="0"/>
+          <w:sz w:val="21"/>
+          <w:szCs w:val="21"/>
+        </w:rPr>
+      </w:pPr>
+      <w:r>
+        <w:rPr>
+          <w:rFonts w:ascii="Consolas" w:eastAsia="宋体" w:hAnsi="Consolas" w:cs="宋体"/>
+          <w:color w:val="F8F8F2"/>
+          <w:kern w:val="0"/>
+          <w:sz w:val="21"/>
+          <w:szCs w:val="21"/>
+        </w:rPr>
+        <w:t>                }</w:t>
+      </w:r>
+    </w:p>
+    <w:p>
+      <w:pPr>
+        <w:widowControl/>
+        <w:shd w:val="clear" w:color="auto" w:fill="272822"/>
+        <w:spacing w:line="285" w:lineRule="atLeast"/>
+        <w:jc w:val="left"/>
+        <w:rPr>
+          <w:rFonts w:ascii="Consolas" w:eastAsia="宋体" w:hAnsi="Consolas" w:cs="宋体"/>
+          <w:color w:val="F8F8F2"/>
+          <w:kern w:val="0"/>
+          <w:sz w:val="21"/>
+          <w:szCs w:val="21"/>
+        </w:rPr>
+      </w:pPr>
+      <w:r>
+        <w:rPr>
+          <w:rFonts w:ascii="Consolas" w:eastAsia="宋体" w:hAnsi="Consolas" w:cs="宋体"/>
+          <w:color w:val="F8F8F2"/>
+          <w:kern w:val="0"/>
+          <w:sz w:val="21"/>
+          <w:szCs w:val="21"/>
+        </w:rPr>
+        <w:t>            }</w:t>
+      </w:r>
+    </w:p>
+    <w:p>
+      <w:pPr>
+        <w:widowControl/>
+        <w:shd w:val="clear" w:color="auto" w:fill="272822"/>
+        <w:spacing w:line="285" w:lineRule="atLeast"/>
+        <w:jc w:val="left"/>
+        <w:rPr>
+          <w:rFonts w:ascii="Consolas" w:eastAsia="宋体" w:hAnsi="Consolas" w:cs="宋体"/>
+          <w:color w:val="F8F8F2"/>
+          <w:kern w:val="0"/>
+          <w:sz w:val="21"/>
+          <w:szCs w:val="21"/>
+        </w:rPr>
+      </w:pPr>
+      <w:r>
+        <w:rPr>
+          <w:rFonts w:ascii="Consolas" w:eastAsia="宋体" w:hAnsi="Consolas" w:cs="宋体"/>
+          <w:color w:val="F8F8F2"/>
+          <w:kern w:val="0"/>
+          <w:sz w:val="21"/>
+          <w:szCs w:val="21"/>
+        </w:rPr>
+        <w:t>            </w:t>
+      </w:r>
+    </w:p>
+    <w:p>
+      <w:pPr>
+        <w:widowControl/>
+        <w:shd w:val="clear" w:color="auto" w:fill="272822"/>
+        <w:spacing w:line="285" w:lineRule="atLeast"/>
+        <w:jc w:val="left"/>
+        <w:rPr>
+          <w:rFonts w:ascii="Consolas" w:eastAsia="宋体" w:hAnsi="Consolas" w:cs="宋体"/>
+          <w:color w:val="F8F8F2"/>
+          <w:kern w:val="0"/>
+          <w:sz w:val="21"/>
+          <w:szCs w:val="21"/>
+        </w:rPr>
+      </w:pPr>
+      <w:r>
+        <w:rPr>
+          <w:rFonts w:ascii="Consolas" w:eastAsia="宋体" w:hAnsi="Consolas" w:cs="宋体"/>
+          <w:color w:val="F8F8F2"/>
+          <w:kern w:val="0"/>
+          <w:sz w:val="21"/>
+          <w:szCs w:val="21"/>
+        </w:rPr>
+        <w:t>        ])</w:t>
+      </w:r>
+    </w:p>
+    <w:p>
+      <w:pPr>
+        <w:widowControl/>
+        <w:shd w:val="clear" w:color="auto" w:fill="272822"/>
+        <w:spacing w:line="285" w:lineRule="atLeast"/>
+        <w:jc w:val="left"/>
+        <w:rPr>
+          <w:rFonts w:ascii="Consolas" w:eastAsia="宋体" w:hAnsi="Consolas" w:cs="宋体"/>
+          <w:color w:val="F8F8F2"/>
+          <w:kern w:val="0"/>
+          <w:sz w:val="21"/>
+          <w:szCs w:val="21"/>
+        </w:rPr>
+      </w:pPr>
+    </w:p>
+    <w:p>
+      <w:pPr>
+        <w:widowControl/>
+        <w:shd w:val="clear" w:color="auto" w:fill="272822"/>
+        <w:spacing w:line="285" w:lineRule="atLeast"/>
+        <w:jc w:val="left"/>
+        <w:rPr>
+          <w:rFonts w:ascii="Consolas" w:eastAsia="宋体" w:hAnsi="Consolas" w:cs="宋体"/>
+          <w:color w:val="F8F8F2"/>
+          <w:kern w:val="0"/>
+          <w:sz w:val="21"/>
+          <w:szCs w:val="21"/>
+        </w:rPr>
+      </w:pPr>
+      <w:r>
+        <w:rPr>
+          <w:rFonts w:ascii="Consolas" w:eastAsia="宋体" w:hAnsi="Consolas" w:cs="宋体"/>
+          <w:color w:val="F8F8F2"/>
+          <w:kern w:val="0"/>
+          <w:sz w:val="21"/>
+          <w:szCs w:val="21"/>
+        </w:rPr>
+        <w:t>        </w:t>
+      </w:r>
+      <w:r>
+        <w:rPr>
+          <w:rFonts w:ascii="Consolas" w:eastAsia="宋体" w:hAnsi="Consolas" w:cs="宋体"/>
+          <w:color w:val="F92672"/>
+          <w:kern w:val="0"/>
+          <w:sz w:val="21"/>
+          <w:szCs w:val="21"/>
+        </w:rPr>
+        <w:t>if</w:t>
+      </w:r>
+      <w:r>
+        <w:rPr>
+          <w:rFonts w:ascii="Consolas" w:eastAsia="宋体" w:hAnsi="Consolas" w:cs="宋体"/>
+          <w:color w:val="F8F8F2"/>
+          <w:kern w:val="0"/>
+          <w:sz w:val="21"/>
+          <w:szCs w:val="21"/>
+        </w:rPr>
+        <w:t>(</w:t>
+      </w:r>
+      <w:r>
+        <w:rPr>
+          <w:rFonts w:ascii="Consolas" w:eastAsia="宋体" w:hAnsi="Consolas" w:cs="宋体"/>
+          <w:color w:val="F92672"/>
+          <w:kern w:val="0"/>
+          <w:sz w:val="21"/>
+          <w:szCs w:val="21"/>
+        </w:rPr>
+        <w:t>!</w:t>
+      </w:r>
+      <w:r>
+        <w:rPr>
+          <w:rFonts w:ascii="Consolas" w:eastAsia="宋体" w:hAnsi="Consolas" w:cs="宋体"/>
+          <w:color w:val="F8F8F2"/>
+          <w:kern w:val="0"/>
+          <w:sz w:val="21"/>
+          <w:szCs w:val="21"/>
+        </w:rPr>
+        <w:t>result){</w:t>
+      </w:r>
+    </w:p>
+    <w:p>
+      <w:pPr>
+        <w:widowControl/>
+        <w:shd w:val="clear" w:color="auto" w:fill="272822"/>
+        <w:spacing w:line="285" w:lineRule="atLeast"/>
+        <w:jc w:val="left"/>
+        <w:rPr>
+          <w:rFonts w:ascii="Consolas" w:eastAsia="宋体" w:hAnsi="Consolas" w:cs="宋体"/>
+          <w:color w:val="F8F8F2"/>
+          <w:kern w:val="0"/>
+          <w:sz w:val="21"/>
+          <w:szCs w:val="21"/>
+        </w:rPr>
+      </w:pPr>
+      <w:r>
+        <w:rPr>
+          <w:rFonts w:ascii="Consolas" w:eastAsia="宋体" w:hAnsi="Consolas" w:cs="宋体"/>
+          <w:color w:val="F8F8F2"/>
+          <w:kern w:val="0"/>
+          <w:sz w:val="21"/>
+          <w:szCs w:val="21"/>
+        </w:rPr>
+        <w:t>           </w:t>
+      </w:r>
+      <w:r>
+        <w:rPr>
+          <w:rFonts w:ascii="Consolas" w:eastAsia="宋体" w:hAnsi="Consolas" w:cs="宋体"/>
+          <w:i/>
+          <w:iCs/>
+          <w:color w:val="FD971F"/>
+          <w:kern w:val="0"/>
+          <w:sz w:val="21"/>
+          <w:szCs w:val="21"/>
+        </w:rPr>
+        <w:t>ctx</w:t>
+      </w:r>
+      <w:r>
+        <w:rPr>
+          <w:rFonts w:ascii="Consolas" w:eastAsia="宋体" w:hAnsi="Consolas" w:cs="宋体"/>
+          <w:color w:val="F8F8F2"/>
+          <w:kern w:val="0"/>
+          <w:sz w:val="21"/>
+          <w:szCs w:val="21"/>
+        </w:rPr>
+        <w:t>.</w:t>
+      </w:r>
+      <w:r>
+        <w:rPr>
+          <w:rFonts w:ascii="Consolas" w:eastAsia="宋体" w:hAnsi="Consolas" w:cs="宋体"/>
+          <w:color w:val="A6E22E"/>
+          <w:kern w:val="0"/>
+          <w:sz w:val="21"/>
+          <w:szCs w:val="21"/>
+        </w:rPr>
+        <w:t>throw</w:t>
+      </w:r>
+      <w:r>
+        <w:rPr>
+          <w:rFonts w:ascii="Consolas" w:eastAsia="宋体" w:hAnsi="Consolas" w:cs="宋体"/>
+          <w:color w:val="F8F8F2"/>
+          <w:kern w:val="0"/>
+          <w:sz w:val="21"/>
+          <w:szCs w:val="21"/>
+        </w:rPr>
+        <w:t>(</w:t>
+      </w:r>
+      <w:r>
+        <w:rPr>
+          <w:rFonts w:ascii="Consolas" w:eastAsia="宋体" w:hAnsi="Consolas" w:cs="宋体"/>
+          <w:color w:val="AE81FF"/>
+          <w:kern w:val="0"/>
+          <w:sz w:val="21"/>
+          <w:szCs w:val="21"/>
+        </w:rPr>
+        <w:t>404</w:t>
+      </w:r>
+      <w:r>
+        <w:rPr>
+          <w:rFonts w:ascii="Consolas" w:eastAsia="宋体" w:hAnsi="Consolas" w:cs="宋体"/>
+          <w:color w:val="F8F8F2"/>
+          <w:kern w:val="0"/>
+          <w:sz w:val="21"/>
+          <w:szCs w:val="21"/>
+        </w:rPr>
+        <w:t>,</w:t>
+      </w:r>
+      <w:r>
+        <w:rPr>
+          <w:rFonts w:ascii="Consolas" w:eastAsia="宋体" w:hAnsi="Consolas" w:cs="宋体"/>
+          <w:color w:val="E6DB74"/>
+          <w:kern w:val="0"/>
+          <w:sz w:val="21"/>
+          <w:szCs w:val="21"/>
+        </w:rPr>
+        <w:t>'</w:t>
+      </w:r>
+      <w:r>
+        <w:rPr>
+          <w:rFonts w:ascii="Consolas" w:eastAsia="宋体" w:hAnsi="Consolas" w:cs="宋体"/>
+          <w:color w:val="E6DB74"/>
+          <w:kern w:val="0"/>
+          <w:sz w:val="21"/>
+          <w:szCs w:val="21"/>
+        </w:rPr>
+        <w:t>分类不存在</w:t>
+      </w:r>
+      <w:r>
+        <w:rPr>
+          <w:rFonts w:ascii="Consolas" w:eastAsia="宋体" w:hAnsi="Consolas" w:cs="宋体"/>
+          <w:color w:val="E6DB74"/>
+          <w:kern w:val="0"/>
+          <w:sz w:val="21"/>
+          <w:szCs w:val="21"/>
+        </w:rPr>
+        <w:t>'</w:t>
+      </w:r>
+      <w:r>
+        <w:rPr>
+          <w:rFonts w:ascii="Consolas" w:eastAsia="宋体" w:hAnsi="Consolas" w:cs="宋体"/>
+          <w:color w:val="F8F8F2"/>
+          <w:kern w:val="0"/>
+          <w:sz w:val="21"/>
+          <w:szCs w:val="21"/>
+        </w:rPr>
+        <w:t>)</w:t>
+      </w:r>
+    </w:p>
+    <w:p>
+      <w:pPr>
+        <w:widowControl/>
+        <w:shd w:val="clear" w:color="auto" w:fill="272822"/>
+        <w:spacing w:line="285" w:lineRule="atLeast"/>
+        <w:jc w:val="left"/>
+        <w:rPr>
+          <w:rFonts w:ascii="Consolas" w:eastAsia="宋体" w:hAnsi="Consolas" w:cs="宋体"/>
+          <w:color w:val="F8F8F2"/>
+          <w:kern w:val="0"/>
+          <w:sz w:val="21"/>
+          <w:szCs w:val="21"/>
+        </w:rPr>
+      </w:pPr>
+      <w:r>
+        <w:rPr>
+          <w:rFonts w:ascii="Consolas" w:eastAsia="宋体" w:hAnsi="Consolas" w:cs="宋体"/>
+          <w:color w:val="F8F8F2"/>
+          <w:kern w:val="0"/>
+          <w:sz w:val="21"/>
+          <w:szCs w:val="21"/>
+        </w:rPr>
+        <w:t>        }</w:t>
+      </w:r>
+    </w:p>
+    <w:p>
+      <w:pPr>
+        <w:widowControl/>
+        <w:shd w:val="clear" w:color="auto" w:fill="272822"/>
+        <w:spacing w:line="285" w:lineRule="atLeast"/>
+        <w:jc w:val="left"/>
+        <w:rPr>
+          <w:rFonts w:ascii="Consolas" w:eastAsia="宋体" w:hAnsi="Consolas" w:cs="宋体"/>
+          <w:color w:val="F8F8F2"/>
+          <w:kern w:val="0"/>
+          <w:sz w:val="21"/>
+          <w:szCs w:val="21"/>
+        </w:rPr>
+      </w:pPr>
+      <w:r>
+        <w:rPr>
+          <w:rFonts w:ascii="Consolas" w:eastAsia="宋体" w:hAnsi="Consolas" w:cs="宋体"/>
+          <w:color w:val="F8F8F2"/>
+          <w:kern w:val="0"/>
+          <w:sz w:val="21"/>
+          <w:szCs w:val="21"/>
+        </w:rPr>
+        <w:t>        </w:t>
+      </w:r>
+      <w:r>
+        <w:rPr>
+          <w:rFonts w:ascii="Consolas" w:eastAsia="宋体" w:hAnsi="Consolas" w:cs="宋体"/>
+          <w:i/>
+          <w:iCs/>
+          <w:color w:val="FD971F"/>
+          <w:kern w:val="0"/>
+          <w:sz w:val="21"/>
+          <w:szCs w:val="21"/>
+        </w:rPr>
+        <w:t>ctx</w:t>
+      </w:r>
+      <w:r>
+        <w:rPr>
+          <w:rFonts w:ascii="Consolas" w:eastAsia="宋体" w:hAnsi="Consolas" w:cs="宋体"/>
+          <w:color w:val="F8F8F2"/>
+          <w:kern w:val="0"/>
+          <w:sz w:val="21"/>
+          <w:szCs w:val="21"/>
+        </w:rPr>
+        <w:t>.body </w:t>
+      </w:r>
+      <w:r>
+        <w:rPr>
+          <w:rFonts w:ascii="Consolas" w:eastAsia="宋体" w:hAnsi="Consolas" w:cs="宋体"/>
+          <w:color w:val="F92672"/>
+          <w:kern w:val="0"/>
+          <w:sz w:val="21"/>
+          <w:szCs w:val="21"/>
+        </w:rPr>
+        <w:t>=</w:t>
+      </w:r>
+      <w:r>
+        <w:rPr>
+          <w:rFonts w:ascii="Consolas" w:eastAsia="宋体" w:hAnsi="Consolas" w:cs="宋体"/>
+          <w:color w:val="F8F8F2"/>
+          <w:kern w:val="0"/>
+          <w:sz w:val="21"/>
+          <w:szCs w:val="21"/>
+        </w:rPr>
+        <w:t> {</w:t>
+      </w:r>
+    </w:p>
+    <w:p>
+      <w:pPr>
+        <w:widowControl/>
+        <w:shd w:val="clear" w:color="auto" w:fill="272822"/>
+        <w:spacing w:line="285" w:lineRule="atLeast"/>
+        <w:jc w:val="left"/>
+        <w:rPr>
+          <w:rFonts w:ascii="Consolas" w:eastAsia="宋体" w:hAnsi="Consolas" w:cs="宋体"/>
+          <w:color w:val="F8F8F2"/>
+          <w:kern w:val="0"/>
+          <w:sz w:val="21"/>
+          <w:szCs w:val="21"/>
+        </w:rPr>
+      </w:pPr>
+      <w:r>
+        <w:rPr>
+          <w:rFonts w:ascii="Consolas" w:eastAsia="宋体" w:hAnsi="Consolas" w:cs="宋体"/>
+          <w:color w:val="F8F8F2"/>
+          <w:kern w:val="0"/>
+          <w:sz w:val="21"/>
+          <w:szCs w:val="21"/>
+        </w:rPr>
+        <w:t>            state:</w:t>
+      </w:r>
+      <w:r>
+        <w:rPr>
+          <w:rFonts w:ascii="Consolas" w:eastAsia="宋体" w:hAnsi="Consolas" w:cs="宋体"/>
+          <w:color w:val="AE81FF"/>
+          <w:kern w:val="0"/>
+          <w:sz w:val="21"/>
+          <w:szCs w:val="21"/>
+        </w:rPr>
+        <w:t>0</w:t>
+      </w:r>
+      <w:r>
+        <w:rPr>
+          <w:rFonts w:ascii="Consolas" w:eastAsia="宋体" w:hAnsi="Consolas" w:cs="宋体"/>
+          <w:color w:val="F8F8F2"/>
+          <w:kern w:val="0"/>
+          <w:sz w:val="21"/>
+          <w:szCs w:val="21"/>
+        </w:rPr>
+        <w:t>,</w:t>
+      </w:r>
+    </w:p>
+    <w:p>
+      <w:pPr>
+        <w:widowControl/>
+        <w:shd w:val="clear" w:color="auto" w:fill="272822"/>
+        <w:spacing w:line="285" w:lineRule="atLeast"/>
+        <w:jc w:val="left"/>
+        <w:rPr>
+          <w:rFonts w:ascii="Consolas" w:eastAsia="宋体" w:hAnsi="Consolas" w:cs="宋体"/>
+          <w:color w:val="F8F8F2"/>
+          <w:kern w:val="0"/>
+          <w:sz w:val="21"/>
+          <w:szCs w:val="21"/>
+        </w:rPr>
+      </w:pPr>
+      <w:r>
+        <w:rPr>
+          <w:rFonts w:ascii="Consolas" w:eastAsia="宋体" w:hAnsi="Consolas" w:cs="宋体"/>
+          <w:color w:val="F8F8F2"/>
+          <w:kern w:val="0"/>
+          <w:sz w:val="21"/>
+          <w:szCs w:val="21"/>
+        </w:rPr>
+        <w:t>            count:count_result,</w:t>
+      </w:r>
+    </w:p>
+    <w:p>
+      <w:pPr>
+        <w:widowControl/>
+        <w:shd w:val="clear" w:color="auto" w:fill="272822"/>
+        <w:spacing w:line="285" w:lineRule="atLeast"/>
+        <w:jc w:val="left"/>
+        <w:rPr>
+          <w:rFonts w:ascii="Consolas" w:eastAsia="宋体" w:hAnsi="Consolas" w:cs="宋体"/>
+          <w:color w:val="F8F8F2"/>
+          <w:kern w:val="0"/>
+          <w:sz w:val="21"/>
+          <w:szCs w:val="21"/>
+        </w:rPr>
+      </w:pPr>
+      <w:r>
+        <w:rPr>
+          <w:rFonts w:ascii="Consolas" w:eastAsia="宋体" w:hAnsi="Consolas" w:cs="宋体"/>
+          <w:color w:val="F8F8F2"/>
+          <w:kern w:val="0"/>
+          <w:sz w:val="21"/>
+          <w:szCs w:val="21"/>
+        </w:rPr>
+        <w:t>            data:result</w:t>
+      </w:r>
+    </w:p>
+    <w:p>
+      <w:pPr>
+        <w:widowControl/>
+        <w:shd w:val="clear" w:color="auto" w:fill="272822"/>
+        <w:spacing w:line="285" w:lineRule="atLeast"/>
+        <w:jc w:val="left"/>
+        <w:rPr>
+          <w:rFonts w:ascii="Consolas" w:eastAsia="宋体" w:hAnsi="Consolas" w:cs="宋体"/>
+          <w:color w:val="F8F8F2"/>
+          <w:kern w:val="0"/>
+          <w:sz w:val="21"/>
+          <w:szCs w:val="21"/>
+        </w:rPr>
+      </w:pPr>
+      <w:r>
+        <w:rPr>
+          <w:rFonts w:ascii="Consolas" w:eastAsia="宋体" w:hAnsi="Consolas" w:cs="宋体"/>
+          <w:color w:val="F8F8F2"/>
+          <w:kern w:val="0"/>
+          <w:sz w:val="21"/>
+          <w:szCs w:val="21"/>
+        </w:rPr>
+        <w:t>        }</w:t>
+      </w:r>
+    </w:p>
+    <w:p>
+      <w:pPr>
+        <w:widowControl/>
+        <w:shd w:val="clear" w:color="auto" w:fill="272822"/>
+        <w:spacing w:line="285" w:lineRule="atLeast"/>
+        <w:jc w:val="left"/>
+        <w:rPr>
+          <w:rFonts w:ascii="Consolas" w:eastAsia="宋体" w:hAnsi="Consolas" w:cs="宋体"/>
+          <w:color w:val="F8F8F2"/>
+          <w:kern w:val="0"/>
+          <w:sz w:val="21"/>
+          <w:szCs w:val="21"/>
+        </w:rPr>
+      </w:pPr>
+      <w:r>
+        <w:rPr>
+          <w:rFonts w:ascii="Consolas" w:eastAsia="宋体" w:hAnsi="Consolas" w:cs="宋体"/>
+          <w:color w:val="F8F8F2"/>
+          <w:kern w:val="0"/>
+          <w:sz w:val="21"/>
+          <w:szCs w:val="21"/>
+        </w:rPr>
+        <w:t>    }</w:t>
+      </w:r>
+    </w:p>
+    <w:p>
+      <w:pPr>
+        <w:rPr>
+          <w:rFonts w:hint="eastAsia"/>
+          <w:sz w:val="28"/>
+          <w:szCs w:val="28"/>
+        </w:rPr>
+      </w:pPr>
+      <w:bookmarkStart w:id="0" w:name="_GoBack"/>
+      <w:bookmarkEnd w:id="0"/>
     </w:p>
     <w:sectPr>
       <w:pgSz w:w="11906" w:h="16838"/>
